--- a/word_3_zaizd/2 курс.docx
+++ b/word_3_zaizd/2 курс.docx
@@ -2,13 +2,6 @@
 <file path=word/document.xml><?xml version="1.0" encoding="utf-8"?>
 <w:document xmlns:wpc="http://schemas.microsoft.com/office/word/2010/wordprocessingCanvas" xmlns:mc="http://schemas.openxmlformats.org/markup-compatibility/2006" xmlns:o="urn:schemas-microsoft-com:office:office" xmlns:r="http://schemas.openxmlformats.org/officeDocument/2006/relationships" xmlns:m="http://schemas.openxmlformats.org/officeDocument/2006/math" xmlns:v="urn:schemas-microsoft-com:vml" xmlns:wp14="http://schemas.microsoft.com/office/word/2010/wordprocessingDrawing" xmlns:wp="http://schemas.openxmlformats.org/drawingml/2006/wordprocessingDrawing" xmlns:w10="urn:schemas-microsoft-com:office:word" xmlns:w="http://schemas.openxmlformats.org/wordprocessingml/2006/main" xmlns:w14="http://schemas.microsoft.com/office/word/2010/wordml" xmlns:wpg="http://schemas.microsoft.com/office/word/2010/wordprocessingGroup" xmlns:wpi="http://schemas.microsoft.com/office/word/2010/wordprocessingInk" xmlns:wne="http://schemas.microsoft.com/office/word/2006/wordml" xmlns:wps="http://schemas.microsoft.com/office/word/2010/wordprocessingShape" mc:Ignorable="w14 wp14">
   <w:body>
-    <w:p>
-      <w:pPr>
-        <w:rPr>
-          <w:lang w:val="en-US"/>
-        </w:rPr>
-      </w:pPr>
-    </w:p>
     <w:tbl>
       <w:tblPr>
         <w:tblW w:w="16003" w:type="dxa"/>
@@ -39,7 +32,7 @@
       </w:tblGrid>
       <w:tr>
         <w:trPr>
-          <w:trHeight w:val="307"/>
+          <w:trHeight w:val="20"/>
         </w:trPr>
         <w:tc>
           <w:tcPr>
@@ -60,6 +53,7 @@
                 <w:szCs w:val="32"/>
               </w:rPr>
             </w:pPr>
+            <w:bookmarkStart w:id="0" w:name="_GoBack"/>
             <w:r>
               <w:rPr>
                 <w:rFonts w:ascii="Times New Roman" w:hAnsi="Times New Roman" w:cs="Times New Roman"/>
@@ -210,7 +204,7 @@
       </w:tr>
       <w:tr>
         <w:trPr>
-          <w:trHeight w:val="614"/>
+          <w:trHeight w:val="20"/>
         </w:trPr>
         <w:tc>
           <w:tcPr>
@@ -345,7 +339,7 @@
       </w:tr>
       <w:tr>
         <w:trPr>
-          <w:trHeight w:val="445"/>
+          <w:trHeight w:val="20"/>
         </w:trPr>
         <w:tc>
           <w:tcPr>
@@ -758,7 +752,7 @@
       </w:tr>
       <w:tr>
         <w:trPr>
-          <w:trHeight w:val="568"/>
+          <w:trHeight w:val="20"/>
         </w:trPr>
         <w:tc>
           <w:tcPr>
@@ -858,12 +852,13 @@
           <w:tcPr>
             <w:tcW w:w="1767" w:type="dxa"/>
             <w:shd w:val="clear" w:color="auto" w:fill="auto"/>
-            <w:vAlign w:val="bottom"/>
-            <w:hideMark/>
-          </w:tcPr>
-          <w:p>
-            <w:pPr>
-              <w:spacing w:after="0" w:line="240" w:lineRule="auto"/>
+            <w:vAlign w:val="center"/>
+            <w:hideMark/>
+          </w:tcPr>
+          <w:p>
+            <w:pPr>
+              <w:spacing w:after="0" w:line="240" w:lineRule="auto"/>
+              <w:jc w:val="center"/>
               <w:rPr>
                 <w:rFonts w:ascii="Times New Roman" w:eastAsia="Times New Roman" w:hAnsi="Times New Roman" w:cs="Times New Roman"/>
                 <w:color w:val="000000"/>
@@ -910,12 +905,13 @@
           <w:tcPr>
             <w:tcW w:w="1509" w:type="dxa"/>
             <w:shd w:val="clear" w:color="auto" w:fill="auto"/>
-            <w:vAlign w:val="bottom"/>
-            <w:hideMark/>
-          </w:tcPr>
-          <w:p>
-            <w:pPr>
-              <w:spacing w:after="0" w:line="240" w:lineRule="auto"/>
+            <w:vAlign w:val="center"/>
+            <w:hideMark/>
+          </w:tcPr>
+          <w:p>
+            <w:pPr>
+              <w:spacing w:after="0" w:line="240" w:lineRule="auto"/>
+              <w:jc w:val="center"/>
               <w:rPr>
                 <w:rFonts w:ascii="Times New Roman" w:eastAsia="Times New Roman" w:hAnsi="Times New Roman" w:cs="Times New Roman"/>
                 <w:color w:val="000000"/>
@@ -993,12 +989,13 @@
           <w:tcPr>
             <w:tcW w:w="2049" w:type="dxa"/>
             <w:shd w:val="clear" w:color="auto" w:fill="auto"/>
-            <w:vAlign w:val="bottom"/>
-            <w:hideMark/>
-          </w:tcPr>
-          <w:p>
-            <w:pPr>
-              <w:spacing w:after="0" w:line="240" w:lineRule="auto"/>
+            <w:vAlign w:val="center"/>
+            <w:hideMark/>
+          </w:tcPr>
+          <w:p>
+            <w:pPr>
+              <w:spacing w:after="0" w:line="240" w:lineRule="auto"/>
+              <w:jc w:val="center"/>
               <w:rPr>
                 <w:rFonts w:ascii="Times New Roman" w:eastAsia="Times New Roman" w:hAnsi="Times New Roman" w:cs="Times New Roman"/>
                 <w:color w:val="000000"/>
@@ -1023,12 +1020,13 @@
           <w:tcPr>
             <w:tcW w:w="1473" w:type="dxa"/>
             <w:shd w:val="clear" w:color="auto" w:fill="auto"/>
-            <w:vAlign w:val="bottom"/>
-            <w:hideMark/>
-          </w:tcPr>
-          <w:p>
-            <w:pPr>
-              <w:spacing w:after="0" w:line="240" w:lineRule="auto"/>
+            <w:vAlign w:val="center"/>
+            <w:hideMark/>
+          </w:tcPr>
+          <w:p>
+            <w:pPr>
+              <w:spacing w:after="0" w:line="240" w:lineRule="auto"/>
+              <w:jc w:val="center"/>
               <w:rPr>
                 <w:rFonts w:ascii="Times New Roman" w:eastAsia="Times New Roman" w:hAnsi="Times New Roman" w:cs="Times New Roman"/>
                 <w:color w:val="000000"/>
@@ -1106,12 +1104,13 @@
           <w:tcPr>
             <w:tcW w:w="1993" w:type="dxa"/>
             <w:shd w:val="clear" w:color="auto" w:fill="auto"/>
-            <w:vAlign w:val="bottom"/>
-            <w:hideMark/>
-          </w:tcPr>
-          <w:p>
-            <w:pPr>
-              <w:spacing w:after="0" w:line="240" w:lineRule="auto"/>
+            <w:vAlign w:val="center"/>
+            <w:hideMark/>
+          </w:tcPr>
+          <w:p>
+            <w:pPr>
+              <w:spacing w:after="0" w:line="240" w:lineRule="auto"/>
+              <w:jc w:val="center"/>
               <w:rPr>
                 <w:rFonts w:ascii="Times New Roman" w:eastAsia="Times New Roman" w:hAnsi="Times New Roman" w:cs="Times New Roman"/>
                 <w:color w:val="000000"/>
@@ -1136,12 +1135,13 @@
           <w:tcPr>
             <w:tcW w:w="1547" w:type="dxa"/>
             <w:shd w:val="clear" w:color="auto" w:fill="auto"/>
-            <w:vAlign w:val="bottom"/>
-            <w:hideMark/>
-          </w:tcPr>
-          <w:p>
-            <w:pPr>
-              <w:spacing w:after="0" w:line="240" w:lineRule="auto"/>
+            <w:vAlign w:val="center"/>
+            <w:hideMark/>
+          </w:tcPr>
+          <w:p>
+            <w:pPr>
+              <w:spacing w:after="0" w:line="240" w:lineRule="auto"/>
+              <w:jc w:val="center"/>
               <w:rPr>
                 <w:rFonts w:ascii="Times New Roman" w:eastAsia="Times New Roman" w:hAnsi="Times New Roman" w:cs="Times New Roman"/>
                 <w:color w:val="000000"/>
@@ -1218,7 +1218,7 @@
       </w:tr>
       <w:tr>
         <w:trPr>
-          <w:trHeight w:val="721"/>
+          <w:trHeight w:val="20"/>
         </w:trPr>
         <w:tc>
           <w:tcPr>
@@ -1308,12 +1308,13 @@
           <w:tcPr>
             <w:tcW w:w="1767" w:type="dxa"/>
             <w:shd w:val="clear" w:color="auto" w:fill="auto"/>
-            <w:vAlign w:val="bottom"/>
-            <w:hideMark/>
-          </w:tcPr>
-          <w:p>
-            <w:pPr>
-              <w:spacing w:after="0" w:line="240" w:lineRule="auto"/>
+            <w:vAlign w:val="center"/>
+            <w:hideMark/>
+          </w:tcPr>
+          <w:p>
+            <w:pPr>
+              <w:spacing w:after="0" w:line="240" w:lineRule="auto"/>
+              <w:jc w:val="center"/>
               <w:rPr>
                 <w:rFonts w:ascii="Times New Roman" w:eastAsia="Times New Roman" w:hAnsi="Times New Roman" w:cs="Times New Roman"/>
                 <w:color w:val="000000"/>
@@ -1338,12 +1339,13 @@
           <w:tcPr>
             <w:tcW w:w="1509" w:type="dxa"/>
             <w:shd w:val="clear" w:color="auto" w:fill="auto"/>
-            <w:vAlign w:val="bottom"/>
-            <w:hideMark/>
-          </w:tcPr>
-          <w:p>
-            <w:pPr>
-              <w:spacing w:after="0" w:line="240" w:lineRule="auto"/>
+            <w:vAlign w:val="center"/>
+            <w:hideMark/>
+          </w:tcPr>
+          <w:p>
+            <w:pPr>
+              <w:spacing w:after="0" w:line="240" w:lineRule="auto"/>
+              <w:jc w:val="center"/>
               <w:rPr>
                 <w:rFonts w:ascii="Times New Roman" w:eastAsia="Times New Roman" w:hAnsi="Times New Roman" w:cs="Times New Roman"/>
                 <w:color w:val="000000"/>
@@ -1421,12 +1423,13 @@
           <w:tcPr>
             <w:tcW w:w="2049" w:type="dxa"/>
             <w:shd w:val="clear" w:color="auto" w:fill="auto"/>
-            <w:vAlign w:val="bottom"/>
-            <w:hideMark/>
-          </w:tcPr>
-          <w:p>
-            <w:pPr>
-              <w:spacing w:after="0" w:line="240" w:lineRule="auto"/>
+            <w:vAlign w:val="center"/>
+            <w:hideMark/>
+          </w:tcPr>
+          <w:p>
+            <w:pPr>
+              <w:spacing w:after="0" w:line="240" w:lineRule="auto"/>
+              <w:jc w:val="center"/>
               <w:rPr>
                 <w:rFonts w:ascii="Times New Roman" w:eastAsia="Times New Roman" w:hAnsi="Times New Roman" w:cs="Times New Roman"/>
                 <w:color w:val="000000"/>
@@ -1451,12 +1454,13 @@
           <w:tcPr>
             <w:tcW w:w="1473" w:type="dxa"/>
             <w:shd w:val="clear" w:color="auto" w:fill="auto"/>
-            <w:vAlign w:val="bottom"/>
-            <w:hideMark/>
-          </w:tcPr>
-          <w:p>
-            <w:pPr>
-              <w:spacing w:after="0" w:line="240" w:lineRule="auto"/>
+            <w:vAlign w:val="center"/>
+            <w:hideMark/>
+          </w:tcPr>
+          <w:p>
+            <w:pPr>
+              <w:spacing w:after="0" w:line="240" w:lineRule="auto"/>
+              <w:jc w:val="center"/>
               <w:rPr>
                 <w:rFonts w:ascii="Times New Roman" w:eastAsia="Times New Roman" w:hAnsi="Times New Roman" w:cs="Times New Roman"/>
                 <w:color w:val="000000"/>
@@ -1534,12 +1538,13 @@
           <w:tcPr>
             <w:tcW w:w="1993" w:type="dxa"/>
             <w:shd w:val="clear" w:color="auto" w:fill="auto"/>
-            <w:vAlign w:val="bottom"/>
-            <w:hideMark/>
-          </w:tcPr>
-          <w:p>
-            <w:pPr>
-              <w:spacing w:after="0" w:line="240" w:lineRule="auto"/>
+            <w:vAlign w:val="center"/>
+            <w:hideMark/>
+          </w:tcPr>
+          <w:p>
+            <w:pPr>
+              <w:spacing w:after="0" w:line="240" w:lineRule="auto"/>
+              <w:jc w:val="center"/>
               <w:rPr>
                 <w:rFonts w:ascii="Times New Roman" w:eastAsia="Times New Roman" w:hAnsi="Times New Roman" w:cs="Times New Roman"/>
                 <w:color w:val="000000"/>
@@ -1564,12 +1569,13 @@
           <w:tcPr>
             <w:tcW w:w="1547" w:type="dxa"/>
             <w:shd w:val="clear" w:color="auto" w:fill="auto"/>
-            <w:vAlign w:val="bottom"/>
-            <w:hideMark/>
-          </w:tcPr>
-          <w:p>
-            <w:pPr>
-              <w:spacing w:after="0" w:line="240" w:lineRule="auto"/>
+            <w:vAlign w:val="center"/>
+            <w:hideMark/>
+          </w:tcPr>
+          <w:p>
+            <w:pPr>
+              <w:spacing w:after="0" w:line="240" w:lineRule="auto"/>
+              <w:jc w:val="center"/>
               <w:rPr>
                 <w:rFonts w:ascii="Times New Roman" w:eastAsia="Times New Roman" w:hAnsi="Times New Roman" w:cs="Times New Roman"/>
                 <w:color w:val="000000"/>
@@ -1646,7 +1652,7 @@
       </w:tr>
       <w:tr>
         <w:trPr>
-          <w:trHeight w:val="675"/>
+          <w:trHeight w:val="20"/>
         </w:trPr>
         <w:tc>
           <w:tcPr>
@@ -1855,7 +1861,7 @@
       </w:tr>
       <w:tr>
         <w:trPr>
-          <w:trHeight w:val="614"/>
+          <w:trHeight w:val="20"/>
         </w:trPr>
         <w:tc>
           <w:tcPr>
@@ -1960,16 +1966,6 @@
                 <w:lang w:eastAsia="uk-UA"/>
               </w:rPr>
             </w:pPr>
-            <w:r>
-              <w:rPr>
-                <w:rFonts w:ascii="Times New Roman" w:eastAsia="Times New Roman" w:hAnsi="Times New Roman" w:cs="Times New Roman"/>
-                <w:color w:val="000000"/>
-                <w:sz w:val="20"/>
-                <w:szCs w:val="20"/>
-                <w:lang w:eastAsia="uk-UA"/>
-              </w:rPr>
-              <w:t> </w:t>
-            </w:r>
           </w:p>
         </w:tc>
         <w:tc>
@@ -2012,16 +2008,6 @@
                 <w:lang w:eastAsia="uk-UA"/>
               </w:rPr>
             </w:pPr>
-            <w:r>
-              <w:rPr>
-                <w:rFonts w:ascii="Times New Roman" w:eastAsia="Times New Roman" w:hAnsi="Times New Roman" w:cs="Times New Roman"/>
-                <w:color w:val="000000"/>
-                <w:sz w:val="20"/>
-                <w:szCs w:val="20"/>
-                <w:lang w:eastAsia="uk-UA"/>
-              </w:rPr>
-              <w:t> </w:t>
-            </w:r>
           </w:p>
         </w:tc>
         <w:tc>
@@ -2043,16 +2029,6 @@
                 <w:lang w:eastAsia="uk-UA"/>
               </w:rPr>
             </w:pPr>
-            <w:r>
-              <w:rPr>
-                <w:rFonts w:ascii="Times New Roman" w:eastAsia="Times New Roman" w:hAnsi="Times New Roman" w:cs="Times New Roman"/>
-                <w:color w:val="000000"/>
-                <w:sz w:val="20"/>
-                <w:szCs w:val="20"/>
-                <w:lang w:eastAsia="uk-UA"/>
-              </w:rPr>
-              <w:t> </w:t>
-            </w:r>
           </w:p>
         </w:tc>
         <w:tc>
@@ -2095,28 +2071,19 @@
                 <w:lang w:eastAsia="uk-UA"/>
               </w:rPr>
             </w:pPr>
-            <w:r>
-              <w:rPr>
-                <w:rFonts w:ascii="Times New Roman" w:eastAsia="Times New Roman" w:hAnsi="Times New Roman" w:cs="Times New Roman"/>
-                <w:color w:val="000000"/>
-                <w:sz w:val="20"/>
-                <w:szCs w:val="20"/>
-                <w:lang w:eastAsia="uk-UA"/>
-              </w:rPr>
-              <w:t> </w:t>
-            </w:r>
           </w:p>
         </w:tc>
         <w:tc>
           <w:tcPr>
             <w:tcW w:w="1993" w:type="dxa"/>
             <w:shd w:val="clear" w:color="auto" w:fill="auto"/>
-            <w:vAlign w:val="bottom"/>
-            <w:hideMark/>
-          </w:tcPr>
-          <w:p>
-            <w:pPr>
-              <w:spacing w:after="0" w:line="240" w:lineRule="auto"/>
+            <w:vAlign w:val="center"/>
+            <w:hideMark/>
+          </w:tcPr>
+          <w:p>
+            <w:pPr>
+              <w:spacing w:after="0" w:line="240" w:lineRule="auto"/>
+              <w:jc w:val="center"/>
               <w:rPr>
                 <w:rFonts w:ascii="Times New Roman" w:eastAsia="Times New Roman" w:hAnsi="Times New Roman" w:cs="Times New Roman"/>
                 <w:color w:val="000000"/>
@@ -2131,12 +2098,13 @@
           <w:tcPr>
             <w:tcW w:w="1547" w:type="dxa"/>
             <w:shd w:val="clear" w:color="auto" w:fill="auto"/>
-            <w:vAlign w:val="bottom"/>
-            <w:hideMark/>
-          </w:tcPr>
-          <w:p>
-            <w:pPr>
-              <w:spacing w:after="0" w:line="240" w:lineRule="auto"/>
+            <w:vAlign w:val="center"/>
+            <w:hideMark/>
+          </w:tcPr>
+          <w:p>
+            <w:pPr>
+              <w:spacing w:after="0" w:line="240" w:lineRule="auto"/>
+              <w:jc w:val="center"/>
               <w:rPr>
                 <w:rFonts w:ascii="Times New Roman" w:eastAsia="Times New Roman" w:hAnsi="Times New Roman" w:cs="Times New Roman"/>
                 <w:color w:val="000000"/>
@@ -2166,33 +2134,24 @@
                 <w:lang w:eastAsia="uk-UA"/>
               </w:rPr>
             </w:pPr>
-            <w:r>
-              <w:rPr>
-                <w:rFonts w:ascii="Times New Roman" w:eastAsia="Times New Roman" w:hAnsi="Times New Roman" w:cs="Times New Roman"/>
-                <w:color w:val="000000"/>
-                <w:sz w:val="20"/>
-                <w:szCs w:val="20"/>
-                <w:lang w:eastAsia="uk-UA"/>
-              </w:rPr>
-              <w:t> </w:t>
-            </w:r>
           </w:p>
         </w:tc>
       </w:tr>
       <w:tr>
         <w:trPr>
-          <w:trHeight w:val="307"/>
+          <w:trHeight w:val="20"/>
         </w:trPr>
         <w:tc>
           <w:tcPr>
             <w:tcW w:w="16003" w:type="dxa"/>
             <w:gridSpan w:val="12"/>
             <w:shd w:val="clear" w:color="auto" w:fill="auto"/>
-            <w:vAlign w:val="bottom"/>
-          </w:tcPr>
-          <w:p>
-            <w:pPr>
-              <w:spacing w:after="0" w:line="240" w:lineRule="auto"/>
+            <w:vAlign w:val="center"/>
+          </w:tcPr>
+          <w:p>
+            <w:pPr>
+              <w:spacing w:after="0" w:line="240" w:lineRule="auto"/>
+              <w:jc w:val="center"/>
               <w:rPr>
                 <w:rFonts w:ascii="Times New Roman" w:eastAsia="Times New Roman" w:hAnsi="Times New Roman" w:cs="Times New Roman"/>
                 <w:color w:val="000000"/>
@@ -2206,7 +2165,7 @@
       </w:tr>
       <w:tr>
         <w:trPr>
-          <w:trHeight w:val="813"/>
+          <w:trHeight w:val="20"/>
         </w:trPr>
         <w:tc>
           <w:tcPr>
@@ -2306,12 +2265,13 @@
           <w:tcPr>
             <w:tcW w:w="1767" w:type="dxa"/>
             <w:shd w:val="clear" w:color="auto" w:fill="auto"/>
-            <w:vAlign w:val="bottom"/>
-            <w:hideMark/>
-          </w:tcPr>
-          <w:p>
-            <w:pPr>
-              <w:spacing w:after="0" w:line="240" w:lineRule="auto"/>
+            <w:vAlign w:val="center"/>
+            <w:hideMark/>
+          </w:tcPr>
+          <w:p>
+            <w:pPr>
+              <w:spacing w:after="0" w:line="240" w:lineRule="auto"/>
+              <w:jc w:val="center"/>
               <w:rPr>
                 <w:rFonts w:ascii="Times New Roman" w:eastAsia="Times New Roman" w:hAnsi="Times New Roman" w:cs="Times New Roman"/>
                 <w:color w:val="000000"/>
@@ -2336,12 +2296,13 @@
           <w:tcPr>
             <w:tcW w:w="1509" w:type="dxa"/>
             <w:shd w:val="clear" w:color="auto" w:fill="auto"/>
-            <w:vAlign w:val="bottom"/>
-            <w:hideMark/>
-          </w:tcPr>
-          <w:p>
-            <w:pPr>
-              <w:spacing w:after="0" w:line="240" w:lineRule="auto"/>
+            <w:vAlign w:val="center"/>
+            <w:hideMark/>
+          </w:tcPr>
+          <w:p>
+            <w:pPr>
+              <w:spacing w:after="0" w:line="240" w:lineRule="auto"/>
+              <w:jc w:val="center"/>
               <w:rPr>
                 <w:rFonts w:ascii="Times New Roman" w:eastAsia="Times New Roman" w:hAnsi="Times New Roman" w:cs="Times New Roman"/>
                 <w:color w:val="000000"/>
@@ -2388,13 +2349,13 @@
           <w:tcPr>
             <w:tcW w:w="780" w:type="dxa"/>
             <w:shd w:val="clear" w:color="auto" w:fill="auto"/>
-            <w:vAlign w:val="bottom"/>
-            <w:hideMark/>
-          </w:tcPr>
-          <w:p>
-            <w:pPr>
-              <w:spacing w:after="0" w:line="240" w:lineRule="auto"/>
-              <w:jc w:val="right"/>
+            <w:vAlign w:val="center"/>
+            <w:hideMark/>
+          </w:tcPr>
+          <w:p>
+            <w:pPr>
+              <w:spacing w:after="0" w:line="240" w:lineRule="auto"/>
+              <w:jc w:val="center"/>
               <w:rPr>
                 <w:rFonts w:ascii="Times New Roman" w:eastAsia="Times New Roman" w:hAnsi="Times New Roman" w:cs="Times New Roman"/>
                 <w:color w:val="000000"/>
@@ -2419,42 +2380,34 @@
           <w:tcPr>
             <w:tcW w:w="2049" w:type="dxa"/>
             <w:shd w:val="clear" w:color="auto" w:fill="auto"/>
-            <w:vAlign w:val="bottom"/>
-            <w:hideMark/>
-          </w:tcPr>
-          <w:p>
-            <w:pPr>
-              <w:spacing w:after="0" w:line="240" w:lineRule="auto"/>
-              <w:rPr>
-                <w:rFonts w:ascii="Times New Roman" w:eastAsia="Times New Roman" w:hAnsi="Times New Roman" w:cs="Times New Roman"/>
-                <w:color w:val="000000"/>
-                <w:sz w:val="20"/>
-                <w:szCs w:val="20"/>
-                <w:lang w:eastAsia="uk-UA"/>
-              </w:rPr>
-            </w:pPr>
-            <w:r>
-              <w:rPr>
-                <w:rFonts w:ascii="Times New Roman" w:eastAsia="Times New Roman" w:hAnsi="Times New Roman" w:cs="Times New Roman"/>
-                <w:color w:val="000000"/>
-                <w:sz w:val="20"/>
-                <w:szCs w:val="20"/>
-                <w:lang w:eastAsia="uk-UA"/>
-              </w:rPr>
-              <w:t> </w:t>
-            </w:r>
+            <w:vAlign w:val="center"/>
+            <w:hideMark/>
+          </w:tcPr>
+          <w:p>
+            <w:pPr>
+              <w:spacing w:after="0" w:line="240" w:lineRule="auto"/>
+              <w:jc w:val="center"/>
+              <w:rPr>
+                <w:rFonts w:ascii="Times New Roman" w:eastAsia="Times New Roman" w:hAnsi="Times New Roman" w:cs="Times New Roman"/>
+                <w:color w:val="000000"/>
+                <w:sz w:val="20"/>
+                <w:szCs w:val="20"/>
+                <w:lang w:eastAsia="uk-UA"/>
+              </w:rPr>
+            </w:pPr>
           </w:p>
         </w:tc>
         <w:tc>
           <w:tcPr>
             <w:tcW w:w="1473" w:type="dxa"/>
             <w:shd w:val="clear" w:color="auto" w:fill="auto"/>
-            <w:vAlign w:val="bottom"/>
-            <w:hideMark/>
-          </w:tcPr>
-          <w:p>
-            <w:pPr>
-              <w:spacing w:after="0" w:line="240" w:lineRule="auto"/>
+            <w:vAlign w:val="center"/>
+            <w:hideMark/>
+          </w:tcPr>
+          <w:p>
+            <w:pPr>
+              <w:spacing w:after="0" w:line="240" w:lineRule="auto"/>
+              <w:jc w:val="center"/>
               <w:rPr>
                 <w:rFonts w:ascii="Times New Roman" w:eastAsia="Times New Roman" w:hAnsi="Times New Roman" w:cs="Times New Roman"/>
                 <w:color w:val="000000"/>
@@ -2469,42 +2422,34 @@
           <w:tcPr>
             <w:tcW w:w="780" w:type="dxa"/>
             <w:shd w:val="clear" w:color="auto" w:fill="auto"/>
-            <w:vAlign w:val="bottom"/>
-            <w:hideMark/>
-          </w:tcPr>
-          <w:p>
-            <w:pPr>
-              <w:spacing w:after="0" w:line="240" w:lineRule="auto"/>
-              <w:rPr>
-                <w:rFonts w:ascii="Times New Roman" w:eastAsia="Times New Roman" w:hAnsi="Times New Roman" w:cs="Times New Roman"/>
-                <w:color w:val="000000"/>
-                <w:sz w:val="20"/>
-                <w:szCs w:val="20"/>
-                <w:lang w:eastAsia="uk-UA"/>
-              </w:rPr>
-            </w:pPr>
-            <w:r>
-              <w:rPr>
-                <w:rFonts w:ascii="Times New Roman" w:eastAsia="Times New Roman" w:hAnsi="Times New Roman" w:cs="Times New Roman"/>
-                <w:color w:val="000000"/>
-                <w:sz w:val="20"/>
-                <w:szCs w:val="20"/>
-                <w:lang w:eastAsia="uk-UA"/>
-              </w:rPr>
-              <w:t> </w:t>
-            </w:r>
+            <w:vAlign w:val="center"/>
+            <w:hideMark/>
+          </w:tcPr>
+          <w:p>
+            <w:pPr>
+              <w:spacing w:after="0" w:line="240" w:lineRule="auto"/>
+              <w:jc w:val="center"/>
+              <w:rPr>
+                <w:rFonts w:ascii="Times New Roman" w:eastAsia="Times New Roman" w:hAnsi="Times New Roman" w:cs="Times New Roman"/>
+                <w:color w:val="000000"/>
+                <w:sz w:val="20"/>
+                <w:szCs w:val="20"/>
+                <w:lang w:eastAsia="uk-UA"/>
+              </w:rPr>
+            </w:pPr>
           </w:p>
         </w:tc>
         <w:tc>
           <w:tcPr>
             <w:tcW w:w="1993" w:type="dxa"/>
             <w:shd w:val="clear" w:color="auto" w:fill="auto"/>
-            <w:vAlign w:val="bottom"/>
-            <w:hideMark/>
-          </w:tcPr>
-          <w:p>
-            <w:pPr>
-              <w:spacing w:after="0" w:line="240" w:lineRule="auto"/>
+            <w:vAlign w:val="center"/>
+            <w:hideMark/>
+          </w:tcPr>
+          <w:p>
+            <w:pPr>
+              <w:spacing w:after="0" w:line="240" w:lineRule="auto"/>
+              <w:jc w:val="center"/>
               <w:rPr>
                 <w:rFonts w:ascii="Times New Roman" w:eastAsia="Times New Roman" w:hAnsi="Times New Roman" w:cs="Times New Roman"/>
                 <w:color w:val="000000"/>
@@ -2529,12 +2474,13 @@
           <w:tcPr>
             <w:tcW w:w="1547" w:type="dxa"/>
             <w:shd w:val="clear" w:color="auto" w:fill="auto"/>
-            <w:vAlign w:val="bottom"/>
-            <w:hideMark/>
-          </w:tcPr>
-          <w:p>
-            <w:pPr>
-              <w:spacing w:after="0" w:line="240" w:lineRule="auto"/>
+            <w:vAlign w:val="center"/>
+            <w:hideMark/>
+          </w:tcPr>
+          <w:p>
+            <w:pPr>
+              <w:spacing w:after="0" w:line="240" w:lineRule="auto"/>
+              <w:jc w:val="center"/>
               <w:rPr>
                 <w:rFonts w:ascii="Times New Roman" w:eastAsia="Times New Roman" w:hAnsi="Times New Roman" w:cs="Times New Roman"/>
                 <w:color w:val="000000"/>
@@ -2581,12 +2527,13 @@
           <w:tcPr>
             <w:tcW w:w="780" w:type="dxa"/>
             <w:shd w:val="clear" w:color="auto" w:fill="auto"/>
-            <w:vAlign w:val="bottom"/>
-            <w:hideMark/>
-          </w:tcPr>
-          <w:p>
-            <w:pPr>
-              <w:spacing w:after="0" w:line="240" w:lineRule="auto"/>
+            <w:vAlign w:val="center"/>
+            <w:hideMark/>
+          </w:tcPr>
+          <w:p>
+            <w:pPr>
+              <w:spacing w:after="0" w:line="240" w:lineRule="auto"/>
+              <w:jc w:val="center"/>
               <w:rPr>
                 <w:rFonts w:ascii="Times New Roman" w:eastAsia="Times New Roman" w:hAnsi="Times New Roman" w:cs="Times New Roman"/>
                 <w:color w:val="000000"/>
@@ -2610,7 +2557,7 @@
       </w:tr>
       <w:tr>
         <w:trPr>
-          <w:trHeight w:val="859"/>
+          <w:trHeight w:val="20"/>
         </w:trPr>
         <w:tc>
           <w:tcPr>
@@ -2700,12 +2647,13 @@
           <w:tcPr>
             <w:tcW w:w="1767" w:type="dxa"/>
             <w:shd w:val="clear" w:color="auto" w:fill="auto"/>
-            <w:vAlign w:val="bottom"/>
-            <w:hideMark/>
-          </w:tcPr>
-          <w:p>
-            <w:pPr>
-              <w:spacing w:after="0" w:line="240" w:lineRule="auto"/>
+            <w:vAlign w:val="center"/>
+            <w:hideMark/>
+          </w:tcPr>
+          <w:p>
+            <w:pPr>
+              <w:spacing w:after="0" w:line="240" w:lineRule="auto"/>
+              <w:jc w:val="center"/>
               <w:rPr>
                 <w:rFonts w:ascii="Times New Roman" w:eastAsia="Times New Roman" w:hAnsi="Times New Roman" w:cs="Times New Roman"/>
                 <w:color w:val="000000"/>
@@ -2730,12 +2678,13 @@
           <w:tcPr>
             <w:tcW w:w="1509" w:type="dxa"/>
             <w:shd w:val="clear" w:color="auto" w:fill="auto"/>
-            <w:vAlign w:val="bottom"/>
-            <w:hideMark/>
-          </w:tcPr>
-          <w:p>
-            <w:pPr>
-              <w:spacing w:after="0" w:line="240" w:lineRule="auto"/>
+            <w:vAlign w:val="center"/>
+            <w:hideMark/>
+          </w:tcPr>
+          <w:p>
+            <w:pPr>
+              <w:spacing w:after="0" w:line="240" w:lineRule="auto"/>
+              <w:jc w:val="center"/>
               <w:rPr>
                 <w:rFonts w:ascii="Times New Roman" w:eastAsia="Times New Roman" w:hAnsi="Times New Roman" w:cs="Times New Roman"/>
                 <w:color w:val="000000"/>
@@ -2782,13 +2731,13 @@
           <w:tcPr>
             <w:tcW w:w="780" w:type="dxa"/>
             <w:shd w:val="clear" w:color="auto" w:fill="auto"/>
-            <w:vAlign w:val="bottom"/>
-            <w:hideMark/>
-          </w:tcPr>
-          <w:p>
-            <w:pPr>
-              <w:spacing w:after="0" w:line="240" w:lineRule="auto"/>
-              <w:jc w:val="right"/>
+            <w:vAlign w:val="center"/>
+            <w:hideMark/>
+          </w:tcPr>
+          <w:p>
+            <w:pPr>
+              <w:spacing w:after="0" w:line="240" w:lineRule="auto"/>
+              <w:jc w:val="center"/>
               <w:rPr>
                 <w:rFonts w:ascii="Times New Roman" w:eastAsia="Times New Roman" w:hAnsi="Times New Roman" w:cs="Times New Roman"/>
                 <w:color w:val="000000"/>
@@ -2813,12 +2762,13 @@
           <w:tcPr>
             <w:tcW w:w="2049" w:type="dxa"/>
             <w:shd w:val="clear" w:color="auto" w:fill="auto"/>
-            <w:vAlign w:val="bottom"/>
-            <w:hideMark/>
-          </w:tcPr>
-          <w:p>
-            <w:pPr>
-              <w:spacing w:after="0" w:line="240" w:lineRule="auto"/>
+            <w:vAlign w:val="center"/>
+            <w:hideMark/>
+          </w:tcPr>
+          <w:p>
+            <w:pPr>
+              <w:spacing w:after="0" w:line="240" w:lineRule="auto"/>
+              <w:jc w:val="center"/>
               <w:rPr>
                 <w:rFonts w:ascii="Times New Roman" w:eastAsia="Times New Roman" w:hAnsi="Times New Roman" w:cs="Times New Roman"/>
                 <w:color w:val="000000"/>
@@ -2843,12 +2793,13 @@
           <w:tcPr>
             <w:tcW w:w="1473" w:type="dxa"/>
             <w:shd w:val="clear" w:color="auto" w:fill="auto"/>
-            <w:vAlign w:val="bottom"/>
-            <w:hideMark/>
-          </w:tcPr>
-          <w:p>
-            <w:pPr>
-              <w:spacing w:after="0" w:line="240" w:lineRule="auto"/>
+            <w:vAlign w:val="center"/>
+            <w:hideMark/>
+          </w:tcPr>
+          <w:p>
+            <w:pPr>
+              <w:spacing w:after="0" w:line="240" w:lineRule="auto"/>
+              <w:jc w:val="center"/>
               <w:rPr>
                 <w:rFonts w:ascii="Times New Roman" w:eastAsia="Times New Roman" w:hAnsi="Times New Roman" w:cs="Times New Roman"/>
                 <w:color w:val="000000"/>
@@ -2917,13 +2868,13 @@
           <w:tcPr>
             <w:tcW w:w="780" w:type="dxa"/>
             <w:shd w:val="clear" w:color="auto" w:fill="auto"/>
-            <w:vAlign w:val="bottom"/>
-            <w:hideMark/>
-          </w:tcPr>
-          <w:p>
-            <w:pPr>
-              <w:spacing w:after="0" w:line="240" w:lineRule="auto"/>
-              <w:jc w:val="right"/>
+            <w:vAlign w:val="center"/>
+            <w:hideMark/>
+          </w:tcPr>
+          <w:p>
+            <w:pPr>
+              <w:spacing w:after="0" w:line="240" w:lineRule="auto"/>
+              <w:jc w:val="center"/>
               <w:rPr>
                 <w:rFonts w:ascii="Times New Roman" w:eastAsia="Times New Roman" w:hAnsi="Times New Roman" w:cs="Times New Roman"/>
                 <w:color w:val="000000"/>
@@ -2948,12 +2899,13 @@
           <w:tcPr>
             <w:tcW w:w="1993" w:type="dxa"/>
             <w:shd w:val="clear" w:color="auto" w:fill="auto"/>
-            <w:vAlign w:val="bottom"/>
-            <w:hideMark/>
-          </w:tcPr>
-          <w:p>
-            <w:pPr>
-              <w:spacing w:after="0" w:line="240" w:lineRule="auto"/>
+            <w:vAlign w:val="center"/>
+            <w:hideMark/>
+          </w:tcPr>
+          <w:p>
+            <w:pPr>
+              <w:spacing w:after="0" w:line="240" w:lineRule="auto"/>
+              <w:jc w:val="center"/>
               <w:rPr>
                 <w:rFonts w:ascii="Times New Roman" w:eastAsia="Times New Roman" w:hAnsi="Times New Roman" w:cs="Times New Roman"/>
                 <w:color w:val="000000"/>
@@ -2978,12 +2930,13 @@
           <w:tcPr>
             <w:tcW w:w="1547" w:type="dxa"/>
             <w:shd w:val="clear" w:color="auto" w:fill="auto"/>
-            <w:vAlign w:val="bottom"/>
-            <w:hideMark/>
-          </w:tcPr>
-          <w:p>
-            <w:pPr>
-              <w:spacing w:after="0" w:line="240" w:lineRule="auto"/>
+            <w:vAlign w:val="center"/>
+            <w:hideMark/>
+          </w:tcPr>
+          <w:p>
+            <w:pPr>
+              <w:spacing w:after="0" w:line="240" w:lineRule="auto"/>
+              <w:jc w:val="center"/>
               <w:rPr>
                 <w:rFonts w:ascii="Times New Roman" w:eastAsia="Times New Roman" w:hAnsi="Times New Roman" w:cs="Times New Roman"/>
                 <w:color w:val="000000"/>
@@ -3030,12 +2983,13 @@
           <w:tcPr>
             <w:tcW w:w="780" w:type="dxa"/>
             <w:shd w:val="clear" w:color="auto" w:fill="auto"/>
-            <w:vAlign w:val="bottom"/>
-            <w:hideMark/>
-          </w:tcPr>
-          <w:p>
-            <w:pPr>
-              <w:spacing w:after="0" w:line="240" w:lineRule="auto"/>
+            <w:vAlign w:val="center"/>
+            <w:hideMark/>
+          </w:tcPr>
+          <w:p>
+            <w:pPr>
+              <w:spacing w:after="0" w:line="240" w:lineRule="auto"/>
+              <w:jc w:val="center"/>
               <w:rPr>
                 <w:rFonts w:ascii="Times New Roman" w:eastAsia="Times New Roman" w:hAnsi="Times New Roman" w:cs="Times New Roman"/>
                 <w:color w:val="000000"/>
@@ -3059,7 +3013,7 @@
       </w:tr>
       <w:tr>
         <w:trPr>
-          <w:trHeight w:val="905"/>
+          <w:trHeight w:val="20"/>
         </w:trPr>
         <w:tc>
           <w:tcPr>
@@ -3149,12 +3103,13 @@
           <w:tcPr>
             <w:tcW w:w="1767" w:type="dxa"/>
             <w:shd w:val="clear" w:color="auto" w:fill="auto"/>
-            <w:vAlign w:val="bottom"/>
-            <w:hideMark/>
-          </w:tcPr>
-          <w:p>
-            <w:pPr>
-              <w:spacing w:after="0" w:line="240" w:lineRule="auto"/>
+            <w:vAlign w:val="center"/>
+            <w:hideMark/>
+          </w:tcPr>
+          <w:p>
+            <w:pPr>
+              <w:spacing w:after="0" w:line="240" w:lineRule="auto"/>
+              <w:jc w:val="center"/>
               <w:rPr>
                 <w:rFonts w:ascii="Times New Roman" w:eastAsia="Times New Roman" w:hAnsi="Times New Roman" w:cs="Times New Roman"/>
                 <w:color w:val="000000"/>
@@ -3201,12 +3156,13 @@
           <w:tcPr>
             <w:tcW w:w="1509" w:type="dxa"/>
             <w:shd w:val="clear" w:color="auto" w:fill="auto"/>
-            <w:vAlign w:val="bottom"/>
-            <w:hideMark/>
-          </w:tcPr>
-          <w:p>
-            <w:pPr>
-              <w:spacing w:after="0" w:line="240" w:lineRule="auto"/>
+            <w:vAlign w:val="center"/>
+            <w:hideMark/>
+          </w:tcPr>
+          <w:p>
+            <w:pPr>
+              <w:spacing w:after="0" w:line="240" w:lineRule="auto"/>
+              <w:jc w:val="center"/>
               <w:rPr>
                 <w:rFonts w:ascii="Times New Roman" w:eastAsia="Times New Roman" w:hAnsi="Times New Roman" w:cs="Times New Roman"/>
                 <w:color w:val="000000"/>
@@ -3253,13 +3209,13 @@
           <w:tcPr>
             <w:tcW w:w="780" w:type="dxa"/>
             <w:shd w:val="clear" w:color="auto" w:fill="auto"/>
-            <w:vAlign w:val="bottom"/>
-            <w:hideMark/>
-          </w:tcPr>
-          <w:p>
-            <w:pPr>
-              <w:spacing w:after="0" w:line="240" w:lineRule="auto"/>
-              <w:jc w:val="right"/>
+            <w:vAlign w:val="center"/>
+            <w:hideMark/>
+          </w:tcPr>
+          <w:p>
+            <w:pPr>
+              <w:spacing w:after="0" w:line="240" w:lineRule="auto"/>
+              <w:jc w:val="center"/>
               <w:rPr>
                 <w:rFonts w:ascii="Times New Roman" w:eastAsia="Times New Roman" w:hAnsi="Times New Roman" w:cs="Times New Roman"/>
                 <w:color w:val="000000"/>
@@ -3284,12 +3240,13 @@
           <w:tcPr>
             <w:tcW w:w="2049" w:type="dxa"/>
             <w:shd w:val="clear" w:color="auto" w:fill="auto"/>
-            <w:vAlign w:val="bottom"/>
-            <w:hideMark/>
-          </w:tcPr>
-          <w:p>
-            <w:pPr>
-              <w:spacing w:after="0" w:line="240" w:lineRule="auto"/>
+            <w:vAlign w:val="center"/>
+            <w:hideMark/>
+          </w:tcPr>
+          <w:p>
+            <w:pPr>
+              <w:spacing w:after="0" w:line="240" w:lineRule="auto"/>
+              <w:jc w:val="center"/>
               <w:rPr>
                 <w:rFonts w:ascii="Times New Roman" w:eastAsia="Times New Roman" w:hAnsi="Times New Roman" w:cs="Times New Roman"/>
                 <w:color w:val="000000"/>
@@ -3314,12 +3271,13 @@
           <w:tcPr>
             <w:tcW w:w="1473" w:type="dxa"/>
             <w:shd w:val="clear" w:color="auto" w:fill="auto"/>
-            <w:vAlign w:val="bottom"/>
-            <w:hideMark/>
-          </w:tcPr>
-          <w:p>
-            <w:pPr>
-              <w:spacing w:after="0" w:line="240" w:lineRule="auto"/>
+            <w:vAlign w:val="center"/>
+            <w:hideMark/>
+          </w:tcPr>
+          <w:p>
+            <w:pPr>
+              <w:spacing w:after="0" w:line="240" w:lineRule="auto"/>
+              <w:jc w:val="center"/>
               <w:rPr>
                 <w:rFonts w:ascii="Times New Roman" w:eastAsia="Times New Roman" w:hAnsi="Times New Roman" w:cs="Times New Roman"/>
                 <w:color w:val="000000"/>
@@ -3388,13 +3346,13 @@
           <w:tcPr>
             <w:tcW w:w="780" w:type="dxa"/>
             <w:shd w:val="clear" w:color="auto" w:fill="auto"/>
-            <w:vAlign w:val="bottom"/>
-            <w:hideMark/>
-          </w:tcPr>
-          <w:p>
-            <w:pPr>
-              <w:spacing w:after="0" w:line="240" w:lineRule="auto"/>
-              <w:jc w:val="right"/>
+            <w:vAlign w:val="center"/>
+            <w:hideMark/>
+          </w:tcPr>
+          <w:p>
+            <w:pPr>
+              <w:spacing w:after="0" w:line="240" w:lineRule="auto"/>
+              <w:jc w:val="center"/>
               <w:rPr>
                 <w:rFonts w:ascii="Times New Roman" w:eastAsia="Times New Roman" w:hAnsi="Times New Roman" w:cs="Times New Roman"/>
                 <w:color w:val="000000"/>
@@ -3419,12 +3377,13 @@
           <w:tcPr>
             <w:tcW w:w="1993" w:type="dxa"/>
             <w:shd w:val="clear" w:color="auto" w:fill="auto"/>
-            <w:vAlign w:val="bottom"/>
-            <w:hideMark/>
-          </w:tcPr>
-          <w:p>
-            <w:pPr>
-              <w:spacing w:after="0" w:line="240" w:lineRule="auto"/>
+            <w:vAlign w:val="center"/>
+            <w:hideMark/>
+          </w:tcPr>
+          <w:p>
+            <w:pPr>
+              <w:spacing w:after="0" w:line="240" w:lineRule="auto"/>
+              <w:jc w:val="center"/>
               <w:rPr>
                 <w:rFonts w:ascii="Times New Roman" w:eastAsia="Times New Roman" w:hAnsi="Times New Roman" w:cs="Times New Roman"/>
                 <w:color w:val="000000"/>
@@ -3449,12 +3408,13 @@
           <w:tcPr>
             <w:tcW w:w="1547" w:type="dxa"/>
             <w:shd w:val="clear" w:color="auto" w:fill="auto"/>
-            <w:vAlign w:val="bottom"/>
-            <w:hideMark/>
-          </w:tcPr>
-          <w:p>
-            <w:pPr>
-              <w:spacing w:after="0" w:line="240" w:lineRule="auto"/>
+            <w:vAlign w:val="center"/>
+            <w:hideMark/>
+          </w:tcPr>
+          <w:p>
+            <w:pPr>
+              <w:spacing w:after="0" w:line="240" w:lineRule="auto"/>
+              <w:jc w:val="center"/>
               <w:rPr>
                 <w:rFonts w:ascii="Times New Roman" w:eastAsia="Times New Roman" w:hAnsi="Times New Roman" w:cs="Times New Roman"/>
                 <w:color w:val="000000"/>
@@ -3501,13 +3461,13 @@
           <w:tcPr>
             <w:tcW w:w="780" w:type="dxa"/>
             <w:shd w:val="clear" w:color="auto" w:fill="auto"/>
-            <w:vAlign w:val="bottom"/>
-            <w:hideMark/>
-          </w:tcPr>
-          <w:p>
-            <w:pPr>
-              <w:spacing w:after="0" w:line="240" w:lineRule="auto"/>
-              <w:jc w:val="right"/>
+            <w:vAlign w:val="center"/>
+            <w:hideMark/>
+          </w:tcPr>
+          <w:p>
+            <w:pPr>
+              <w:spacing w:after="0" w:line="240" w:lineRule="auto"/>
+              <w:jc w:val="center"/>
               <w:rPr>
                 <w:rFonts w:ascii="Times New Roman" w:eastAsia="Times New Roman" w:hAnsi="Times New Roman" w:cs="Times New Roman"/>
                 <w:color w:val="000000"/>
@@ -3531,7 +3491,7 @@
       </w:tr>
       <w:tr>
         <w:trPr>
-          <w:trHeight w:val="307"/>
+          <w:trHeight w:val="20"/>
         </w:trPr>
         <w:tc>
           <w:tcPr>
@@ -3621,12 +3581,13 @@
           <w:tcPr>
             <w:tcW w:w="1767" w:type="dxa"/>
             <w:shd w:val="clear" w:color="auto" w:fill="auto"/>
-            <w:vAlign w:val="bottom"/>
-            <w:hideMark/>
-          </w:tcPr>
-          <w:p>
-            <w:pPr>
-              <w:spacing w:after="0" w:line="240" w:lineRule="auto"/>
+            <w:vAlign w:val="center"/>
+            <w:hideMark/>
+          </w:tcPr>
+          <w:p>
+            <w:pPr>
+              <w:spacing w:after="0" w:line="240" w:lineRule="auto"/>
+              <w:jc w:val="center"/>
               <w:rPr>
                 <w:rFonts w:ascii="Times New Roman" w:eastAsia="Times New Roman" w:hAnsi="Times New Roman" w:cs="Times New Roman"/>
                 <w:color w:val="000000"/>
@@ -3651,12 +3612,13 @@
           <w:tcPr>
             <w:tcW w:w="1509" w:type="dxa"/>
             <w:shd w:val="clear" w:color="auto" w:fill="auto"/>
-            <w:vAlign w:val="bottom"/>
-            <w:hideMark/>
-          </w:tcPr>
-          <w:p>
-            <w:pPr>
-              <w:spacing w:after="0" w:line="240" w:lineRule="auto"/>
+            <w:vAlign w:val="center"/>
+            <w:hideMark/>
+          </w:tcPr>
+          <w:p>
+            <w:pPr>
+              <w:spacing w:after="0" w:line="240" w:lineRule="auto"/>
+              <w:jc w:val="center"/>
               <w:rPr>
                 <w:rFonts w:ascii="Times New Roman" w:eastAsia="Times New Roman" w:hAnsi="Times New Roman" w:cs="Times New Roman"/>
                 <w:color w:val="000000"/>
@@ -3725,13 +3687,13 @@
           <w:tcPr>
             <w:tcW w:w="780" w:type="dxa"/>
             <w:shd w:val="clear" w:color="auto" w:fill="auto"/>
-            <w:vAlign w:val="bottom"/>
-            <w:hideMark/>
-          </w:tcPr>
-          <w:p>
-            <w:pPr>
-              <w:spacing w:after="0" w:line="240" w:lineRule="auto"/>
-              <w:jc w:val="right"/>
+            <w:vAlign w:val="center"/>
+            <w:hideMark/>
+          </w:tcPr>
+          <w:p>
+            <w:pPr>
+              <w:spacing w:after="0" w:line="240" w:lineRule="auto"/>
+              <w:jc w:val="center"/>
               <w:rPr>
                 <w:rFonts w:ascii="Times New Roman" w:eastAsia="Times New Roman" w:hAnsi="Times New Roman" w:cs="Times New Roman"/>
                 <w:color w:val="000000"/>
@@ -3756,42 +3718,34 @@
           <w:tcPr>
             <w:tcW w:w="2049" w:type="dxa"/>
             <w:shd w:val="clear" w:color="auto" w:fill="auto"/>
-            <w:vAlign w:val="bottom"/>
-            <w:hideMark/>
-          </w:tcPr>
-          <w:p>
-            <w:pPr>
-              <w:spacing w:after="0" w:line="240" w:lineRule="auto"/>
-              <w:rPr>
-                <w:rFonts w:ascii="Times New Roman" w:eastAsia="Times New Roman" w:hAnsi="Times New Roman" w:cs="Times New Roman"/>
-                <w:color w:val="000000"/>
-                <w:sz w:val="20"/>
-                <w:szCs w:val="20"/>
-                <w:lang w:eastAsia="uk-UA"/>
-              </w:rPr>
-            </w:pPr>
-            <w:r>
-              <w:rPr>
-                <w:rFonts w:ascii="Times New Roman" w:eastAsia="Times New Roman" w:hAnsi="Times New Roman" w:cs="Times New Roman"/>
-                <w:color w:val="000000"/>
-                <w:sz w:val="20"/>
-                <w:szCs w:val="20"/>
-                <w:lang w:eastAsia="uk-UA"/>
-              </w:rPr>
-              <w:t> </w:t>
-            </w:r>
+            <w:vAlign w:val="center"/>
+            <w:hideMark/>
+          </w:tcPr>
+          <w:p>
+            <w:pPr>
+              <w:spacing w:after="0" w:line="240" w:lineRule="auto"/>
+              <w:jc w:val="center"/>
+              <w:rPr>
+                <w:rFonts w:ascii="Times New Roman" w:eastAsia="Times New Roman" w:hAnsi="Times New Roman" w:cs="Times New Roman"/>
+                <w:color w:val="000000"/>
+                <w:sz w:val="20"/>
+                <w:szCs w:val="20"/>
+                <w:lang w:eastAsia="uk-UA"/>
+              </w:rPr>
+            </w:pPr>
           </w:p>
         </w:tc>
         <w:tc>
           <w:tcPr>
             <w:tcW w:w="1473" w:type="dxa"/>
             <w:shd w:val="clear" w:color="auto" w:fill="auto"/>
-            <w:vAlign w:val="bottom"/>
-            <w:hideMark/>
-          </w:tcPr>
-          <w:p>
-            <w:pPr>
-              <w:spacing w:after="0" w:line="240" w:lineRule="auto"/>
+            <w:vAlign w:val="center"/>
+            <w:hideMark/>
+          </w:tcPr>
+          <w:p>
+            <w:pPr>
+              <w:spacing w:after="0" w:line="240" w:lineRule="auto"/>
+              <w:jc w:val="center"/>
               <w:rPr>
                 <w:rFonts w:ascii="Times New Roman" w:eastAsia="Times New Roman" w:hAnsi="Times New Roman" w:cs="Times New Roman"/>
                 <w:color w:val="000000"/>
@@ -3806,42 +3760,34 @@
           <w:tcPr>
             <w:tcW w:w="780" w:type="dxa"/>
             <w:shd w:val="clear" w:color="auto" w:fill="auto"/>
-            <w:vAlign w:val="bottom"/>
-            <w:hideMark/>
-          </w:tcPr>
-          <w:p>
-            <w:pPr>
-              <w:spacing w:after="0" w:line="240" w:lineRule="auto"/>
-              <w:rPr>
-                <w:rFonts w:ascii="Times New Roman" w:eastAsia="Times New Roman" w:hAnsi="Times New Roman" w:cs="Times New Roman"/>
-                <w:color w:val="000000"/>
-                <w:sz w:val="20"/>
-                <w:szCs w:val="20"/>
-                <w:lang w:eastAsia="uk-UA"/>
-              </w:rPr>
-            </w:pPr>
-            <w:r>
-              <w:rPr>
-                <w:rFonts w:ascii="Times New Roman" w:eastAsia="Times New Roman" w:hAnsi="Times New Roman" w:cs="Times New Roman"/>
-                <w:color w:val="000000"/>
-                <w:sz w:val="20"/>
-                <w:szCs w:val="20"/>
-                <w:lang w:eastAsia="uk-UA"/>
-              </w:rPr>
-              <w:t> </w:t>
-            </w:r>
+            <w:vAlign w:val="center"/>
+            <w:hideMark/>
+          </w:tcPr>
+          <w:p>
+            <w:pPr>
+              <w:spacing w:after="0" w:line="240" w:lineRule="auto"/>
+              <w:jc w:val="center"/>
+              <w:rPr>
+                <w:rFonts w:ascii="Times New Roman" w:eastAsia="Times New Roman" w:hAnsi="Times New Roman" w:cs="Times New Roman"/>
+                <w:color w:val="000000"/>
+                <w:sz w:val="20"/>
+                <w:szCs w:val="20"/>
+                <w:lang w:eastAsia="uk-UA"/>
+              </w:rPr>
+            </w:pPr>
           </w:p>
         </w:tc>
         <w:tc>
           <w:tcPr>
             <w:tcW w:w="1993" w:type="dxa"/>
             <w:shd w:val="clear" w:color="auto" w:fill="auto"/>
-            <w:vAlign w:val="bottom"/>
-            <w:hideMark/>
-          </w:tcPr>
-          <w:p>
-            <w:pPr>
-              <w:spacing w:after="0" w:line="240" w:lineRule="auto"/>
+            <w:vAlign w:val="center"/>
+            <w:hideMark/>
+          </w:tcPr>
+          <w:p>
+            <w:pPr>
+              <w:spacing w:after="0" w:line="240" w:lineRule="auto"/>
+              <w:jc w:val="center"/>
               <w:rPr>
                 <w:rFonts w:ascii="Times New Roman" w:eastAsia="Times New Roman" w:hAnsi="Times New Roman" w:cs="Times New Roman"/>
                 <w:color w:val="000000"/>
@@ -3866,12 +3812,13 @@
           <w:tcPr>
             <w:tcW w:w="1547" w:type="dxa"/>
             <w:shd w:val="clear" w:color="auto" w:fill="auto"/>
-            <w:vAlign w:val="bottom"/>
-            <w:hideMark/>
-          </w:tcPr>
-          <w:p>
-            <w:pPr>
-              <w:spacing w:after="0" w:line="240" w:lineRule="auto"/>
+            <w:vAlign w:val="center"/>
+            <w:hideMark/>
+          </w:tcPr>
+          <w:p>
+            <w:pPr>
+              <w:spacing w:after="0" w:line="240" w:lineRule="auto"/>
+              <w:jc w:val="center"/>
               <w:rPr>
                 <w:rFonts w:ascii="Times New Roman" w:eastAsia="Times New Roman" w:hAnsi="Times New Roman" w:cs="Times New Roman"/>
                 <w:color w:val="000000"/>
@@ -3918,13 +3865,13 @@
           <w:tcPr>
             <w:tcW w:w="780" w:type="dxa"/>
             <w:shd w:val="clear" w:color="auto" w:fill="auto"/>
-            <w:vAlign w:val="bottom"/>
-            <w:hideMark/>
-          </w:tcPr>
-          <w:p>
-            <w:pPr>
-              <w:spacing w:after="0" w:line="240" w:lineRule="auto"/>
-              <w:jc w:val="right"/>
+            <w:vAlign w:val="center"/>
+            <w:hideMark/>
+          </w:tcPr>
+          <w:p>
+            <w:pPr>
+              <w:spacing w:after="0" w:line="240" w:lineRule="auto"/>
+              <w:jc w:val="center"/>
               <w:rPr>
                 <w:rFonts w:ascii="Times New Roman" w:eastAsia="Times New Roman" w:hAnsi="Times New Roman" w:cs="Times New Roman"/>
                 <w:color w:val="000000"/>
@@ -3948,18 +3895,19 @@
       </w:tr>
       <w:tr>
         <w:trPr>
-          <w:trHeight w:val="267"/>
+          <w:trHeight w:val="20"/>
         </w:trPr>
         <w:tc>
           <w:tcPr>
             <w:tcW w:w="16003" w:type="dxa"/>
             <w:gridSpan w:val="12"/>
             <w:shd w:val="clear" w:color="auto" w:fill="auto"/>
-            <w:vAlign w:val="bottom"/>
-          </w:tcPr>
-          <w:p>
-            <w:pPr>
-              <w:spacing w:after="0" w:line="240" w:lineRule="auto"/>
+            <w:vAlign w:val="center"/>
+          </w:tcPr>
+          <w:p>
+            <w:pPr>
+              <w:spacing w:after="0" w:line="240" w:lineRule="auto"/>
+              <w:jc w:val="center"/>
               <w:rPr>
                 <w:rFonts w:ascii="Times New Roman" w:eastAsia="Times New Roman" w:hAnsi="Times New Roman" w:cs="Times New Roman"/>
                 <w:color w:val="000000"/>
@@ -3973,7 +3921,7 @@
       </w:tr>
       <w:tr>
         <w:trPr>
-          <w:trHeight w:val="706"/>
+          <w:trHeight w:val="20"/>
         </w:trPr>
         <w:tc>
           <w:tcPr>
@@ -4073,42 +4021,34 @@
           <w:tcPr>
             <w:tcW w:w="1767" w:type="dxa"/>
             <w:shd w:val="clear" w:color="auto" w:fill="auto"/>
-            <w:vAlign w:val="bottom"/>
-            <w:hideMark/>
-          </w:tcPr>
-          <w:p>
-            <w:pPr>
-              <w:spacing w:after="0" w:line="240" w:lineRule="auto"/>
-              <w:rPr>
-                <w:rFonts w:ascii="Times New Roman" w:eastAsia="Times New Roman" w:hAnsi="Times New Roman" w:cs="Times New Roman"/>
-                <w:color w:val="000000"/>
-                <w:sz w:val="20"/>
-                <w:szCs w:val="20"/>
-                <w:lang w:eastAsia="uk-UA"/>
-              </w:rPr>
-            </w:pPr>
-            <w:r>
-              <w:rPr>
-                <w:rFonts w:ascii="Times New Roman" w:eastAsia="Times New Roman" w:hAnsi="Times New Roman" w:cs="Times New Roman"/>
-                <w:color w:val="000000"/>
-                <w:sz w:val="20"/>
-                <w:szCs w:val="20"/>
-                <w:lang w:eastAsia="uk-UA"/>
-              </w:rPr>
-              <w:t> </w:t>
-            </w:r>
+            <w:vAlign w:val="center"/>
+            <w:hideMark/>
+          </w:tcPr>
+          <w:p>
+            <w:pPr>
+              <w:spacing w:after="0" w:line="240" w:lineRule="auto"/>
+              <w:jc w:val="center"/>
+              <w:rPr>
+                <w:rFonts w:ascii="Times New Roman" w:eastAsia="Times New Roman" w:hAnsi="Times New Roman" w:cs="Times New Roman"/>
+                <w:color w:val="000000"/>
+                <w:sz w:val="20"/>
+                <w:szCs w:val="20"/>
+                <w:lang w:eastAsia="uk-UA"/>
+              </w:rPr>
+            </w:pPr>
           </w:p>
         </w:tc>
         <w:tc>
           <w:tcPr>
             <w:tcW w:w="1509" w:type="dxa"/>
             <w:shd w:val="clear" w:color="auto" w:fill="auto"/>
-            <w:vAlign w:val="bottom"/>
-            <w:hideMark/>
-          </w:tcPr>
-          <w:p>
-            <w:pPr>
-              <w:spacing w:after="0" w:line="240" w:lineRule="auto"/>
+            <w:vAlign w:val="center"/>
+            <w:hideMark/>
+          </w:tcPr>
+          <w:p>
+            <w:pPr>
+              <w:spacing w:after="0" w:line="240" w:lineRule="auto"/>
+              <w:jc w:val="center"/>
               <w:rPr>
                 <w:rFonts w:ascii="Times New Roman" w:eastAsia="Times New Roman" w:hAnsi="Times New Roman" w:cs="Times New Roman"/>
                 <w:color w:val="000000"/>
@@ -4123,42 +4063,34 @@
           <w:tcPr>
             <w:tcW w:w="780" w:type="dxa"/>
             <w:shd w:val="clear" w:color="auto" w:fill="auto"/>
-            <w:vAlign w:val="bottom"/>
-            <w:hideMark/>
-          </w:tcPr>
-          <w:p>
-            <w:pPr>
-              <w:spacing w:after="0" w:line="240" w:lineRule="auto"/>
-              <w:rPr>
-                <w:rFonts w:ascii="Times New Roman" w:eastAsia="Times New Roman" w:hAnsi="Times New Roman" w:cs="Times New Roman"/>
-                <w:color w:val="000000"/>
-                <w:sz w:val="20"/>
-                <w:szCs w:val="20"/>
-                <w:lang w:eastAsia="uk-UA"/>
-              </w:rPr>
-            </w:pPr>
-            <w:r>
-              <w:rPr>
-                <w:rFonts w:ascii="Times New Roman" w:eastAsia="Times New Roman" w:hAnsi="Times New Roman" w:cs="Times New Roman"/>
-                <w:color w:val="000000"/>
-                <w:sz w:val="20"/>
-                <w:szCs w:val="20"/>
-                <w:lang w:eastAsia="uk-UA"/>
-              </w:rPr>
-              <w:t> </w:t>
-            </w:r>
+            <w:vAlign w:val="center"/>
+            <w:hideMark/>
+          </w:tcPr>
+          <w:p>
+            <w:pPr>
+              <w:spacing w:after="0" w:line="240" w:lineRule="auto"/>
+              <w:jc w:val="center"/>
+              <w:rPr>
+                <w:rFonts w:ascii="Times New Roman" w:eastAsia="Times New Roman" w:hAnsi="Times New Roman" w:cs="Times New Roman"/>
+                <w:color w:val="000000"/>
+                <w:sz w:val="20"/>
+                <w:szCs w:val="20"/>
+                <w:lang w:eastAsia="uk-UA"/>
+              </w:rPr>
+            </w:pPr>
           </w:p>
         </w:tc>
         <w:tc>
           <w:tcPr>
             <w:tcW w:w="2049" w:type="dxa"/>
             <w:shd w:val="clear" w:color="auto" w:fill="auto"/>
-            <w:vAlign w:val="bottom"/>
-            <w:hideMark/>
-          </w:tcPr>
-          <w:p>
-            <w:pPr>
-              <w:spacing w:after="0" w:line="240" w:lineRule="auto"/>
+            <w:vAlign w:val="center"/>
+            <w:hideMark/>
+          </w:tcPr>
+          <w:p>
+            <w:pPr>
+              <w:spacing w:after="0" w:line="240" w:lineRule="auto"/>
+              <w:jc w:val="center"/>
               <w:rPr>
                 <w:rFonts w:ascii="Times New Roman" w:eastAsia="Times New Roman" w:hAnsi="Times New Roman" w:cs="Times New Roman"/>
                 <w:color w:val="000000"/>
@@ -4183,12 +4115,13 @@
           <w:tcPr>
             <w:tcW w:w="1473" w:type="dxa"/>
             <w:shd w:val="clear" w:color="auto" w:fill="auto"/>
-            <w:vAlign w:val="bottom"/>
-            <w:hideMark/>
-          </w:tcPr>
-          <w:p>
-            <w:pPr>
-              <w:spacing w:after="0" w:line="240" w:lineRule="auto"/>
+            <w:vAlign w:val="center"/>
+            <w:hideMark/>
+          </w:tcPr>
+          <w:p>
+            <w:pPr>
+              <w:spacing w:after="0" w:line="240" w:lineRule="auto"/>
+              <w:jc w:val="center"/>
               <w:rPr>
                 <w:rFonts w:ascii="Times New Roman" w:eastAsia="Times New Roman" w:hAnsi="Times New Roman" w:cs="Times New Roman"/>
                 <w:color w:val="000000"/>
@@ -4235,13 +4168,13 @@
           <w:tcPr>
             <w:tcW w:w="780" w:type="dxa"/>
             <w:shd w:val="clear" w:color="auto" w:fill="auto"/>
-            <w:vAlign w:val="bottom"/>
-            <w:hideMark/>
-          </w:tcPr>
-          <w:p>
-            <w:pPr>
-              <w:spacing w:after="0" w:line="240" w:lineRule="auto"/>
-              <w:jc w:val="right"/>
+            <w:vAlign w:val="center"/>
+            <w:hideMark/>
+          </w:tcPr>
+          <w:p>
+            <w:pPr>
+              <w:spacing w:after="0" w:line="240" w:lineRule="auto"/>
+              <w:jc w:val="center"/>
               <w:rPr>
                 <w:rFonts w:ascii="Times New Roman" w:eastAsia="Times New Roman" w:hAnsi="Times New Roman" w:cs="Times New Roman"/>
                 <w:color w:val="000000"/>
@@ -4266,12 +4199,13 @@
           <w:tcPr>
             <w:tcW w:w="1993" w:type="dxa"/>
             <w:shd w:val="clear" w:color="auto" w:fill="auto"/>
-            <w:vAlign w:val="bottom"/>
-            <w:hideMark/>
-          </w:tcPr>
-          <w:p>
-            <w:pPr>
-              <w:spacing w:after="0" w:line="240" w:lineRule="auto"/>
+            <w:vAlign w:val="center"/>
+            <w:hideMark/>
+          </w:tcPr>
+          <w:p>
+            <w:pPr>
+              <w:spacing w:after="0" w:line="240" w:lineRule="auto"/>
+              <w:jc w:val="center"/>
               <w:rPr>
                 <w:rFonts w:ascii="Times New Roman" w:eastAsia="Times New Roman" w:hAnsi="Times New Roman" w:cs="Times New Roman"/>
                 <w:color w:val="000000"/>
@@ -4286,12 +4220,13 @@
           <w:tcPr>
             <w:tcW w:w="1547" w:type="dxa"/>
             <w:shd w:val="clear" w:color="auto" w:fill="auto"/>
-            <w:vAlign w:val="bottom"/>
-            <w:hideMark/>
-          </w:tcPr>
-          <w:p>
-            <w:pPr>
-              <w:spacing w:after="0" w:line="240" w:lineRule="auto"/>
+            <w:vAlign w:val="center"/>
+            <w:hideMark/>
+          </w:tcPr>
+          <w:p>
+            <w:pPr>
+              <w:spacing w:after="0" w:line="240" w:lineRule="auto"/>
+              <w:jc w:val="center"/>
               <w:rPr>
                 <w:rFonts w:ascii="Times New Roman" w:eastAsia="Times New Roman" w:hAnsi="Times New Roman" w:cs="Times New Roman"/>
                 <w:color w:val="000000"/>
@@ -4306,36 +4241,27 @@
           <w:tcPr>
             <w:tcW w:w="780" w:type="dxa"/>
             <w:shd w:val="clear" w:color="auto" w:fill="auto"/>
-            <w:vAlign w:val="bottom"/>
-            <w:hideMark/>
-          </w:tcPr>
-          <w:p>
-            <w:pPr>
-              <w:spacing w:after="0" w:line="240" w:lineRule="auto"/>
-              <w:rPr>
-                <w:rFonts w:ascii="Times New Roman" w:eastAsia="Times New Roman" w:hAnsi="Times New Roman" w:cs="Times New Roman"/>
-                <w:color w:val="000000"/>
-                <w:sz w:val="20"/>
-                <w:szCs w:val="20"/>
-                <w:lang w:eastAsia="uk-UA"/>
-              </w:rPr>
-            </w:pPr>
-            <w:r>
-              <w:rPr>
-                <w:rFonts w:ascii="Times New Roman" w:eastAsia="Times New Roman" w:hAnsi="Times New Roman" w:cs="Times New Roman"/>
-                <w:color w:val="000000"/>
-                <w:sz w:val="20"/>
-                <w:szCs w:val="20"/>
-                <w:lang w:eastAsia="uk-UA"/>
-              </w:rPr>
-              <w:t> </w:t>
-            </w:r>
+            <w:vAlign w:val="center"/>
+            <w:hideMark/>
+          </w:tcPr>
+          <w:p>
+            <w:pPr>
+              <w:spacing w:after="0" w:line="240" w:lineRule="auto"/>
+              <w:jc w:val="center"/>
+              <w:rPr>
+                <w:rFonts w:ascii="Times New Roman" w:eastAsia="Times New Roman" w:hAnsi="Times New Roman" w:cs="Times New Roman"/>
+                <w:color w:val="000000"/>
+                <w:sz w:val="20"/>
+                <w:szCs w:val="20"/>
+                <w:lang w:eastAsia="uk-UA"/>
+              </w:rPr>
+            </w:pPr>
           </w:p>
         </w:tc>
       </w:tr>
       <w:tr>
         <w:trPr>
-          <w:trHeight w:val="537"/>
+          <w:trHeight w:val="20"/>
         </w:trPr>
         <w:tc>
           <w:tcPr>
@@ -4426,7 +4352,7 @@
             <w:tcW w:w="12678" w:type="dxa"/>
             <w:gridSpan w:val="9"/>
             <w:shd w:val="clear" w:color="auto" w:fill="auto"/>
-            <w:vAlign w:val="bottom"/>
+            <w:vAlign w:val="center"/>
             <w:hideMark/>
           </w:tcPr>
           <w:p>
@@ -4478,7 +4404,7 @@
       </w:tr>
       <w:tr>
         <w:trPr>
-          <w:trHeight w:val="813"/>
+          <w:trHeight w:val="20"/>
         </w:trPr>
         <w:tc>
           <w:tcPr>
@@ -4569,7 +4495,7 @@
             <w:tcW w:w="12678" w:type="dxa"/>
             <w:gridSpan w:val="9"/>
             <w:shd w:val="clear" w:color="auto" w:fill="auto"/>
-            <w:vAlign w:val="bottom"/>
+            <w:vAlign w:val="center"/>
             <w:hideMark/>
           </w:tcPr>
           <w:p>
@@ -4621,7 +4547,7 @@
       </w:tr>
       <w:tr>
         <w:trPr>
-          <w:trHeight w:val="1227"/>
+          <w:trHeight w:val="20"/>
         </w:trPr>
         <w:tc>
           <w:tcPr>
@@ -4711,42 +4637,34 @@
           <w:tcPr>
             <w:tcW w:w="1767" w:type="dxa"/>
             <w:shd w:val="clear" w:color="auto" w:fill="auto"/>
-            <w:vAlign w:val="bottom"/>
-            <w:hideMark/>
-          </w:tcPr>
-          <w:p>
-            <w:pPr>
-              <w:spacing w:after="0" w:line="240" w:lineRule="auto"/>
-              <w:rPr>
-                <w:rFonts w:ascii="Times New Roman" w:eastAsia="Times New Roman" w:hAnsi="Times New Roman" w:cs="Times New Roman"/>
-                <w:color w:val="000000"/>
-                <w:sz w:val="20"/>
-                <w:szCs w:val="20"/>
-                <w:lang w:eastAsia="uk-UA"/>
-              </w:rPr>
-            </w:pPr>
-            <w:r>
-              <w:rPr>
-                <w:rFonts w:ascii="Times New Roman" w:eastAsia="Times New Roman" w:hAnsi="Times New Roman" w:cs="Times New Roman"/>
-                <w:color w:val="000000"/>
-                <w:sz w:val="20"/>
-                <w:szCs w:val="20"/>
-                <w:lang w:eastAsia="uk-UA"/>
-              </w:rPr>
-              <w:t> </w:t>
-            </w:r>
+            <w:vAlign w:val="center"/>
+            <w:hideMark/>
+          </w:tcPr>
+          <w:p>
+            <w:pPr>
+              <w:spacing w:after="0" w:line="240" w:lineRule="auto"/>
+              <w:jc w:val="center"/>
+              <w:rPr>
+                <w:rFonts w:ascii="Times New Roman" w:eastAsia="Times New Roman" w:hAnsi="Times New Roman" w:cs="Times New Roman"/>
+                <w:color w:val="000000"/>
+                <w:sz w:val="20"/>
+                <w:szCs w:val="20"/>
+                <w:lang w:eastAsia="uk-UA"/>
+              </w:rPr>
+            </w:pPr>
           </w:p>
         </w:tc>
         <w:tc>
           <w:tcPr>
             <w:tcW w:w="1509" w:type="dxa"/>
             <w:shd w:val="clear" w:color="auto" w:fill="auto"/>
-            <w:vAlign w:val="bottom"/>
-            <w:hideMark/>
-          </w:tcPr>
-          <w:p>
-            <w:pPr>
-              <w:spacing w:after="0" w:line="240" w:lineRule="auto"/>
+            <w:vAlign w:val="center"/>
+            <w:hideMark/>
+          </w:tcPr>
+          <w:p>
+            <w:pPr>
+              <w:spacing w:after="0" w:line="240" w:lineRule="auto"/>
+              <w:jc w:val="center"/>
               <w:rPr>
                 <w:rFonts w:ascii="Times New Roman" w:eastAsia="Times New Roman" w:hAnsi="Times New Roman" w:cs="Times New Roman"/>
                 <w:color w:val="000000"/>
@@ -4761,72 +4679,55 @@
           <w:tcPr>
             <w:tcW w:w="780" w:type="dxa"/>
             <w:shd w:val="clear" w:color="auto" w:fill="auto"/>
-            <w:vAlign w:val="bottom"/>
-            <w:hideMark/>
-          </w:tcPr>
-          <w:p>
-            <w:pPr>
-              <w:spacing w:after="0" w:line="240" w:lineRule="auto"/>
-              <w:rPr>
-                <w:rFonts w:ascii="Times New Roman" w:eastAsia="Times New Roman" w:hAnsi="Times New Roman" w:cs="Times New Roman"/>
-                <w:color w:val="000000"/>
-                <w:sz w:val="20"/>
-                <w:szCs w:val="20"/>
-                <w:lang w:eastAsia="uk-UA"/>
-              </w:rPr>
-            </w:pPr>
-            <w:r>
-              <w:rPr>
-                <w:rFonts w:ascii="Times New Roman" w:eastAsia="Times New Roman" w:hAnsi="Times New Roman" w:cs="Times New Roman"/>
-                <w:color w:val="000000"/>
-                <w:sz w:val="20"/>
-                <w:szCs w:val="20"/>
-                <w:lang w:eastAsia="uk-UA"/>
-              </w:rPr>
-              <w:t> </w:t>
-            </w:r>
+            <w:vAlign w:val="center"/>
+            <w:hideMark/>
+          </w:tcPr>
+          <w:p>
+            <w:pPr>
+              <w:spacing w:after="0" w:line="240" w:lineRule="auto"/>
+              <w:jc w:val="center"/>
+              <w:rPr>
+                <w:rFonts w:ascii="Times New Roman" w:eastAsia="Times New Roman" w:hAnsi="Times New Roman" w:cs="Times New Roman"/>
+                <w:color w:val="000000"/>
+                <w:sz w:val="20"/>
+                <w:szCs w:val="20"/>
+                <w:lang w:eastAsia="uk-UA"/>
+              </w:rPr>
+            </w:pPr>
           </w:p>
         </w:tc>
         <w:tc>
           <w:tcPr>
             <w:tcW w:w="2049" w:type="dxa"/>
             <w:shd w:val="clear" w:color="auto" w:fill="auto"/>
-            <w:vAlign w:val="bottom"/>
-            <w:hideMark/>
-          </w:tcPr>
-          <w:p>
-            <w:pPr>
-              <w:spacing w:after="0" w:line="240" w:lineRule="auto"/>
-              <w:rPr>
-                <w:rFonts w:ascii="Times New Roman" w:eastAsia="Times New Roman" w:hAnsi="Times New Roman" w:cs="Times New Roman"/>
-                <w:color w:val="000000"/>
-                <w:sz w:val="20"/>
-                <w:szCs w:val="20"/>
-                <w:lang w:eastAsia="uk-UA"/>
-              </w:rPr>
-            </w:pPr>
-            <w:r>
-              <w:rPr>
-                <w:rFonts w:ascii="Times New Roman" w:eastAsia="Times New Roman" w:hAnsi="Times New Roman" w:cs="Times New Roman"/>
-                <w:color w:val="000000"/>
-                <w:sz w:val="20"/>
-                <w:szCs w:val="20"/>
-                <w:lang w:eastAsia="uk-UA"/>
-              </w:rPr>
-              <w:t> </w:t>
-            </w:r>
+            <w:vAlign w:val="center"/>
+            <w:hideMark/>
+          </w:tcPr>
+          <w:p>
+            <w:pPr>
+              <w:spacing w:after="0" w:line="240" w:lineRule="auto"/>
+              <w:jc w:val="center"/>
+              <w:rPr>
+                <w:rFonts w:ascii="Times New Roman" w:eastAsia="Times New Roman" w:hAnsi="Times New Roman" w:cs="Times New Roman"/>
+                <w:color w:val="000000"/>
+                <w:sz w:val="20"/>
+                <w:szCs w:val="20"/>
+                <w:lang w:eastAsia="uk-UA"/>
+              </w:rPr>
+            </w:pPr>
           </w:p>
         </w:tc>
         <w:tc>
           <w:tcPr>
             <w:tcW w:w="1473" w:type="dxa"/>
             <w:shd w:val="clear" w:color="auto" w:fill="auto"/>
-            <w:vAlign w:val="bottom"/>
-            <w:hideMark/>
-          </w:tcPr>
-          <w:p>
-            <w:pPr>
-              <w:spacing w:after="0" w:line="240" w:lineRule="auto"/>
+            <w:vAlign w:val="center"/>
+            <w:hideMark/>
+          </w:tcPr>
+          <w:p>
+            <w:pPr>
+              <w:spacing w:after="0" w:line="240" w:lineRule="auto"/>
+              <w:jc w:val="center"/>
               <w:rPr>
                 <w:rFonts w:ascii="Times New Roman" w:eastAsia="Times New Roman" w:hAnsi="Times New Roman" w:cs="Times New Roman"/>
                 <w:color w:val="000000"/>
@@ -4841,42 +4742,34 @@
           <w:tcPr>
             <w:tcW w:w="780" w:type="dxa"/>
             <w:shd w:val="clear" w:color="auto" w:fill="auto"/>
-            <w:vAlign w:val="bottom"/>
-            <w:hideMark/>
-          </w:tcPr>
-          <w:p>
-            <w:pPr>
-              <w:spacing w:after="0" w:line="240" w:lineRule="auto"/>
-              <w:rPr>
-                <w:rFonts w:ascii="Times New Roman" w:eastAsia="Times New Roman" w:hAnsi="Times New Roman" w:cs="Times New Roman"/>
-                <w:color w:val="000000"/>
-                <w:sz w:val="20"/>
-                <w:szCs w:val="20"/>
-                <w:lang w:eastAsia="uk-UA"/>
-              </w:rPr>
-            </w:pPr>
-            <w:r>
-              <w:rPr>
-                <w:rFonts w:ascii="Times New Roman" w:eastAsia="Times New Roman" w:hAnsi="Times New Roman" w:cs="Times New Roman"/>
-                <w:color w:val="000000"/>
-                <w:sz w:val="20"/>
-                <w:szCs w:val="20"/>
-                <w:lang w:eastAsia="uk-UA"/>
-              </w:rPr>
-              <w:t> </w:t>
-            </w:r>
+            <w:vAlign w:val="center"/>
+            <w:hideMark/>
+          </w:tcPr>
+          <w:p>
+            <w:pPr>
+              <w:spacing w:after="0" w:line="240" w:lineRule="auto"/>
+              <w:jc w:val="center"/>
+              <w:rPr>
+                <w:rFonts w:ascii="Times New Roman" w:eastAsia="Times New Roman" w:hAnsi="Times New Roman" w:cs="Times New Roman"/>
+                <w:color w:val="000000"/>
+                <w:sz w:val="20"/>
+                <w:szCs w:val="20"/>
+                <w:lang w:eastAsia="uk-UA"/>
+              </w:rPr>
+            </w:pPr>
           </w:p>
         </w:tc>
         <w:tc>
           <w:tcPr>
             <w:tcW w:w="1993" w:type="dxa"/>
             <w:shd w:val="clear" w:color="auto" w:fill="auto"/>
-            <w:vAlign w:val="bottom"/>
-            <w:hideMark/>
-          </w:tcPr>
-          <w:p>
-            <w:pPr>
-              <w:spacing w:after="0" w:line="240" w:lineRule="auto"/>
+            <w:vAlign w:val="center"/>
+            <w:hideMark/>
+          </w:tcPr>
+          <w:p>
+            <w:pPr>
+              <w:spacing w:after="0" w:line="240" w:lineRule="auto"/>
+              <w:jc w:val="center"/>
               <w:rPr>
                 <w:rFonts w:ascii="Times New Roman" w:eastAsia="Times New Roman" w:hAnsi="Times New Roman" w:cs="Times New Roman"/>
                 <w:color w:val="000000"/>
@@ -4891,12 +4784,13 @@
           <w:tcPr>
             <w:tcW w:w="1547" w:type="dxa"/>
             <w:shd w:val="clear" w:color="auto" w:fill="auto"/>
-            <w:vAlign w:val="bottom"/>
-            <w:hideMark/>
-          </w:tcPr>
-          <w:p>
-            <w:pPr>
-              <w:spacing w:after="0" w:line="240" w:lineRule="auto"/>
+            <w:vAlign w:val="center"/>
+            <w:hideMark/>
+          </w:tcPr>
+          <w:p>
+            <w:pPr>
+              <w:spacing w:after="0" w:line="240" w:lineRule="auto"/>
+              <w:jc w:val="center"/>
               <w:rPr>
                 <w:rFonts w:ascii="Times New Roman" w:eastAsia="Times New Roman" w:hAnsi="Times New Roman" w:cs="Times New Roman"/>
                 <w:color w:val="000000"/>
@@ -4911,47 +4805,39 @@
           <w:tcPr>
             <w:tcW w:w="780" w:type="dxa"/>
             <w:shd w:val="clear" w:color="auto" w:fill="auto"/>
-            <w:vAlign w:val="bottom"/>
-            <w:hideMark/>
-          </w:tcPr>
-          <w:p>
-            <w:pPr>
-              <w:spacing w:after="0" w:line="240" w:lineRule="auto"/>
-              <w:rPr>
-                <w:rFonts w:ascii="Times New Roman" w:eastAsia="Times New Roman" w:hAnsi="Times New Roman" w:cs="Times New Roman"/>
-                <w:color w:val="000000"/>
-                <w:sz w:val="20"/>
-                <w:szCs w:val="20"/>
-                <w:lang w:eastAsia="uk-UA"/>
-              </w:rPr>
-            </w:pPr>
-            <w:r>
-              <w:rPr>
-                <w:rFonts w:ascii="Times New Roman" w:eastAsia="Times New Roman" w:hAnsi="Times New Roman" w:cs="Times New Roman"/>
-                <w:color w:val="000000"/>
-                <w:sz w:val="20"/>
-                <w:szCs w:val="20"/>
-                <w:lang w:eastAsia="uk-UA"/>
-              </w:rPr>
-              <w:t> </w:t>
-            </w:r>
+            <w:vAlign w:val="center"/>
+            <w:hideMark/>
+          </w:tcPr>
+          <w:p>
+            <w:pPr>
+              <w:spacing w:after="0" w:line="240" w:lineRule="auto"/>
+              <w:jc w:val="center"/>
+              <w:rPr>
+                <w:rFonts w:ascii="Times New Roman" w:eastAsia="Times New Roman" w:hAnsi="Times New Roman" w:cs="Times New Roman"/>
+                <w:color w:val="000000"/>
+                <w:sz w:val="20"/>
+                <w:szCs w:val="20"/>
+                <w:lang w:eastAsia="uk-UA"/>
+              </w:rPr>
+            </w:pPr>
           </w:p>
         </w:tc>
       </w:tr>
       <w:tr>
         <w:trPr>
-          <w:trHeight w:val="307"/>
+          <w:trHeight w:val="20"/>
         </w:trPr>
         <w:tc>
           <w:tcPr>
             <w:tcW w:w="16003" w:type="dxa"/>
             <w:gridSpan w:val="12"/>
             <w:shd w:val="clear" w:color="auto" w:fill="auto"/>
-            <w:vAlign w:val="bottom"/>
-          </w:tcPr>
-          <w:p>
-            <w:pPr>
-              <w:spacing w:after="0" w:line="240" w:lineRule="auto"/>
+            <w:vAlign w:val="center"/>
+          </w:tcPr>
+          <w:p>
+            <w:pPr>
+              <w:spacing w:after="0" w:line="240" w:lineRule="auto"/>
+              <w:jc w:val="center"/>
               <w:rPr>
                 <w:rFonts w:ascii="Times New Roman" w:eastAsia="Times New Roman" w:hAnsi="Times New Roman" w:cs="Times New Roman"/>
                 <w:color w:val="000000"/>
@@ -4965,7 +4851,7 @@
       </w:tr>
       <w:tr>
         <w:trPr>
-          <w:trHeight w:val="1534"/>
+          <w:trHeight w:val="20"/>
         </w:trPr>
         <w:tc>
           <w:tcPr>
@@ -4995,7 +4881,18 @@
                 <w:szCs w:val="20"/>
                 <w:lang w:eastAsia="uk-UA"/>
               </w:rPr>
-              <w:t xml:space="preserve"> Вівторок, 14 березня</w:t>
+              <w:t xml:space="preserve">Вівторок, 14 </w:t>
+            </w:r>
+            <w:r>
+              <w:rPr>
+                <w:rFonts w:ascii="Times New Roman" w:eastAsia="Times New Roman" w:hAnsi="Times New Roman" w:cs="Times New Roman"/>
+                <w:color w:val="000000"/>
+                <w:sz w:val="20"/>
+                <w:szCs w:val="20"/>
+                <w:lang w:eastAsia="uk-UA"/>
+              </w:rPr>
+              <w:lastRenderedPageBreak/>
+              <w:t>березня</w:t>
             </w:r>
           </w:p>
         </w:tc>
@@ -5026,6 +4923,7 @@
                 <w:szCs w:val="20"/>
                 <w:lang w:eastAsia="uk-UA"/>
               </w:rPr>
+              <w:lastRenderedPageBreak/>
               <w:t>І</w:t>
             </w:r>
           </w:p>
@@ -5057,7 +4955,18 @@
                 <w:szCs w:val="20"/>
                 <w:lang w:eastAsia="uk-UA"/>
               </w:rPr>
-              <w:t>13:55 - 15:15</w:t>
+              <w:t xml:space="preserve">13:55 - </w:t>
+            </w:r>
+            <w:r>
+              <w:rPr>
+                <w:rFonts w:ascii="Times New Roman" w:eastAsia="Times New Roman" w:hAnsi="Times New Roman" w:cs="Times New Roman"/>
+                <w:color w:val="000000"/>
+                <w:sz w:val="20"/>
+                <w:szCs w:val="20"/>
+                <w:lang w:eastAsia="uk-UA"/>
+              </w:rPr>
+              <w:lastRenderedPageBreak/>
+              <w:t>15:15</w:t>
             </w:r>
           </w:p>
         </w:tc>
@@ -5065,29 +4974,42 @@
           <w:tcPr>
             <w:tcW w:w="1767" w:type="dxa"/>
             <w:shd w:val="clear" w:color="auto" w:fill="auto"/>
-            <w:vAlign w:val="bottom"/>
-            <w:hideMark/>
-          </w:tcPr>
-          <w:p>
-            <w:pPr>
-              <w:spacing w:after="0" w:line="240" w:lineRule="auto"/>
-              <w:rPr>
-                <w:rFonts w:ascii="Times New Roman" w:eastAsia="Times New Roman" w:hAnsi="Times New Roman" w:cs="Times New Roman"/>
-                <w:color w:val="000000"/>
-                <w:sz w:val="20"/>
-                <w:szCs w:val="20"/>
-                <w:lang w:eastAsia="uk-UA"/>
-              </w:rPr>
-            </w:pPr>
-            <w:r>
-              <w:rPr>
-                <w:rFonts w:ascii="Times New Roman" w:eastAsia="Times New Roman" w:hAnsi="Times New Roman" w:cs="Times New Roman"/>
-                <w:color w:val="000000"/>
-                <w:sz w:val="20"/>
-                <w:szCs w:val="20"/>
-                <w:lang w:eastAsia="uk-UA"/>
-              </w:rPr>
-              <w:t>Основи картографії</w:t>
+            <w:vAlign w:val="center"/>
+            <w:hideMark/>
+          </w:tcPr>
+          <w:p>
+            <w:pPr>
+              <w:spacing w:after="0" w:line="240" w:lineRule="auto"/>
+              <w:jc w:val="center"/>
+              <w:rPr>
+                <w:rFonts w:ascii="Times New Roman" w:eastAsia="Times New Roman" w:hAnsi="Times New Roman" w:cs="Times New Roman"/>
+                <w:color w:val="000000"/>
+                <w:sz w:val="20"/>
+                <w:szCs w:val="20"/>
+                <w:lang w:eastAsia="uk-UA"/>
+              </w:rPr>
+            </w:pPr>
+            <w:r>
+              <w:rPr>
+                <w:rFonts w:ascii="Times New Roman" w:eastAsia="Times New Roman" w:hAnsi="Times New Roman" w:cs="Times New Roman"/>
+                <w:color w:val="000000"/>
+                <w:sz w:val="20"/>
+                <w:szCs w:val="20"/>
+                <w:lang w:eastAsia="uk-UA"/>
+              </w:rPr>
+              <w:lastRenderedPageBreak/>
+              <w:t xml:space="preserve">Основи </w:t>
+            </w:r>
+            <w:r>
+              <w:rPr>
+                <w:rFonts w:ascii="Times New Roman" w:eastAsia="Times New Roman" w:hAnsi="Times New Roman" w:cs="Times New Roman"/>
+                <w:color w:val="000000"/>
+                <w:sz w:val="20"/>
+                <w:szCs w:val="20"/>
+                <w:lang w:eastAsia="uk-UA"/>
+              </w:rPr>
+              <w:lastRenderedPageBreak/>
+              <w:t>картографії</w:t>
             </w:r>
           </w:p>
         </w:tc>
@@ -5095,28 +5017,30 @@
           <w:tcPr>
             <w:tcW w:w="1509" w:type="dxa"/>
             <w:shd w:val="clear" w:color="auto" w:fill="auto"/>
-            <w:vAlign w:val="bottom"/>
-            <w:hideMark/>
-          </w:tcPr>
-          <w:p>
-            <w:pPr>
-              <w:spacing w:after="0" w:line="240" w:lineRule="auto"/>
-              <w:rPr>
-                <w:rFonts w:ascii="Times New Roman" w:eastAsia="Times New Roman" w:hAnsi="Times New Roman" w:cs="Times New Roman"/>
-                <w:color w:val="000000"/>
-                <w:sz w:val="20"/>
-                <w:szCs w:val="20"/>
-                <w:lang w:eastAsia="uk-UA"/>
-              </w:rPr>
-            </w:pPr>
-            <w:r>
-              <w:rPr>
-                <w:rFonts w:ascii="Times New Roman" w:eastAsia="Times New Roman" w:hAnsi="Times New Roman" w:cs="Times New Roman"/>
-                <w:color w:val="000000"/>
-                <w:sz w:val="20"/>
-                <w:szCs w:val="20"/>
-                <w:lang w:eastAsia="uk-UA"/>
-              </w:rPr>
+            <w:vAlign w:val="center"/>
+            <w:hideMark/>
+          </w:tcPr>
+          <w:p>
+            <w:pPr>
+              <w:spacing w:after="0" w:line="240" w:lineRule="auto"/>
+              <w:jc w:val="center"/>
+              <w:rPr>
+                <w:rFonts w:ascii="Times New Roman" w:eastAsia="Times New Roman" w:hAnsi="Times New Roman" w:cs="Times New Roman"/>
+                <w:color w:val="000000"/>
+                <w:sz w:val="20"/>
+                <w:szCs w:val="20"/>
+                <w:lang w:eastAsia="uk-UA"/>
+              </w:rPr>
+            </w:pPr>
+            <w:r>
+              <w:rPr>
+                <w:rFonts w:ascii="Times New Roman" w:eastAsia="Times New Roman" w:hAnsi="Times New Roman" w:cs="Times New Roman"/>
+                <w:color w:val="000000"/>
+                <w:sz w:val="20"/>
+                <w:szCs w:val="20"/>
+                <w:lang w:eastAsia="uk-UA"/>
+              </w:rPr>
+              <w:lastRenderedPageBreak/>
               <w:t xml:space="preserve">ст. </w:t>
             </w:r>
             <w:proofErr w:type="spellStart"/>
@@ -5150,6 +5074,7 @@
                 <w:szCs w:val="20"/>
                 <w:lang w:eastAsia="uk-UA"/>
               </w:rPr>
+              <w:lastRenderedPageBreak/>
               <w:t>Лахоцька</w:t>
             </w:r>
             <w:proofErr w:type="spellEnd"/>
@@ -5169,28 +5094,30 @@
           <w:tcPr>
             <w:tcW w:w="780" w:type="dxa"/>
             <w:shd w:val="clear" w:color="auto" w:fill="auto"/>
-            <w:vAlign w:val="bottom"/>
-            <w:hideMark/>
-          </w:tcPr>
-          <w:p>
-            <w:pPr>
-              <w:spacing w:after="0" w:line="240" w:lineRule="auto"/>
-              <w:rPr>
-                <w:rFonts w:ascii="Times New Roman" w:eastAsia="Times New Roman" w:hAnsi="Times New Roman" w:cs="Times New Roman"/>
-                <w:color w:val="000000"/>
-                <w:sz w:val="20"/>
-                <w:szCs w:val="20"/>
-                <w:lang w:eastAsia="uk-UA"/>
-              </w:rPr>
-            </w:pPr>
-            <w:r>
-              <w:rPr>
-                <w:rFonts w:ascii="Times New Roman" w:eastAsia="Times New Roman" w:hAnsi="Times New Roman" w:cs="Times New Roman"/>
-                <w:color w:val="000000"/>
-                <w:sz w:val="20"/>
-                <w:szCs w:val="20"/>
-                <w:lang w:eastAsia="uk-UA"/>
-              </w:rPr>
+            <w:vAlign w:val="center"/>
+            <w:hideMark/>
+          </w:tcPr>
+          <w:p>
+            <w:pPr>
+              <w:spacing w:after="0" w:line="240" w:lineRule="auto"/>
+              <w:jc w:val="center"/>
+              <w:rPr>
+                <w:rFonts w:ascii="Times New Roman" w:eastAsia="Times New Roman" w:hAnsi="Times New Roman" w:cs="Times New Roman"/>
+                <w:color w:val="000000"/>
+                <w:sz w:val="20"/>
+                <w:szCs w:val="20"/>
+                <w:lang w:eastAsia="uk-UA"/>
+              </w:rPr>
+            </w:pPr>
+            <w:r>
+              <w:rPr>
+                <w:rFonts w:ascii="Times New Roman" w:eastAsia="Times New Roman" w:hAnsi="Times New Roman" w:cs="Times New Roman"/>
+                <w:color w:val="000000"/>
+                <w:sz w:val="20"/>
+                <w:szCs w:val="20"/>
+                <w:lang w:eastAsia="uk-UA"/>
+              </w:rPr>
+              <w:lastRenderedPageBreak/>
               <w:t>каф</w:t>
             </w:r>
           </w:p>
@@ -5199,42 +5126,34 @@
           <w:tcPr>
             <w:tcW w:w="2049" w:type="dxa"/>
             <w:shd w:val="clear" w:color="auto" w:fill="auto"/>
-            <w:vAlign w:val="bottom"/>
-            <w:hideMark/>
-          </w:tcPr>
-          <w:p>
-            <w:pPr>
-              <w:spacing w:after="0" w:line="240" w:lineRule="auto"/>
-              <w:rPr>
-                <w:rFonts w:ascii="Times New Roman" w:eastAsia="Times New Roman" w:hAnsi="Times New Roman" w:cs="Times New Roman"/>
-                <w:color w:val="000000"/>
-                <w:sz w:val="20"/>
-                <w:szCs w:val="20"/>
-                <w:lang w:eastAsia="uk-UA"/>
-              </w:rPr>
-            </w:pPr>
-            <w:r>
-              <w:rPr>
-                <w:rFonts w:ascii="Times New Roman" w:eastAsia="Times New Roman" w:hAnsi="Times New Roman" w:cs="Times New Roman"/>
-                <w:color w:val="000000"/>
-                <w:sz w:val="20"/>
-                <w:szCs w:val="20"/>
-                <w:lang w:eastAsia="uk-UA"/>
-              </w:rPr>
-              <w:t> </w:t>
-            </w:r>
+            <w:vAlign w:val="center"/>
+            <w:hideMark/>
+          </w:tcPr>
+          <w:p>
+            <w:pPr>
+              <w:spacing w:after="0" w:line="240" w:lineRule="auto"/>
+              <w:jc w:val="center"/>
+              <w:rPr>
+                <w:rFonts w:ascii="Times New Roman" w:eastAsia="Times New Roman" w:hAnsi="Times New Roman" w:cs="Times New Roman"/>
+                <w:color w:val="000000"/>
+                <w:sz w:val="20"/>
+                <w:szCs w:val="20"/>
+                <w:lang w:eastAsia="uk-UA"/>
+              </w:rPr>
+            </w:pPr>
           </w:p>
         </w:tc>
         <w:tc>
           <w:tcPr>
             <w:tcW w:w="1473" w:type="dxa"/>
             <w:shd w:val="clear" w:color="auto" w:fill="auto"/>
-            <w:vAlign w:val="bottom"/>
-            <w:hideMark/>
-          </w:tcPr>
-          <w:p>
-            <w:pPr>
-              <w:spacing w:after="0" w:line="240" w:lineRule="auto"/>
+            <w:vAlign w:val="center"/>
+            <w:hideMark/>
+          </w:tcPr>
+          <w:p>
+            <w:pPr>
+              <w:spacing w:after="0" w:line="240" w:lineRule="auto"/>
+              <w:jc w:val="center"/>
               <w:rPr>
                 <w:rFonts w:ascii="Times New Roman" w:eastAsia="Times New Roman" w:hAnsi="Times New Roman" w:cs="Times New Roman"/>
                 <w:color w:val="000000"/>
@@ -5249,42 +5168,34 @@
           <w:tcPr>
             <w:tcW w:w="780" w:type="dxa"/>
             <w:shd w:val="clear" w:color="auto" w:fill="auto"/>
-            <w:vAlign w:val="bottom"/>
-            <w:hideMark/>
-          </w:tcPr>
-          <w:p>
-            <w:pPr>
-              <w:spacing w:after="0" w:line="240" w:lineRule="auto"/>
-              <w:rPr>
-                <w:rFonts w:ascii="Times New Roman" w:eastAsia="Times New Roman" w:hAnsi="Times New Roman" w:cs="Times New Roman"/>
-                <w:color w:val="000000"/>
-                <w:sz w:val="20"/>
-                <w:szCs w:val="20"/>
-                <w:lang w:eastAsia="uk-UA"/>
-              </w:rPr>
-            </w:pPr>
-            <w:r>
-              <w:rPr>
-                <w:rFonts w:ascii="Times New Roman" w:eastAsia="Times New Roman" w:hAnsi="Times New Roman" w:cs="Times New Roman"/>
-                <w:color w:val="000000"/>
-                <w:sz w:val="20"/>
-                <w:szCs w:val="20"/>
-                <w:lang w:eastAsia="uk-UA"/>
-              </w:rPr>
-              <w:t> </w:t>
-            </w:r>
+            <w:vAlign w:val="center"/>
+            <w:hideMark/>
+          </w:tcPr>
+          <w:p>
+            <w:pPr>
+              <w:spacing w:after="0" w:line="240" w:lineRule="auto"/>
+              <w:jc w:val="center"/>
+              <w:rPr>
+                <w:rFonts w:ascii="Times New Roman" w:eastAsia="Times New Roman" w:hAnsi="Times New Roman" w:cs="Times New Roman"/>
+                <w:color w:val="000000"/>
+                <w:sz w:val="20"/>
+                <w:szCs w:val="20"/>
+                <w:lang w:eastAsia="uk-UA"/>
+              </w:rPr>
+            </w:pPr>
           </w:p>
         </w:tc>
         <w:tc>
           <w:tcPr>
             <w:tcW w:w="1993" w:type="dxa"/>
             <w:shd w:val="clear" w:color="auto" w:fill="auto"/>
-            <w:vAlign w:val="bottom"/>
-            <w:hideMark/>
-          </w:tcPr>
-          <w:p>
-            <w:pPr>
-              <w:spacing w:after="0" w:line="240" w:lineRule="auto"/>
+            <w:vAlign w:val="center"/>
+            <w:hideMark/>
+          </w:tcPr>
+          <w:p>
+            <w:pPr>
+              <w:spacing w:after="0" w:line="240" w:lineRule="auto"/>
+              <w:jc w:val="center"/>
               <w:rPr>
                 <w:rFonts w:ascii="Times New Roman" w:eastAsia="Times New Roman" w:hAnsi="Times New Roman" w:cs="Times New Roman"/>
                 <w:color w:val="000000"/>
@@ -5299,12 +5210,13 @@
           <w:tcPr>
             <w:tcW w:w="1547" w:type="dxa"/>
             <w:shd w:val="clear" w:color="auto" w:fill="auto"/>
-            <w:vAlign w:val="bottom"/>
-            <w:hideMark/>
-          </w:tcPr>
-          <w:p>
-            <w:pPr>
-              <w:spacing w:after="0" w:line="240" w:lineRule="auto"/>
+            <w:vAlign w:val="center"/>
+            <w:hideMark/>
+          </w:tcPr>
+          <w:p>
+            <w:pPr>
+              <w:spacing w:after="0" w:line="240" w:lineRule="auto"/>
+              <w:jc w:val="center"/>
               <w:rPr>
                 <w:rFonts w:ascii="Times New Roman" w:eastAsia="Times New Roman" w:hAnsi="Times New Roman" w:cs="Times New Roman"/>
                 <w:color w:val="000000"/>
@@ -5319,36 +5231,27 @@
           <w:tcPr>
             <w:tcW w:w="780" w:type="dxa"/>
             <w:shd w:val="clear" w:color="auto" w:fill="auto"/>
-            <w:vAlign w:val="bottom"/>
-            <w:hideMark/>
-          </w:tcPr>
-          <w:p>
-            <w:pPr>
-              <w:spacing w:after="0" w:line="240" w:lineRule="auto"/>
-              <w:rPr>
-                <w:rFonts w:ascii="Times New Roman" w:eastAsia="Times New Roman" w:hAnsi="Times New Roman" w:cs="Times New Roman"/>
-                <w:color w:val="000000"/>
-                <w:sz w:val="20"/>
-                <w:szCs w:val="20"/>
-                <w:lang w:eastAsia="uk-UA"/>
-              </w:rPr>
-            </w:pPr>
-            <w:r>
-              <w:rPr>
-                <w:rFonts w:ascii="Times New Roman" w:eastAsia="Times New Roman" w:hAnsi="Times New Roman" w:cs="Times New Roman"/>
-                <w:color w:val="000000"/>
-                <w:sz w:val="20"/>
-                <w:szCs w:val="20"/>
-                <w:lang w:eastAsia="uk-UA"/>
-              </w:rPr>
-              <w:t> </w:t>
-            </w:r>
+            <w:vAlign w:val="center"/>
+            <w:hideMark/>
+          </w:tcPr>
+          <w:p>
+            <w:pPr>
+              <w:spacing w:after="0" w:line="240" w:lineRule="auto"/>
+              <w:jc w:val="center"/>
+              <w:rPr>
+                <w:rFonts w:ascii="Times New Roman" w:eastAsia="Times New Roman" w:hAnsi="Times New Roman" w:cs="Times New Roman"/>
+                <w:color w:val="000000"/>
+                <w:sz w:val="20"/>
+                <w:szCs w:val="20"/>
+                <w:lang w:eastAsia="uk-UA"/>
+              </w:rPr>
+            </w:pPr>
           </w:p>
         </w:tc>
       </w:tr>
       <w:tr>
         <w:trPr>
-          <w:trHeight w:val="859"/>
+          <w:trHeight w:val="20"/>
         </w:trPr>
         <w:tc>
           <w:tcPr>
@@ -5438,12 +5341,13 @@
           <w:tcPr>
             <w:tcW w:w="1767" w:type="dxa"/>
             <w:shd w:val="clear" w:color="auto" w:fill="auto"/>
-            <w:vAlign w:val="bottom"/>
-            <w:hideMark/>
-          </w:tcPr>
-          <w:p>
-            <w:pPr>
-              <w:spacing w:after="0" w:line="240" w:lineRule="auto"/>
+            <w:vAlign w:val="center"/>
+            <w:hideMark/>
+          </w:tcPr>
+          <w:p>
+            <w:pPr>
+              <w:spacing w:after="0" w:line="240" w:lineRule="auto"/>
+              <w:jc w:val="center"/>
               <w:rPr>
                 <w:rFonts w:ascii="Times New Roman" w:eastAsia="Times New Roman" w:hAnsi="Times New Roman" w:cs="Times New Roman"/>
                 <w:color w:val="000000"/>
@@ -5468,12 +5372,13 @@
           <w:tcPr>
             <w:tcW w:w="1509" w:type="dxa"/>
             <w:shd w:val="clear" w:color="auto" w:fill="auto"/>
-            <w:vAlign w:val="bottom"/>
-            <w:hideMark/>
-          </w:tcPr>
-          <w:p>
-            <w:pPr>
-              <w:spacing w:after="0" w:line="240" w:lineRule="auto"/>
+            <w:vAlign w:val="center"/>
+            <w:hideMark/>
+          </w:tcPr>
+          <w:p>
+            <w:pPr>
+              <w:spacing w:after="0" w:line="240" w:lineRule="auto"/>
+              <w:jc w:val="center"/>
               <w:rPr>
                 <w:rFonts w:ascii="Times New Roman" w:eastAsia="Times New Roman" w:hAnsi="Times New Roman" w:cs="Times New Roman"/>
                 <w:color w:val="000000"/>
@@ -5542,13 +5447,13 @@
           <w:tcPr>
             <w:tcW w:w="780" w:type="dxa"/>
             <w:shd w:val="clear" w:color="auto" w:fill="auto"/>
-            <w:vAlign w:val="bottom"/>
-            <w:hideMark/>
-          </w:tcPr>
-          <w:p>
-            <w:pPr>
-              <w:spacing w:after="0" w:line="240" w:lineRule="auto"/>
-              <w:jc w:val="right"/>
+            <w:vAlign w:val="center"/>
+            <w:hideMark/>
+          </w:tcPr>
+          <w:p>
+            <w:pPr>
+              <w:spacing w:after="0" w:line="240" w:lineRule="auto"/>
+              <w:jc w:val="center"/>
               <w:rPr>
                 <w:rFonts w:ascii="Times New Roman" w:eastAsia="Times New Roman" w:hAnsi="Times New Roman" w:cs="Times New Roman"/>
                 <w:color w:val="000000"/>
@@ -5573,12 +5478,13 @@
           <w:tcPr>
             <w:tcW w:w="2049" w:type="dxa"/>
             <w:shd w:val="clear" w:color="auto" w:fill="auto"/>
-            <w:vAlign w:val="bottom"/>
-            <w:hideMark/>
-          </w:tcPr>
-          <w:p>
-            <w:pPr>
-              <w:spacing w:after="0" w:line="240" w:lineRule="auto"/>
+            <w:vAlign w:val="center"/>
+            <w:hideMark/>
+          </w:tcPr>
+          <w:p>
+            <w:pPr>
+              <w:spacing w:after="0" w:line="240" w:lineRule="auto"/>
+              <w:jc w:val="center"/>
               <w:rPr>
                 <w:rFonts w:ascii="Times New Roman" w:eastAsia="Times New Roman" w:hAnsi="Times New Roman" w:cs="Times New Roman"/>
                 <w:color w:val="000000"/>
@@ -5603,12 +5509,13 @@
           <w:tcPr>
             <w:tcW w:w="1473" w:type="dxa"/>
             <w:shd w:val="clear" w:color="auto" w:fill="auto"/>
-            <w:vAlign w:val="bottom"/>
-            <w:hideMark/>
-          </w:tcPr>
-          <w:p>
-            <w:pPr>
-              <w:spacing w:after="0" w:line="240" w:lineRule="auto"/>
+            <w:vAlign w:val="center"/>
+            <w:hideMark/>
+          </w:tcPr>
+          <w:p>
+            <w:pPr>
+              <w:spacing w:after="0" w:line="240" w:lineRule="auto"/>
+              <w:jc w:val="center"/>
               <w:rPr>
                 <w:rFonts w:ascii="Times New Roman" w:eastAsia="Times New Roman" w:hAnsi="Times New Roman" w:cs="Times New Roman"/>
                 <w:color w:val="000000"/>
@@ -5655,13 +5562,13 @@
           <w:tcPr>
             <w:tcW w:w="780" w:type="dxa"/>
             <w:shd w:val="clear" w:color="auto" w:fill="auto"/>
-            <w:vAlign w:val="bottom"/>
-            <w:hideMark/>
-          </w:tcPr>
-          <w:p>
-            <w:pPr>
-              <w:spacing w:after="0" w:line="240" w:lineRule="auto"/>
-              <w:jc w:val="right"/>
+            <w:vAlign w:val="center"/>
+            <w:hideMark/>
+          </w:tcPr>
+          <w:p>
+            <w:pPr>
+              <w:spacing w:after="0" w:line="240" w:lineRule="auto"/>
+              <w:jc w:val="center"/>
               <w:rPr>
                 <w:rFonts w:ascii="Times New Roman" w:eastAsia="Times New Roman" w:hAnsi="Times New Roman" w:cs="Times New Roman"/>
                 <w:color w:val="000000"/>
@@ -5686,12 +5593,13 @@
           <w:tcPr>
             <w:tcW w:w="1993" w:type="dxa"/>
             <w:shd w:val="clear" w:color="auto" w:fill="auto"/>
-            <w:vAlign w:val="bottom"/>
-            <w:hideMark/>
-          </w:tcPr>
-          <w:p>
-            <w:pPr>
-              <w:spacing w:after="0" w:line="240" w:lineRule="auto"/>
+            <w:vAlign w:val="center"/>
+            <w:hideMark/>
+          </w:tcPr>
+          <w:p>
+            <w:pPr>
+              <w:spacing w:after="0" w:line="240" w:lineRule="auto"/>
+              <w:jc w:val="center"/>
               <w:rPr>
                 <w:rFonts w:ascii="Times New Roman" w:eastAsia="Times New Roman" w:hAnsi="Times New Roman" w:cs="Times New Roman"/>
                 <w:color w:val="000000"/>
@@ -5716,12 +5624,13 @@
           <w:tcPr>
             <w:tcW w:w="1547" w:type="dxa"/>
             <w:shd w:val="clear" w:color="auto" w:fill="auto"/>
-            <w:vAlign w:val="bottom"/>
-            <w:hideMark/>
-          </w:tcPr>
-          <w:p>
-            <w:pPr>
-              <w:spacing w:after="0" w:line="240" w:lineRule="auto"/>
+            <w:vAlign w:val="center"/>
+            <w:hideMark/>
+          </w:tcPr>
+          <w:p>
+            <w:pPr>
+              <w:spacing w:after="0" w:line="240" w:lineRule="auto"/>
+              <w:jc w:val="center"/>
               <w:rPr>
                 <w:rFonts w:ascii="Times New Roman" w:eastAsia="Times New Roman" w:hAnsi="Times New Roman" w:cs="Times New Roman"/>
                 <w:color w:val="000000"/>
@@ -5780,13 +5689,13 @@
           <w:tcPr>
             <w:tcW w:w="780" w:type="dxa"/>
             <w:shd w:val="clear" w:color="auto" w:fill="auto"/>
-            <w:vAlign w:val="bottom"/>
-            <w:hideMark/>
-          </w:tcPr>
-          <w:p>
-            <w:pPr>
-              <w:spacing w:after="0" w:line="240" w:lineRule="auto"/>
-              <w:jc w:val="right"/>
+            <w:vAlign w:val="center"/>
+            <w:hideMark/>
+          </w:tcPr>
+          <w:p>
+            <w:pPr>
+              <w:spacing w:after="0" w:line="240" w:lineRule="auto"/>
+              <w:jc w:val="center"/>
               <w:rPr>
                 <w:rFonts w:ascii="Times New Roman" w:eastAsia="Times New Roman" w:hAnsi="Times New Roman" w:cs="Times New Roman"/>
                 <w:color w:val="000000"/>
@@ -5810,7 +5719,7 @@
       </w:tr>
       <w:tr>
         <w:trPr>
-          <w:trHeight w:val="859"/>
+          <w:trHeight w:val="20"/>
         </w:trPr>
         <w:tc>
           <w:tcPr>
@@ -5900,12 +5809,13 @@
           <w:tcPr>
             <w:tcW w:w="1767" w:type="dxa"/>
             <w:shd w:val="clear" w:color="auto" w:fill="auto"/>
-            <w:vAlign w:val="bottom"/>
-            <w:hideMark/>
-          </w:tcPr>
-          <w:p>
-            <w:pPr>
-              <w:spacing w:after="0" w:line="240" w:lineRule="auto"/>
+            <w:vAlign w:val="center"/>
+            <w:hideMark/>
+          </w:tcPr>
+          <w:p>
+            <w:pPr>
+              <w:spacing w:after="0" w:line="240" w:lineRule="auto"/>
+              <w:jc w:val="center"/>
               <w:rPr>
                 <w:rFonts w:ascii="Times New Roman" w:eastAsia="Times New Roman" w:hAnsi="Times New Roman" w:cs="Times New Roman"/>
                 <w:color w:val="000000"/>
@@ -5920,12 +5830,13 @@
           <w:tcPr>
             <w:tcW w:w="1509" w:type="dxa"/>
             <w:shd w:val="clear" w:color="auto" w:fill="auto"/>
-            <w:vAlign w:val="bottom"/>
-            <w:hideMark/>
-          </w:tcPr>
-          <w:p>
-            <w:pPr>
-              <w:spacing w:after="0" w:line="240" w:lineRule="auto"/>
+            <w:vAlign w:val="center"/>
+            <w:hideMark/>
+          </w:tcPr>
+          <w:p>
+            <w:pPr>
+              <w:spacing w:after="0" w:line="240" w:lineRule="auto"/>
+              <w:jc w:val="center"/>
               <w:rPr>
                 <w:rFonts w:ascii="Times New Roman" w:eastAsia="Times New Roman" w:hAnsi="Times New Roman" w:cs="Times New Roman"/>
                 <w:color w:val="000000"/>
@@ -5940,42 +5851,34 @@
           <w:tcPr>
             <w:tcW w:w="780" w:type="dxa"/>
             <w:shd w:val="clear" w:color="auto" w:fill="auto"/>
-            <w:vAlign w:val="bottom"/>
-            <w:hideMark/>
-          </w:tcPr>
-          <w:p>
-            <w:pPr>
-              <w:spacing w:after="0" w:line="240" w:lineRule="auto"/>
-              <w:rPr>
-                <w:rFonts w:ascii="Times New Roman" w:eastAsia="Times New Roman" w:hAnsi="Times New Roman" w:cs="Times New Roman"/>
-                <w:color w:val="000000"/>
-                <w:sz w:val="20"/>
-                <w:szCs w:val="20"/>
-                <w:lang w:eastAsia="uk-UA"/>
-              </w:rPr>
-            </w:pPr>
-            <w:r>
-              <w:rPr>
-                <w:rFonts w:ascii="Times New Roman" w:eastAsia="Times New Roman" w:hAnsi="Times New Roman" w:cs="Times New Roman"/>
-                <w:color w:val="000000"/>
-                <w:sz w:val="20"/>
-                <w:szCs w:val="20"/>
-                <w:lang w:eastAsia="uk-UA"/>
-              </w:rPr>
-              <w:t> </w:t>
-            </w:r>
+            <w:vAlign w:val="center"/>
+            <w:hideMark/>
+          </w:tcPr>
+          <w:p>
+            <w:pPr>
+              <w:spacing w:after="0" w:line="240" w:lineRule="auto"/>
+              <w:jc w:val="center"/>
+              <w:rPr>
+                <w:rFonts w:ascii="Times New Roman" w:eastAsia="Times New Roman" w:hAnsi="Times New Roman" w:cs="Times New Roman"/>
+                <w:color w:val="000000"/>
+                <w:sz w:val="20"/>
+                <w:szCs w:val="20"/>
+                <w:lang w:eastAsia="uk-UA"/>
+              </w:rPr>
+            </w:pPr>
           </w:p>
         </w:tc>
         <w:tc>
           <w:tcPr>
             <w:tcW w:w="2049" w:type="dxa"/>
             <w:shd w:val="clear" w:color="auto" w:fill="auto"/>
-            <w:vAlign w:val="bottom"/>
-            <w:hideMark/>
-          </w:tcPr>
-          <w:p>
-            <w:pPr>
-              <w:spacing w:after="0" w:line="240" w:lineRule="auto"/>
+            <w:vAlign w:val="center"/>
+            <w:hideMark/>
+          </w:tcPr>
+          <w:p>
+            <w:pPr>
+              <w:spacing w:after="0" w:line="240" w:lineRule="auto"/>
+              <w:jc w:val="center"/>
               <w:rPr>
                 <w:rFonts w:ascii="Times New Roman" w:eastAsia="Times New Roman" w:hAnsi="Times New Roman" w:cs="Times New Roman"/>
                 <w:color w:val="000000"/>
@@ -6000,12 +5903,13 @@
           <w:tcPr>
             <w:tcW w:w="1473" w:type="dxa"/>
             <w:shd w:val="clear" w:color="auto" w:fill="auto"/>
-            <w:vAlign w:val="bottom"/>
-            <w:hideMark/>
-          </w:tcPr>
-          <w:p>
-            <w:pPr>
-              <w:spacing w:after="0" w:line="240" w:lineRule="auto"/>
+            <w:vAlign w:val="center"/>
+            <w:hideMark/>
+          </w:tcPr>
+          <w:p>
+            <w:pPr>
+              <w:spacing w:after="0" w:line="240" w:lineRule="auto"/>
+              <w:jc w:val="center"/>
               <w:rPr>
                 <w:rFonts w:ascii="Times New Roman" w:eastAsia="Times New Roman" w:hAnsi="Times New Roman" w:cs="Times New Roman"/>
                 <w:color w:val="000000"/>
@@ -6052,13 +5956,13 @@
           <w:tcPr>
             <w:tcW w:w="780" w:type="dxa"/>
             <w:shd w:val="clear" w:color="auto" w:fill="auto"/>
-            <w:vAlign w:val="bottom"/>
-            <w:hideMark/>
-          </w:tcPr>
-          <w:p>
-            <w:pPr>
-              <w:spacing w:after="0" w:line="240" w:lineRule="auto"/>
-              <w:jc w:val="right"/>
+            <w:vAlign w:val="center"/>
+            <w:hideMark/>
+          </w:tcPr>
+          <w:p>
+            <w:pPr>
+              <w:spacing w:after="0" w:line="240" w:lineRule="auto"/>
+              <w:jc w:val="center"/>
               <w:rPr>
                 <w:rFonts w:ascii="Times New Roman" w:eastAsia="Times New Roman" w:hAnsi="Times New Roman" w:cs="Times New Roman"/>
                 <w:color w:val="000000"/>
@@ -6083,12 +5987,13 @@
           <w:tcPr>
             <w:tcW w:w="1993" w:type="dxa"/>
             <w:shd w:val="clear" w:color="auto" w:fill="auto"/>
-            <w:vAlign w:val="bottom"/>
-            <w:hideMark/>
-          </w:tcPr>
-          <w:p>
-            <w:pPr>
-              <w:spacing w:after="0" w:line="240" w:lineRule="auto"/>
+            <w:vAlign w:val="center"/>
+            <w:hideMark/>
+          </w:tcPr>
+          <w:p>
+            <w:pPr>
+              <w:spacing w:after="0" w:line="240" w:lineRule="auto"/>
+              <w:jc w:val="center"/>
               <w:rPr>
                 <w:rFonts w:ascii="Times New Roman" w:eastAsia="Times New Roman" w:hAnsi="Times New Roman" w:cs="Times New Roman"/>
                 <w:color w:val="000000"/>
@@ -6113,12 +6018,13 @@
           <w:tcPr>
             <w:tcW w:w="1547" w:type="dxa"/>
             <w:shd w:val="clear" w:color="auto" w:fill="auto"/>
-            <w:vAlign w:val="bottom"/>
-            <w:hideMark/>
-          </w:tcPr>
-          <w:p>
-            <w:pPr>
-              <w:spacing w:after="0" w:line="240" w:lineRule="auto"/>
+            <w:vAlign w:val="center"/>
+            <w:hideMark/>
+          </w:tcPr>
+          <w:p>
+            <w:pPr>
+              <w:spacing w:after="0" w:line="240" w:lineRule="auto"/>
+              <w:jc w:val="center"/>
               <w:rPr>
                 <w:rFonts w:ascii="Times New Roman" w:eastAsia="Times New Roman" w:hAnsi="Times New Roman" w:cs="Times New Roman"/>
                 <w:color w:val="000000"/>
@@ -6177,13 +6083,13 @@
           <w:tcPr>
             <w:tcW w:w="780" w:type="dxa"/>
             <w:shd w:val="clear" w:color="auto" w:fill="auto"/>
-            <w:vAlign w:val="bottom"/>
-            <w:hideMark/>
-          </w:tcPr>
-          <w:p>
-            <w:pPr>
-              <w:spacing w:after="0" w:line="240" w:lineRule="auto"/>
-              <w:jc w:val="right"/>
+            <w:vAlign w:val="center"/>
+            <w:hideMark/>
+          </w:tcPr>
+          <w:p>
+            <w:pPr>
+              <w:spacing w:after="0" w:line="240" w:lineRule="auto"/>
+              <w:jc w:val="center"/>
               <w:rPr>
                 <w:rFonts w:ascii="Times New Roman" w:eastAsia="Times New Roman" w:hAnsi="Times New Roman" w:cs="Times New Roman"/>
                 <w:color w:val="000000"/>
@@ -6207,7 +6113,7 @@
       </w:tr>
       <w:tr>
         <w:trPr>
-          <w:trHeight w:val="982"/>
+          <w:trHeight w:val="20"/>
         </w:trPr>
         <w:tc>
           <w:tcPr>
@@ -6297,12 +6203,13 @@
           <w:tcPr>
             <w:tcW w:w="1767" w:type="dxa"/>
             <w:shd w:val="clear" w:color="auto" w:fill="auto"/>
-            <w:vAlign w:val="bottom"/>
-            <w:hideMark/>
-          </w:tcPr>
-          <w:p>
-            <w:pPr>
-              <w:spacing w:after="0" w:line="240" w:lineRule="auto"/>
+            <w:vAlign w:val="center"/>
+            <w:hideMark/>
+          </w:tcPr>
+          <w:p>
+            <w:pPr>
+              <w:spacing w:after="0" w:line="240" w:lineRule="auto"/>
+              <w:jc w:val="center"/>
               <w:rPr>
                 <w:rFonts w:ascii="Times New Roman" w:eastAsia="Times New Roman" w:hAnsi="Times New Roman" w:cs="Times New Roman"/>
                 <w:color w:val="000000"/>
@@ -6317,12 +6224,13 @@
           <w:tcPr>
             <w:tcW w:w="1509" w:type="dxa"/>
             <w:shd w:val="clear" w:color="auto" w:fill="auto"/>
-            <w:vAlign w:val="bottom"/>
-            <w:hideMark/>
-          </w:tcPr>
-          <w:p>
-            <w:pPr>
-              <w:spacing w:after="0" w:line="240" w:lineRule="auto"/>
+            <w:vAlign w:val="center"/>
+            <w:hideMark/>
+          </w:tcPr>
+          <w:p>
+            <w:pPr>
+              <w:spacing w:after="0" w:line="240" w:lineRule="auto"/>
+              <w:jc w:val="center"/>
               <w:rPr>
                 <w:rFonts w:ascii="Times New Roman" w:eastAsia="Times New Roman" w:hAnsi="Times New Roman" w:cs="Times New Roman"/>
                 <w:color w:val="000000"/>
@@ -6337,42 +6245,34 @@
           <w:tcPr>
             <w:tcW w:w="780" w:type="dxa"/>
             <w:shd w:val="clear" w:color="auto" w:fill="auto"/>
-            <w:vAlign w:val="bottom"/>
-            <w:hideMark/>
-          </w:tcPr>
-          <w:p>
-            <w:pPr>
-              <w:spacing w:after="0" w:line="240" w:lineRule="auto"/>
-              <w:rPr>
-                <w:rFonts w:ascii="Times New Roman" w:eastAsia="Times New Roman" w:hAnsi="Times New Roman" w:cs="Times New Roman"/>
-                <w:color w:val="000000"/>
-                <w:sz w:val="20"/>
-                <w:szCs w:val="20"/>
-                <w:lang w:eastAsia="uk-UA"/>
-              </w:rPr>
-            </w:pPr>
-            <w:r>
-              <w:rPr>
-                <w:rFonts w:ascii="Times New Roman" w:eastAsia="Times New Roman" w:hAnsi="Times New Roman" w:cs="Times New Roman"/>
-                <w:color w:val="000000"/>
-                <w:sz w:val="20"/>
-                <w:szCs w:val="20"/>
-                <w:lang w:eastAsia="uk-UA"/>
-              </w:rPr>
-              <w:t> </w:t>
-            </w:r>
+            <w:vAlign w:val="center"/>
+            <w:hideMark/>
+          </w:tcPr>
+          <w:p>
+            <w:pPr>
+              <w:spacing w:after="0" w:line="240" w:lineRule="auto"/>
+              <w:jc w:val="center"/>
+              <w:rPr>
+                <w:rFonts w:ascii="Times New Roman" w:eastAsia="Times New Roman" w:hAnsi="Times New Roman" w:cs="Times New Roman"/>
+                <w:color w:val="000000"/>
+                <w:sz w:val="20"/>
+                <w:szCs w:val="20"/>
+                <w:lang w:eastAsia="uk-UA"/>
+              </w:rPr>
+            </w:pPr>
           </w:p>
         </w:tc>
         <w:tc>
           <w:tcPr>
             <w:tcW w:w="2049" w:type="dxa"/>
             <w:shd w:val="clear" w:color="auto" w:fill="auto"/>
-            <w:vAlign w:val="bottom"/>
-            <w:hideMark/>
-          </w:tcPr>
-          <w:p>
-            <w:pPr>
-              <w:spacing w:after="0" w:line="240" w:lineRule="auto"/>
+            <w:vAlign w:val="center"/>
+            <w:hideMark/>
+          </w:tcPr>
+          <w:p>
+            <w:pPr>
+              <w:spacing w:after="0" w:line="240" w:lineRule="auto"/>
+              <w:jc w:val="center"/>
               <w:rPr>
                 <w:rFonts w:ascii="Times New Roman" w:eastAsia="Times New Roman" w:hAnsi="Times New Roman" w:cs="Times New Roman"/>
                 <w:color w:val="000000"/>
@@ -6387,12 +6287,13 @@
           <w:tcPr>
             <w:tcW w:w="1473" w:type="dxa"/>
             <w:shd w:val="clear" w:color="auto" w:fill="auto"/>
-            <w:vAlign w:val="bottom"/>
-            <w:hideMark/>
-          </w:tcPr>
-          <w:p>
-            <w:pPr>
-              <w:spacing w:after="0" w:line="240" w:lineRule="auto"/>
+            <w:vAlign w:val="center"/>
+            <w:hideMark/>
+          </w:tcPr>
+          <w:p>
+            <w:pPr>
+              <w:spacing w:after="0" w:line="240" w:lineRule="auto"/>
+              <w:jc w:val="center"/>
               <w:rPr>
                 <w:rFonts w:ascii="Times New Roman" w:eastAsia="Times New Roman" w:hAnsi="Times New Roman" w:cs="Times New Roman"/>
                 <w:color w:val="000000"/>
@@ -6407,42 +6308,34 @@
           <w:tcPr>
             <w:tcW w:w="780" w:type="dxa"/>
             <w:shd w:val="clear" w:color="auto" w:fill="auto"/>
-            <w:vAlign w:val="bottom"/>
-            <w:hideMark/>
-          </w:tcPr>
-          <w:p>
-            <w:pPr>
-              <w:spacing w:after="0" w:line="240" w:lineRule="auto"/>
-              <w:rPr>
-                <w:rFonts w:ascii="Times New Roman" w:eastAsia="Times New Roman" w:hAnsi="Times New Roman" w:cs="Times New Roman"/>
-                <w:color w:val="000000"/>
-                <w:sz w:val="20"/>
-                <w:szCs w:val="20"/>
-                <w:lang w:eastAsia="uk-UA"/>
-              </w:rPr>
-            </w:pPr>
-            <w:r>
-              <w:rPr>
-                <w:rFonts w:ascii="Times New Roman" w:eastAsia="Times New Roman" w:hAnsi="Times New Roman" w:cs="Times New Roman"/>
-                <w:color w:val="000000"/>
-                <w:sz w:val="20"/>
-                <w:szCs w:val="20"/>
-                <w:lang w:eastAsia="uk-UA"/>
-              </w:rPr>
-              <w:t> </w:t>
-            </w:r>
+            <w:vAlign w:val="center"/>
+            <w:hideMark/>
+          </w:tcPr>
+          <w:p>
+            <w:pPr>
+              <w:spacing w:after="0" w:line="240" w:lineRule="auto"/>
+              <w:jc w:val="center"/>
+              <w:rPr>
+                <w:rFonts w:ascii="Times New Roman" w:eastAsia="Times New Roman" w:hAnsi="Times New Roman" w:cs="Times New Roman"/>
+                <w:color w:val="000000"/>
+                <w:sz w:val="20"/>
+                <w:szCs w:val="20"/>
+                <w:lang w:eastAsia="uk-UA"/>
+              </w:rPr>
+            </w:pPr>
           </w:p>
         </w:tc>
         <w:tc>
           <w:tcPr>
             <w:tcW w:w="1993" w:type="dxa"/>
             <w:shd w:val="clear" w:color="auto" w:fill="auto"/>
-            <w:vAlign w:val="bottom"/>
-            <w:hideMark/>
-          </w:tcPr>
-          <w:p>
-            <w:pPr>
-              <w:spacing w:after="0" w:line="240" w:lineRule="auto"/>
+            <w:vAlign w:val="center"/>
+            <w:hideMark/>
+          </w:tcPr>
+          <w:p>
+            <w:pPr>
+              <w:spacing w:after="0" w:line="240" w:lineRule="auto"/>
+              <w:jc w:val="center"/>
               <w:rPr>
                 <w:rFonts w:ascii="Times New Roman" w:eastAsia="Times New Roman" w:hAnsi="Times New Roman" w:cs="Times New Roman"/>
                 <w:color w:val="000000"/>
@@ -6457,12 +6350,13 @@
           <w:tcPr>
             <w:tcW w:w="1547" w:type="dxa"/>
             <w:shd w:val="clear" w:color="auto" w:fill="auto"/>
-            <w:vAlign w:val="bottom"/>
-            <w:hideMark/>
-          </w:tcPr>
-          <w:p>
-            <w:pPr>
-              <w:spacing w:after="0" w:line="240" w:lineRule="auto"/>
+            <w:vAlign w:val="center"/>
+            <w:hideMark/>
+          </w:tcPr>
+          <w:p>
+            <w:pPr>
+              <w:spacing w:after="0" w:line="240" w:lineRule="auto"/>
+              <w:jc w:val="center"/>
               <w:rPr>
                 <w:rFonts w:ascii="Times New Roman" w:eastAsia="Times New Roman" w:hAnsi="Times New Roman" w:cs="Times New Roman"/>
                 <w:color w:val="000000"/>
@@ -6477,63 +6371,53 @@
           <w:tcPr>
             <w:tcW w:w="780" w:type="dxa"/>
             <w:shd w:val="clear" w:color="auto" w:fill="auto"/>
-            <w:vAlign w:val="bottom"/>
-            <w:hideMark/>
-          </w:tcPr>
-          <w:p>
-            <w:pPr>
-              <w:spacing w:after="0" w:line="240" w:lineRule="auto"/>
-              <w:rPr>
-                <w:rFonts w:ascii="Times New Roman" w:eastAsia="Times New Roman" w:hAnsi="Times New Roman" w:cs="Times New Roman"/>
-                <w:color w:val="000000"/>
-                <w:sz w:val="20"/>
-                <w:szCs w:val="20"/>
-                <w:lang w:eastAsia="uk-UA"/>
-              </w:rPr>
-            </w:pPr>
-            <w:r>
-              <w:rPr>
-                <w:rFonts w:ascii="Times New Roman" w:eastAsia="Times New Roman" w:hAnsi="Times New Roman" w:cs="Times New Roman"/>
-                <w:color w:val="000000"/>
-                <w:sz w:val="20"/>
-                <w:szCs w:val="20"/>
-                <w:lang w:eastAsia="uk-UA"/>
-              </w:rPr>
-              <w:t> </w:t>
-            </w:r>
+            <w:vAlign w:val="center"/>
+            <w:hideMark/>
+          </w:tcPr>
+          <w:p>
+            <w:pPr>
+              <w:spacing w:after="0" w:line="240" w:lineRule="auto"/>
+              <w:jc w:val="center"/>
+              <w:rPr>
+                <w:rFonts w:ascii="Times New Roman" w:eastAsia="Times New Roman" w:hAnsi="Times New Roman" w:cs="Times New Roman"/>
+                <w:color w:val="000000"/>
+                <w:sz w:val="20"/>
+                <w:szCs w:val="20"/>
+                <w:lang w:eastAsia="uk-UA"/>
+              </w:rPr>
+            </w:pPr>
           </w:p>
         </w:tc>
       </w:tr>
       <w:tr>
         <w:trPr>
-          <w:trHeight w:val="482"/>
+          <w:trHeight w:val="20"/>
         </w:trPr>
         <w:tc>
           <w:tcPr>
             <w:tcW w:w="16003" w:type="dxa"/>
             <w:gridSpan w:val="12"/>
             <w:shd w:val="clear" w:color="auto" w:fill="auto"/>
-            <w:vAlign w:val="bottom"/>
-          </w:tcPr>
-          <w:p>
-            <w:pPr>
-              <w:spacing w:after="0" w:line="240" w:lineRule="auto"/>
-              <w:rPr>
-                <w:rFonts w:ascii="Times New Roman" w:eastAsia="Times New Roman" w:hAnsi="Times New Roman" w:cs="Times New Roman"/>
-                <w:color w:val="000000"/>
-                <w:sz w:val="20"/>
-                <w:szCs w:val="20"/>
-                <w:lang w:eastAsia="uk-UA"/>
-              </w:rPr>
-            </w:pPr>
-            <w:bookmarkStart w:id="0" w:name="_GoBack"/>
-            <w:bookmarkEnd w:id="0"/>
+            <w:vAlign w:val="center"/>
+          </w:tcPr>
+          <w:p>
+            <w:pPr>
+              <w:spacing w:after="0" w:line="240" w:lineRule="auto"/>
+              <w:jc w:val="center"/>
+              <w:rPr>
+                <w:rFonts w:ascii="Times New Roman" w:eastAsia="Times New Roman" w:hAnsi="Times New Roman" w:cs="Times New Roman"/>
+                <w:color w:val="000000"/>
+                <w:sz w:val="20"/>
+                <w:szCs w:val="20"/>
+                <w:lang w:eastAsia="uk-UA"/>
+              </w:rPr>
+            </w:pPr>
           </w:p>
         </w:tc>
       </w:tr>
       <w:tr>
         <w:trPr>
-          <w:trHeight w:val="307"/>
+          <w:trHeight w:val="20"/>
         </w:trPr>
         <w:tc>
           <w:tcPr>
@@ -6633,12 +6517,13 @@
           <w:tcPr>
             <w:tcW w:w="1767" w:type="dxa"/>
             <w:shd w:val="clear" w:color="auto" w:fill="auto"/>
-            <w:vAlign w:val="bottom"/>
-            <w:hideMark/>
-          </w:tcPr>
-          <w:p>
-            <w:pPr>
-              <w:spacing w:after="0" w:line="240" w:lineRule="auto"/>
+            <w:vAlign w:val="center"/>
+            <w:hideMark/>
+          </w:tcPr>
+          <w:p>
+            <w:pPr>
+              <w:spacing w:after="0" w:line="240" w:lineRule="auto"/>
+              <w:jc w:val="center"/>
               <w:rPr>
                 <w:rFonts w:ascii="Times New Roman" w:eastAsia="Times New Roman" w:hAnsi="Times New Roman" w:cs="Times New Roman"/>
                 <w:color w:val="000000"/>
@@ -6663,12 +6548,13 @@
           <w:tcPr>
             <w:tcW w:w="1509" w:type="dxa"/>
             <w:shd w:val="clear" w:color="auto" w:fill="auto"/>
-            <w:vAlign w:val="bottom"/>
-            <w:hideMark/>
-          </w:tcPr>
-          <w:p>
-            <w:pPr>
-              <w:spacing w:after="0" w:line="240" w:lineRule="auto"/>
+            <w:vAlign w:val="center"/>
+            <w:hideMark/>
+          </w:tcPr>
+          <w:p>
+            <w:pPr>
+              <w:spacing w:after="0" w:line="240" w:lineRule="auto"/>
+              <w:jc w:val="center"/>
               <w:rPr>
                 <w:rFonts w:ascii="Times New Roman" w:eastAsia="Times New Roman" w:hAnsi="Times New Roman" w:cs="Times New Roman"/>
                 <w:color w:val="000000"/>
@@ -6715,12 +6601,13 @@
           <w:tcPr>
             <w:tcW w:w="780" w:type="dxa"/>
             <w:shd w:val="clear" w:color="auto" w:fill="auto"/>
-            <w:vAlign w:val="bottom"/>
-            <w:hideMark/>
-          </w:tcPr>
-          <w:p>
-            <w:pPr>
-              <w:spacing w:after="0" w:line="240" w:lineRule="auto"/>
+            <w:vAlign w:val="center"/>
+            <w:hideMark/>
+          </w:tcPr>
+          <w:p>
+            <w:pPr>
+              <w:spacing w:after="0" w:line="240" w:lineRule="auto"/>
+              <w:jc w:val="center"/>
               <w:rPr>
                 <w:rFonts w:ascii="Times New Roman" w:eastAsia="Times New Roman" w:hAnsi="Times New Roman" w:cs="Times New Roman"/>
                 <w:color w:val="000000"/>
@@ -6745,42 +6632,34 @@
           <w:tcPr>
             <w:tcW w:w="2049" w:type="dxa"/>
             <w:shd w:val="clear" w:color="auto" w:fill="auto"/>
-            <w:vAlign w:val="bottom"/>
-            <w:hideMark/>
-          </w:tcPr>
-          <w:p>
-            <w:pPr>
-              <w:spacing w:after="0" w:line="240" w:lineRule="auto"/>
-              <w:rPr>
-                <w:rFonts w:ascii="Times New Roman" w:eastAsia="Times New Roman" w:hAnsi="Times New Roman" w:cs="Times New Roman"/>
-                <w:color w:val="000000"/>
-                <w:sz w:val="20"/>
-                <w:szCs w:val="20"/>
-                <w:lang w:eastAsia="uk-UA"/>
-              </w:rPr>
-            </w:pPr>
-            <w:r>
-              <w:rPr>
-                <w:rFonts w:ascii="Times New Roman" w:eastAsia="Times New Roman" w:hAnsi="Times New Roman" w:cs="Times New Roman"/>
-                <w:color w:val="000000"/>
-                <w:sz w:val="20"/>
-                <w:szCs w:val="20"/>
-                <w:lang w:eastAsia="uk-UA"/>
-              </w:rPr>
-              <w:t> </w:t>
-            </w:r>
+            <w:vAlign w:val="center"/>
+            <w:hideMark/>
+          </w:tcPr>
+          <w:p>
+            <w:pPr>
+              <w:spacing w:after="0" w:line="240" w:lineRule="auto"/>
+              <w:jc w:val="center"/>
+              <w:rPr>
+                <w:rFonts w:ascii="Times New Roman" w:eastAsia="Times New Roman" w:hAnsi="Times New Roman" w:cs="Times New Roman"/>
+                <w:color w:val="000000"/>
+                <w:sz w:val="20"/>
+                <w:szCs w:val="20"/>
+                <w:lang w:eastAsia="uk-UA"/>
+              </w:rPr>
+            </w:pPr>
           </w:p>
         </w:tc>
         <w:tc>
           <w:tcPr>
             <w:tcW w:w="1473" w:type="dxa"/>
             <w:shd w:val="clear" w:color="auto" w:fill="auto"/>
-            <w:vAlign w:val="bottom"/>
-            <w:hideMark/>
-          </w:tcPr>
-          <w:p>
-            <w:pPr>
-              <w:spacing w:after="0" w:line="240" w:lineRule="auto"/>
+            <w:vAlign w:val="center"/>
+            <w:hideMark/>
+          </w:tcPr>
+          <w:p>
+            <w:pPr>
+              <w:spacing w:after="0" w:line="240" w:lineRule="auto"/>
+              <w:jc w:val="center"/>
               <w:rPr>
                 <w:rFonts w:ascii="Times New Roman" w:eastAsia="Times New Roman" w:hAnsi="Times New Roman" w:cs="Times New Roman"/>
                 <w:color w:val="000000"/>
@@ -6795,42 +6674,34 @@
           <w:tcPr>
             <w:tcW w:w="780" w:type="dxa"/>
             <w:shd w:val="clear" w:color="auto" w:fill="auto"/>
-            <w:vAlign w:val="bottom"/>
-            <w:hideMark/>
-          </w:tcPr>
-          <w:p>
-            <w:pPr>
-              <w:spacing w:after="0" w:line="240" w:lineRule="auto"/>
-              <w:rPr>
-                <w:rFonts w:ascii="Times New Roman" w:eastAsia="Times New Roman" w:hAnsi="Times New Roman" w:cs="Times New Roman"/>
-                <w:color w:val="000000"/>
-                <w:sz w:val="20"/>
-                <w:szCs w:val="20"/>
-                <w:lang w:eastAsia="uk-UA"/>
-              </w:rPr>
-            </w:pPr>
-            <w:r>
-              <w:rPr>
-                <w:rFonts w:ascii="Times New Roman" w:eastAsia="Times New Roman" w:hAnsi="Times New Roman" w:cs="Times New Roman"/>
-                <w:color w:val="000000"/>
-                <w:sz w:val="20"/>
-                <w:szCs w:val="20"/>
-                <w:lang w:eastAsia="uk-UA"/>
-              </w:rPr>
-              <w:t> </w:t>
-            </w:r>
+            <w:vAlign w:val="center"/>
+            <w:hideMark/>
+          </w:tcPr>
+          <w:p>
+            <w:pPr>
+              <w:spacing w:after="0" w:line="240" w:lineRule="auto"/>
+              <w:jc w:val="center"/>
+              <w:rPr>
+                <w:rFonts w:ascii="Times New Roman" w:eastAsia="Times New Roman" w:hAnsi="Times New Roman" w:cs="Times New Roman"/>
+                <w:color w:val="000000"/>
+                <w:sz w:val="20"/>
+                <w:szCs w:val="20"/>
+                <w:lang w:eastAsia="uk-UA"/>
+              </w:rPr>
+            </w:pPr>
           </w:p>
         </w:tc>
         <w:tc>
           <w:tcPr>
             <w:tcW w:w="1993" w:type="dxa"/>
             <w:shd w:val="clear" w:color="auto" w:fill="auto"/>
-            <w:vAlign w:val="bottom"/>
-            <w:hideMark/>
-          </w:tcPr>
-          <w:p>
-            <w:pPr>
-              <w:spacing w:after="0" w:line="240" w:lineRule="auto"/>
+            <w:vAlign w:val="center"/>
+            <w:hideMark/>
+          </w:tcPr>
+          <w:p>
+            <w:pPr>
+              <w:spacing w:after="0" w:line="240" w:lineRule="auto"/>
+              <w:jc w:val="center"/>
               <w:rPr>
                 <w:rFonts w:ascii="Times New Roman" w:eastAsia="Times New Roman" w:hAnsi="Times New Roman" w:cs="Times New Roman"/>
                 <w:color w:val="000000"/>
@@ -6845,12 +6716,13 @@
           <w:tcPr>
             <w:tcW w:w="1547" w:type="dxa"/>
             <w:shd w:val="clear" w:color="auto" w:fill="auto"/>
-            <w:vAlign w:val="bottom"/>
-            <w:hideMark/>
-          </w:tcPr>
-          <w:p>
-            <w:pPr>
-              <w:spacing w:after="0" w:line="240" w:lineRule="auto"/>
+            <w:vAlign w:val="center"/>
+            <w:hideMark/>
+          </w:tcPr>
+          <w:p>
+            <w:pPr>
+              <w:spacing w:after="0" w:line="240" w:lineRule="auto"/>
+              <w:jc w:val="center"/>
               <w:rPr>
                 <w:rFonts w:ascii="Times New Roman" w:eastAsia="Times New Roman" w:hAnsi="Times New Roman" w:cs="Times New Roman"/>
                 <w:color w:val="000000"/>
@@ -6865,36 +6737,27 @@
           <w:tcPr>
             <w:tcW w:w="780" w:type="dxa"/>
             <w:shd w:val="clear" w:color="auto" w:fill="auto"/>
-            <w:vAlign w:val="bottom"/>
-            <w:hideMark/>
-          </w:tcPr>
-          <w:p>
-            <w:pPr>
-              <w:spacing w:after="0" w:line="240" w:lineRule="auto"/>
-              <w:rPr>
-                <w:rFonts w:ascii="Times New Roman" w:eastAsia="Times New Roman" w:hAnsi="Times New Roman" w:cs="Times New Roman"/>
-                <w:color w:val="000000"/>
-                <w:sz w:val="20"/>
-                <w:szCs w:val="20"/>
-                <w:lang w:eastAsia="uk-UA"/>
-              </w:rPr>
-            </w:pPr>
-            <w:r>
-              <w:rPr>
-                <w:rFonts w:ascii="Times New Roman" w:eastAsia="Times New Roman" w:hAnsi="Times New Roman" w:cs="Times New Roman"/>
-                <w:color w:val="000000"/>
-                <w:sz w:val="20"/>
-                <w:szCs w:val="20"/>
-                <w:lang w:eastAsia="uk-UA"/>
-              </w:rPr>
-              <w:t> </w:t>
-            </w:r>
+            <w:vAlign w:val="center"/>
+            <w:hideMark/>
+          </w:tcPr>
+          <w:p>
+            <w:pPr>
+              <w:spacing w:after="0" w:line="240" w:lineRule="auto"/>
+              <w:jc w:val="center"/>
+              <w:rPr>
+                <w:rFonts w:ascii="Times New Roman" w:eastAsia="Times New Roman" w:hAnsi="Times New Roman" w:cs="Times New Roman"/>
+                <w:color w:val="000000"/>
+                <w:sz w:val="20"/>
+                <w:szCs w:val="20"/>
+                <w:lang w:eastAsia="uk-UA"/>
+              </w:rPr>
+            </w:pPr>
           </w:p>
         </w:tc>
       </w:tr>
       <w:tr>
         <w:trPr>
-          <w:trHeight w:val="1227"/>
+          <w:trHeight w:val="20"/>
         </w:trPr>
         <w:tc>
           <w:tcPr>
@@ -6984,12 +6847,13 @@
           <w:tcPr>
             <w:tcW w:w="1767" w:type="dxa"/>
             <w:shd w:val="clear" w:color="auto" w:fill="auto"/>
-            <w:vAlign w:val="bottom"/>
-            <w:hideMark/>
-          </w:tcPr>
-          <w:p>
-            <w:pPr>
-              <w:spacing w:after="0" w:line="240" w:lineRule="auto"/>
+            <w:vAlign w:val="center"/>
+            <w:hideMark/>
+          </w:tcPr>
+          <w:p>
+            <w:pPr>
+              <w:spacing w:after="0" w:line="240" w:lineRule="auto"/>
+              <w:jc w:val="center"/>
               <w:rPr>
                 <w:rFonts w:ascii="Times New Roman" w:eastAsia="Times New Roman" w:hAnsi="Times New Roman" w:cs="Times New Roman"/>
                 <w:color w:val="000000"/>
@@ -7014,12 +6878,13 @@
           <w:tcPr>
             <w:tcW w:w="1509" w:type="dxa"/>
             <w:shd w:val="clear" w:color="auto" w:fill="auto"/>
-            <w:vAlign w:val="bottom"/>
-            <w:hideMark/>
-          </w:tcPr>
-          <w:p>
-            <w:pPr>
-              <w:spacing w:after="0" w:line="240" w:lineRule="auto"/>
+            <w:vAlign w:val="center"/>
+            <w:hideMark/>
+          </w:tcPr>
+          <w:p>
+            <w:pPr>
+              <w:spacing w:after="0" w:line="240" w:lineRule="auto"/>
+              <w:jc w:val="center"/>
               <w:rPr>
                 <w:rFonts w:ascii="Times New Roman" w:eastAsia="Times New Roman" w:hAnsi="Times New Roman" w:cs="Times New Roman"/>
                 <w:color w:val="000000"/>
@@ -7066,13 +6931,13 @@
           <w:tcPr>
             <w:tcW w:w="780" w:type="dxa"/>
             <w:shd w:val="clear" w:color="auto" w:fill="auto"/>
-            <w:vAlign w:val="bottom"/>
-            <w:hideMark/>
-          </w:tcPr>
-          <w:p>
-            <w:pPr>
-              <w:spacing w:after="0" w:line="240" w:lineRule="auto"/>
-              <w:jc w:val="right"/>
+            <w:vAlign w:val="center"/>
+            <w:hideMark/>
+          </w:tcPr>
+          <w:p>
+            <w:pPr>
+              <w:spacing w:after="0" w:line="240" w:lineRule="auto"/>
+              <w:jc w:val="center"/>
               <w:rPr>
                 <w:rFonts w:ascii="Times New Roman" w:eastAsia="Times New Roman" w:hAnsi="Times New Roman" w:cs="Times New Roman"/>
                 <w:color w:val="000000"/>
@@ -7097,12 +6962,13 @@
           <w:tcPr>
             <w:tcW w:w="2049" w:type="dxa"/>
             <w:shd w:val="clear" w:color="auto" w:fill="auto"/>
-            <w:vAlign w:val="bottom"/>
-            <w:hideMark/>
-          </w:tcPr>
-          <w:p>
-            <w:pPr>
-              <w:spacing w:after="0" w:line="240" w:lineRule="auto"/>
+            <w:vAlign w:val="center"/>
+            <w:hideMark/>
+          </w:tcPr>
+          <w:p>
+            <w:pPr>
+              <w:spacing w:after="0" w:line="240" w:lineRule="auto"/>
+              <w:jc w:val="center"/>
               <w:rPr>
                 <w:rFonts w:ascii="Times New Roman" w:eastAsia="Times New Roman" w:hAnsi="Times New Roman" w:cs="Times New Roman"/>
                 <w:color w:val="000000"/>
@@ -7127,12 +6993,13 @@
           <w:tcPr>
             <w:tcW w:w="1473" w:type="dxa"/>
             <w:shd w:val="clear" w:color="auto" w:fill="auto"/>
-            <w:vAlign w:val="bottom"/>
-            <w:hideMark/>
-          </w:tcPr>
-          <w:p>
-            <w:pPr>
-              <w:spacing w:after="0" w:line="240" w:lineRule="auto"/>
+            <w:vAlign w:val="center"/>
+            <w:hideMark/>
+          </w:tcPr>
+          <w:p>
+            <w:pPr>
+              <w:spacing w:after="0" w:line="240" w:lineRule="auto"/>
+              <w:jc w:val="center"/>
               <w:rPr>
                 <w:rFonts w:ascii="Times New Roman" w:eastAsia="Times New Roman" w:hAnsi="Times New Roman" w:cs="Times New Roman"/>
                 <w:color w:val="000000"/>
@@ -7179,13 +7046,13 @@
           <w:tcPr>
             <w:tcW w:w="780" w:type="dxa"/>
             <w:shd w:val="clear" w:color="auto" w:fill="auto"/>
-            <w:vAlign w:val="bottom"/>
-            <w:hideMark/>
-          </w:tcPr>
-          <w:p>
-            <w:pPr>
-              <w:spacing w:after="0" w:line="240" w:lineRule="auto"/>
-              <w:jc w:val="right"/>
+            <w:vAlign w:val="center"/>
+            <w:hideMark/>
+          </w:tcPr>
+          <w:p>
+            <w:pPr>
+              <w:spacing w:after="0" w:line="240" w:lineRule="auto"/>
+              <w:jc w:val="center"/>
               <w:rPr>
                 <w:rFonts w:ascii="Times New Roman" w:eastAsia="Times New Roman" w:hAnsi="Times New Roman" w:cs="Times New Roman"/>
                 <w:color w:val="000000"/>
@@ -7210,12 +7077,13 @@
           <w:tcPr>
             <w:tcW w:w="1993" w:type="dxa"/>
             <w:shd w:val="clear" w:color="auto" w:fill="auto"/>
-            <w:vAlign w:val="bottom"/>
-            <w:hideMark/>
-          </w:tcPr>
-          <w:p>
-            <w:pPr>
-              <w:spacing w:after="0" w:line="240" w:lineRule="auto"/>
+            <w:vAlign w:val="center"/>
+            <w:hideMark/>
+          </w:tcPr>
+          <w:p>
+            <w:pPr>
+              <w:spacing w:after="0" w:line="240" w:lineRule="auto"/>
+              <w:jc w:val="center"/>
               <w:rPr>
                 <w:rFonts w:ascii="Times New Roman" w:eastAsia="Times New Roman" w:hAnsi="Times New Roman" w:cs="Times New Roman"/>
                 <w:color w:val="000000"/>
@@ -7240,12 +7108,13 @@
           <w:tcPr>
             <w:tcW w:w="1547" w:type="dxa"/>
             <w:shd w:val="clear" w:color="auto" w:fill="auto"/>
-            <w:vAlign w:val="bottom"/>
-            <w:hideMark/>
-          </w:tcPr>
-          <w:p>
-            <w:pPr>
-              <w:spacing w:after="0" w:line="240" w:lineRule="auto"/>
+            <w:vAlign w:val="center"/>
+            <w:hideMark/>
+          </w:tcPr>
+          <w:p>
+            <w:pPr>
+              <w:spacing w:after="0" w:line="240" w:lineRule="auto"/>
+              <w:jc w:val="center"/>
               <w:rPr>
                 <w:rFonts w:ascii="Times New Roman" w:eastAsia="Times New Roman" w:hAnsi="Times New Roman" w:cs="Times New Roman"/>
                 <w:color w:val="000000"/>
@@ -7304,13 +7173,13 @@
           <w:tcPr>
             <w:tcW w:w="780" w:type="dxa"/>
             <w:shd w:val="clear" w:color="auto" w:fill="auto"/>
-            <w:vAlign w:val="bottom"/>
-            <w:hideMark/>
-          </w:tcPr>
-          <w:p>
-            <w:pPr>
-              <w:spacing w:after="0" w:line="240" w:lineRule="auto"/>
-              <w:jc w:val="right"/>
+            <w:vAlign w:val="center"/>
+            <w:hideMark/>
+          </w:tcPr>
+          <w:p>
+            <w:pPr>
+              <w:spacing w:after="0" w:line="240" w:lineRule="auto"/>
+              <w:jc w:val="center"/>
               <w:rPr>
                 <w:rFonts w:ascii="Times New Roman" w:eastAsia="Times New Roman" w:hAnsi="Times New Roman" w:cs="Times New Roman"/>
                 <w:color w:val="000000"/>
@@ -7334,7 +7203,7 @@
       </w:tr>
       <w:tr>
         <w:trPr>
-          <w:trHeight w:val="920"/>
+          <w:trHeight w:val="20"/>
         </w:trPr>
         <w:tc>
           <w:tcPr>
@@ -7424,12 +7293,13 @@
           <w:tcPr>
             <w:tcW w:w="1767" w:type="dxa"/>
             <w:shd w:val="clear" w:color="auto" w:fill="auto"/>
-            <w:vAlign w:val="bottom"/>
-            <w:hideMark/>
-          </w:tcPr>
-          <w:p>
-            <w:pPr>
-              <w:spacing w:after="0" w:line="240" w:lineRule="auto"/>
+            <w:vAlign w:val="center"/>
+            <w:hideMark/>
+          </w:tcPr>
+          <w:p>
+            <w:pPr>
+              <w:spacing w:after="0" w:line="240" w:lineRule="auto"/>
+              <w:jc w:val="center"/>
               <w:rPr>
                 <w:rFonts w:ascii="Times New Roman" w:eastAsia="Times New Roman" w:hAnsi="Times New Roman" w:cs="Times New Roman"/>
                 <w:color w:val="000000"/>
@@ -7454,12 +7324,13 @@
           <w:tcPr>
             <w:tcW w:w="1509" w:type="dxa"/>
             <w:shd w:val="clear" w:color="auto" w:fill="auto"/>
-            <w:vAlign w:val="bottom"/>
-            <w:hideMark/>
-          </w:tcPr>
-          <w:p>
-            <w:pPr>
-              <w:spacing w:after="0" w:line="240" w:lineRule="auto"/>
+            <w:vAlign w:val="center"/>
+            <w:hideMark/>
+          </w:tcPr>
+          <w:p>
+            <w:pPr>
+              <w:spacing w:after="0" w:line="240" w:lineRule="auto"/>
+              <w:jc w:val="center"/>
               <w:rPr>
                 <w:rFonts w:ascii="Times New Roman" w:eastAsia="Times New Roman" w:hAnsi="Times New Roman" w:cs="Times New Roman"/>
                 <w:color w:val="000000"/>
@@ -7506,13 +7377,13 @@
           <w:tcPr>
             <w:tcW w:w="780" w:type="dxa"/>
             <w:shd w:val="clear" w:color="auto" w:fill="auto"/>
-            <w:vAlign w:val="bottom"/>
-            <w:hideMark/>
-          </w:tcPr>
-          <w:p>
-            <w:pPr>
-              <w:spacing w:after="0" w:line="240" w:lineRule="auto"/>
-              <w:jc w:val="right"/>
+            <w:vAlign w:val="center"/>
+            <w:hideMark/>
+          </w:tcPr>
+          <w:p>
+            <w:pPr>
+              <w:spacing w:after="0" w:line="240" w:lineRule="auto"/>
+              <w:jc w:val="center"/>
               <w:rPr>
                 <w:rFonts w:ascii="Times New Roman" w:eastAsia="Times New Roman" w:hAnsi="Times New Roman" w:cs="Times New Roman"/>
                 <w:color w:val="000000"/>
@@ -7537,12 +7408,13 @@
           <w:tcPr>
             <w:tcW w:w="2049" w:type="dxa"/>
             <w:shd w:val="clear" w:color="auto" w:fill="auto"/>
-            <w:vAlign w:val="bottom"/>
-            <w:hideMark/>
-          </w:tcPr>
-          <w:p>
-            <w:pPr>
-              <w:spacing w:after="0" w:line="240" w:lineRule="auto"/>
+            <w:vAlign w:val="center"/>
+            <w:hideMark/>
+          </w:tcPr>
+          <w:p>
+            <w:pPr>
+              <w:spacing w:after="0" w:line="240" w:lineRule="auto"/>
+              <w:jc w:val="center"/>
               <w:rPr>
                 <w:rFonts w:ascii="Times New Roman" w:eastAsia="Times New Roman" w:hAnsi="Times New Roman" w:cs="Times New Roman"/>
                 <w:color w:val="000000"/>
@@ -7567,12 +7439,13 @@
           <w:tcPr>
             <w:tcW w:w="1473" w:type="dxa"/>
             <w:shd w:val="clear" w:color="auto" w:fill="auto"/>
-            <w:vAlign w:val="bottom"/>
-            <w:hideMark/>
-          </w:tcPr>
-          <w:p>
-            <w:pPr>
-              <w:spacing w:after="0" w:line="240" w:lineRule="auto"/>
+            <w:vAlign w:val="center"/>
+            <w:hideMark/>
+          </w:tcPr>
+          <w:p>
+            <w:pPr>
+              <w:spacing w:after="0" w:line="240" w:lineRule="auto"/>
+              <w:jc w:val="center"/>
               <w:rPr>
                 <w:rFonts w:ascii="Times New Roman" w:eastAsia="Times New Roman" w:hAnsi="Times New Roman" w:cs="Times New Roman"/>
                 <w:color w:val="000000"/>
@@ -7619,13 +7492,13 @@
           <w:tcPr>
             <w:tcW w:w="780" w:type="dxa"/>
             <w:shd w:val="clear" w:color="auto" w:fill="auto"/>
-            <w:vAlign w:val="bottom"/>
-            <w:hideMark/>
-          </w:tcPr>
-          <w:p>
-            <w:pPr>
-              <w:spacing w:after="0" w:line="240" w:lineRule="auto"/>
-              <w:jc w:val="right"/>
+            <w:vAlign w:val="center"/>
+            <w:hideMark/>
+          </w:tcPr>
+          <w:p>
+            <w:pPr>
+              <w:spacing w:after="0" w:line="240" w:lineRule="auto"/>
+              <w:jc w:val="center"/>
               <w:rPr>
                 <w:rFonts w:ascii="Times New Roman" w:eastAsia="Times New Roman" w:hAnsi="Times New Roman" w:cs="Times New Roman"/>
                 <w:color w:val="000000"/>
@@ -7650,12 +7523,13 @@
           <w:tcPr>
             <w:tcW w:w="1993" w:type="dxa"/>
             <w:shd w:val="clear" w:color="auto" w:fill="auto"/>
-            <w:vAlign w:val="bottom"/>
-            <w:hideMark/>
-          </w:tcPr>
-          <w:p>
-            <w:pPr>
-              <w:spacing w:after="0" w:line="240" w:lineRule="auto"/>
+            <w:vAlign w:val="center"/>
+            <w:hideMark/>
+          </w:tcPr>
+          <w:p>
+            <w:pPr>
+              <w:spacing w:after="0" w:line="240" w:lineRule="auto"/>
+              <w:jc w:val="center"/>
               <w:rPr>
                 <w:rFonts w:ascii="Times New Roman" w:eastAsia="Times New Roman" w:hAnsi="Times New Roman" w:cs="Times New Roman"/>
                 <w:color w:val="000000"/>
@@ -7680,12 +7554,13 @@
           <w:tcPr>
             <w:tcW w:w="1547" w:type="dxa"/>
             <w:shd w:val="clear" w:color="auto" w:fill="auto"/>
-            <w:vAlign w:val="bottom"/>
-            <w:hideMark/>
-          </w:tcPr>
-          <w:p>
-            <w:pPr>
-              <w:spacing w:after="0" w:line="240" w:lineRule="auto"/>
+            <w:vAlign w:val="center"/>
+            <w:hideMark/>
+          </w:tcPr>
+          <w:p>
+            <w:pPr>
+              <w:spacing w:after="0" w:line="240" w:lineRule="auto"/>
+              <w:jc w:val="center"/>
               <w:rPr>
                 <w:rFonts w:ascii="Times New Roman" w:eastAsia="Times New Roman" w:hAnsi="Times New Roman" w:cs="Times New Roman"/>
                 <w:color w:val="000000"/>
@@ -7732,13 +7607,13 @@
           <w:tcPr>
             <w:tcW w:w="780" w:type="dxa"/>
             <w:shd w:val="clear" w:color="auto" w:fill="auto"/>
-            <w:vAlign w:val="bottom"/>
-            <w:hideMark/>
-          </w:tcPr>
-          <w:p>
-            <w:pPr>
-              <w:spacing w:after="0" w:line="240" w:lineRule="auto"/>
-              <w:jc w:val="right"/>
+            <w:vAlign w:val="center"/>
+            <w:hideMark/>
+          </w:tcPr>
+          <w:p>
+            <w:pPr>
+              <w:spacing w:after="0" w:line="240" w:lineRule="auto"/>
+              <w:jc w:val="center"/>
               <w:rPr>
                 <w:rFonts w:ascii="Times New Roman" w:eastAsia="Times New Roman" w:hAnsi="Times New Roman" w:cs="Times New Roman"/>
                 <w:color w:val="000000"/>
@@ -7762,7 +7637,7 @@
       </w:tr>
       <w:tr>
         <w:trPr>
-          <w:trHeight w:val="1841"/>
+          <w:trHeight w:val="20"/>
         </w:trPr>
         <w:tc>
           <w:tcPr>
@@ -7852,12 +7727,13 @@
           <w:tcPr>
             <w:tcW w:w="1767" w:type="dxa"/>
             <w:shd w:val="clear" w:color="auto" w:fill="auto"/>
-            <w:vAlign w:val="bottom"/>
-            <w:hideMark/>
-          </w:tcPr>
-          <w:p>
-            <w:pPr>
-              <w:spacing w:after="0" w:line="240" w:lineRule="auto"/>
+            <w:vAlign w:val="center"/>
+            <w:hideMark/>
+          </w:tcPr>
+          <w:p>
+            <w:pPr>
+              <w:spacing w:after="0" w:line="240" w:lineRule="auto"/>
+              <w:jc w:val="center"/>
               <w:rPr>
                 <w:rFonts w:ascii="Times New Roman" w:eastAsia="Times New Roman" w:hAnsi="Times New Roman" w:cs="Times New Roman"/>
                 <w:color w:val="000000"/>
@@ -7882,12 +7758,13 @@
           <w:tcPr>
             <w:tcW w:w="1509" w:type="dxa"/>
             <w:shd w:val="clear" w:color="auto" w:fill="auto"/>
-            <w:vAlign w:val="bottom"/>
-            <w:hideMark/>
-          </w:tcPr>
-          <w:p>
-            <w:pPr>
-              <w:spacing w:after="0" w:line="240" w:lineRule="auto"/>
+            <w:vAlign w:val="center"/>
+            <w:hideMark/>
+          </w:tcPr>
+          <w:p>
+            <w:pPr>
+              <w:spacing w:after="0" w:line="240" w:lineRule="auto"/>
+              <w:jc w:val="center"/>
               <w:rPr>
                 <w:rFonts w:ascii="Times New Roman" w:eastAsia="Times New Roman" w:hAnsi="Times New Roman" w:cs="Times New Roman"/>
                 <w:color w:val="000000"/>
@@ -7934,13 +7811,13 @@
           <w:tcPr>
             <w:tcW w:w="780" w:type="dxa"/>
             <w:shd w:val="clear" w:color="auto" w:fill="auto"/>
-            <w:vAlign w:val="bottom"/>
-            <w:hideMark/>
-          </w:tcPr>
-          <w:p>
-            <w:pPr>
-              <w:spacing w:after="0" w:line="240" w:lineRule="auto"/>
-              <w:jc w:val="right"/>
+            <w:vAlign w:val="center"/>
+            <w:hideMark/>
+          </w:tcPr>
+          <w:p>
+            <w:pPr>
+              <w:spacing w:after="0" w:line="240" w:lineRule="auto"/>
+              <w:jc w:val="center"/>
               <w:rPr>
                 <w:rFonts w:ascii="Times New Roman" w:eastAsia="Times New Roman" w:hAnsi="Times New Roman" w:cs="Times New Roman"/>
                 <w:color w:val="000000"/>
@@ -7965,42 +7842,34 @@
           <w:tcPr>
             <w:tcW w:w="2049" w:type="dxa"/>
             <w:shd w:val="clear" w:color="auto" w:fill="auto"/>
-            <w:vAlign w:val="bottom"/>
-            <w:hideMark/>
-          </w:tcPr>
-          <w:p>
-            <w:pPr>
-              <w:spacing w:after="0" w:line="240" w:lineRule="auto"/>
-              <w:rPr>
-                <w:rFonts w:ascii="Times New Roman" w:eastAsia="Times New Roman" w:hAnsi="Times New Roman" w:cs="Times New Roman"/>
-                <w:color w:val="000000"/>
-                <w:sz w:val="20"/>
-                <w:szCs w:val="20"/>
-                <w:lang w:eastAsia="uk-UA"/>
-              </w:rPr>
-            </w:pPr>
-            <w:r>
-              <w:rPr>
-                <w:rFonts w:ascii="Times New Roman" w:eastAsia="Times New Roman" w:hAnsi="Times New Roman" w:cs="Times New Roman"/>
-                <w:color w:val="000000"/>
-                <w:sz w:val="20"/>
-                <w:szCs w:val="20"/>
-                <w:lang w:eastAsia="uk-UA"/>
-              </w:rPr>
-              <w:t> </w:t>
-            </w:r>
+            <w:vAlign w:val="center"/>
+            <w:hideMark/>
+          </w:tcPr>
+          <w:p>
+            <w:pPr>
+              <w:spacing w:after="0" w:line="240" w:lineRule="auto"/>
+              <w:jc w:val="center"/>
+              <w:rPr>
+                <w:rFonts w:ascii="Times New Roman" w:eastAsia="Times New Roman" w:hAnsi="Times New Roman" w:cs="Times New Roman"/>
+                <w:color w:val="000000"/>
+                <w:sz w:val="20"/>
+                <w:szCs w:val="20"/>
+                <w:lang w:eastAsia="uk-UA"/>
+              </w:rPr>
+            </w:pPr>
           </w:p>
         </w:tc>
         <w:tc>
           <w:tcPr>
             <w:tcW w:w="1473" w:type="dxa"/>
             <w:shd w:val="clear" w:color="auto" w:fill="auto"/>
-            <w:vAlign w:val="bottom"/>
-            <w:hideMark/>
-          </w:tcPr>
-          <w:p>
-            <w:pPr>
-              <w:spacing w:after="0" w:line="240" w:lineRule="auto"/>
+            <w:vAlign w:val="center"/>
+            <w:hideMark/>
+          </w:tcPr>
+          <w:p>
+            <w:pPr>
+              <w:spacing w:after="0" w:line="240" w:lineRule="auto"/>
+              <w:jc w:val="center"/>
               <w:rPr>
                 <w:rFonts w:ascii="Times New Roman" w:eastAsia="Times New Roman" w:hAnsi="Times New Roman" w:cs="Times New Roman"/>
                 <w:color w:val="000000"/>
@@ -8015,12 +7884,13 @@
           <w:tcPr>
             <w:tcW w:w="780" w:type="dxa"/>
             <w:shd w:val="clear" w:color="auto" w:fill="auto"/>
-            <w:vAlign w:val="bottom"/>
-            <w:hideMark/>
-          </w:tcPr>
-          <w:p>
-            <w:pPr>
-              <w:spacing w:after="0" w:line="240" w:lineRule="auto"/>
+            <w:vAlign w:val="center"/>
+            <w:hideMark/>
+          </w:tcPr>
+          <w:p>
+            <w:pPr>
+              <w:spacing w:after="0" w:line="240" w:lineRule="auto"/>
+              <w:jc w:val="center"/>
               <w:rPr>
                 <w:rFonts w:ascii="Times New Roman" w:eastAsia="Times New Roman" w:hAnsi="Times New Roman" w:cs="Times New Roman"/>
                 <w:color w:val="000000"/>
@@ -8143,13 +8013,13 @@
           <w:tcPr>
             <w:tcW w:w="780" w:type="dxa"/>
             <w:shd w:val="clear" w:color="auto" w:fill="auto"/>
-            <w:vAlign w:val="bottom"/>
-            <w:hideMark/>
-          </w:tcPr>
-          <w:p>
-            <w:pPr>
-              <w:spacing w:after="0" w:line="240" w:lineRule="auto"/>
-              <w:jc w:val="right"/>
+            <w:vAlign w:val="center"/>
+            <w:hideMark/>
+          </w:tcPr>
+          <w:p>
+            <w:pPr>
+              <w:spacing w:after="0" w:line="240" w:lineRule="auto"/>
+              <w:jc w:val="center"/>
               <w:rPr>
                 <w:rFonts w:ascii="Times New Roman" w:eastAsia="Times New Roman" w:hAnsi="Times New Roman" w:cs="Times New Roman"/>
                 <w:color w:val="000000"/>
@@ -8173,18 +8043,19 @@
       </w:tr>
       <w:tr>
         <w:trPr>
-          <w:trHeight w:val="552"/>
+          <w:trHeight w:val="20"/>
         </w:trPr>
         <w:tc>
           <w:tcPr>
             <w:tcW w:w="16003" w:type="dxa"/>
             <w:gridSpan w:val="12"/>
             <w:shd w:val="clear" w:color="auto" w:fill="auto"/>
-            <w:vAlign w:val="bottom"/>
-          </w:tcPr>
-          <w:p>
-            <w:pPr>
-              <w:spacing w:after="0" w:line="240" w:lineRule="auto"/>
+            <w:vAlign w:val="center"/>
+          </w:tcPr>
+          <w:p>
+            <w:pPr>
+              <w:spacing w:after="0" w:line="240" w:lineRule="auto"/>
+              <w:jc w:val="center"/>
               <w:rPr>
                 <w:rFonts w:ascii="Times New Roman" w:eastAsia="Times New Roman" w:hAnsi="Times New Roman" w:cs="Times New Roman"/>
                 <w:color w:val="000000"/>
@@ -8198,7 +8069,7 @@
       </w:tr>
       <w:tr>
         <w:trPr>
-          <w:trHeight w:val="920"/>
+          <w:trHeight w:val="20"/>
         </w:trPr>
         <w:tc>
           <w:tcPr>
@@ -8298,12 +8169,13 @@
           <w:tcPr>
             <w:tcW w:w="1767" w:type="dxa"/>
             <w:shd w:val="clear" w:color="auto" w:fill="auto"/>
-            <w:vAlign w:val="bottom"/>
-            <w:hideMark/>
-          </w:tcPr>
-          <w:p>
-            <w:pPr>
-              <w:spacing w:after="0" w:line="240" w:lineRule="auto"/>
+            <w:vAlign w:val="center"/>
+            <w:hideMark/>
+          </w:tcPr>
+          <w:p>
+            <w:pPr>
+              <w:spacing w:after="0" w:line="240" w:lineRule="auto"/>
+              <w:jc w:val="center"/>
               <w:rPr>
                 <w:rFonts w:ascii="Times New Roman" w:eastAsia="Times New Roman" w:hAnsi="Times New Roman" w:cs="Times New Roman"/>
                 <w:color w:val="000000"/>
@@ -8339,12 +8211,13 @@
           <w:tcPr>
             <w:tcW w:w="780" w:type="dxa"/>
             <w:shd w:val="clear" w:color="auto" w:fill="auto"/>
-            <w:vAlign w:val="bottom"/>
-            <w:hideMark/>
-          </w:tcPr>
-          <w:p>
-            <w:pPr>
-              <w:spacing w:after="0" w:line="240" w:lineRule="auto"/>
+            <w:vAlign w:val="center"/>
+            <w:hideMark/>
+          </w:tcPr>
+          <w:p>
+            <w:pPr>
+              <w:spacing w:after="0" w:line="240" w:lineRule="auto"/>
+              <w:jc w:val="center"/>
               <w:rPr>
                 <w:rFonts w:ascii="Times New Roman" w:eastAsia="Times New Roman" w:hAnsi="Times New Roman" w:cs="Times New Roman"/>
                 <w:color w:val="000000"/>
@@ -8359,12 +8232,13 @@
           <w:tcPr>
             <w:tcW w:w="2049" w:type="dxa"/>
             <w:shd w:val="clear" w:color="auto" w:fill="auto"/>
-            <w:vAlign w:val="bottom"/>
-            <w:hideMark/>
-          </w:tcPr>
-          <w:p>
-            <w:pPr>
-              <w:spacing w:after="0" w:line="240" w:lineRule="auto"/>
+            <w:vAlign w:val="center"/>
+            <w:hideMark/>
+          </w:tcPr>
+          <w:p>
+            <w:pPr>
+              <w:spacing w:after="0" w:line="240" w:lineRule="auto"/>
+              <w:jc w:val="center"/>
               <w:rPr>
                 <w:rFonts w:ascii="Times New Roman" w:eastAsia="Times New Roman" w:hAnsi="Times New Roman" w:cs="Times New Roman"/>
                 <w:color w:val="000000"/>
@@ -8379,12 +8253,13 @@
           <w:tcPr>
             <w:tcW w:w="1473" w:type="dxa"/>
             <w:shd w:val="clear" w:color="auto" w:fill="auto"/>
-            <w:vAlign w:val="bottom"/>
-            <w:hideMark/>
-          </w:tcPr>
-          <w:p>
-            <w:pPr>
-              <w:spacing w:after="0" w:line="240" w:lineRule="auto"/>
+            <w:vAlign w:val="center"/>
+            <w:hideMark/>
+          </w:tcPr>
+          <w:p>
+            <w:pPr>
+              <w:spacing w:after="0" w:line="240" w:lineRule="auto"/>
+              <w:jc w:val="center"/>
               <w:rPr>
                 <w:rFonts w:ascii="Times New Roman" w:eastAsia="Times New Roman" w:hAnsi="Times New Roman" w:cs="Times New Roman"/>
                 <w:color w:val="000000"/>
@@ -8399,12 +8274,13 @@
           <w:tcPr>
             <w:tcW w:w="780" w:type="dxa"/>
             <w:shd w:val="clear" w:color="auto" w:fill="auto"/>
-            <w:vAlign w:val="bottom"/>
-            <w:hideMark/>
-          </w:tcPr>
-          <w:p>
-            <w:pPr>
-              <w:spacing w:after="0" w:line="240" w:lineRule="auto"/>
+            <w:vAlign w:val="center"/>
+            <w:hideMark/>
+          </w:tcPr>
+          <w:p>
+            <w:pPr>
+              <w:spacing w:after="0" w:line="240" w:lineRule="auto"/>
+              <w:jc w:val="center"/>
               <w:rPr>
                 <w:rFonts w:ascii="Times New Roman" w:eastAsia="Times New Roman" w:hAnsi="Times New Roman" w:cs="Times New Roman"/>
                 <w:color w:val="000000"/>
@@ -8419,12 +8295,13 @@
           <w:tcPr>
             <w:tcW w:w="1993" w:type="dxa"/>
             <w:shd w:val="clear" w:color="auto" w:fill="auto"/>
-            <w:vAlign w:val="bottom"/>
-            <w:hideMark/>
-          </w:tcPr>
-          <w:p>
-            <w:pPr>
-              <w:spacing w:after="0" w:line="240" w:lineRule="auto"/>
+            <w:vAlign w:val="center"/>
+            <w:hideMark/>
+          </w:tcPr>
+          <w:p>
+            <w:pPr>
+              <w:spacing w:after="0" w:line="240" w:lineRule="auto"/>
+              <w:jc w:val="center"/>
               <w:rPr>
                 <w:rFonts w:ascii="Times New Roman" w:eastAsia="Times New Roman" w:hAnsi="Times New Roman" w:cs="Times New Roman"/>
                 <w:color w:val="000000"/>
@@ -8439,12 +8316,13 @@
           <w:tcPr>
             <w:tcW w:w="1547" w:type="dxa"/>
             <w:shd w:val="clear" w:color="auto" w:fill="auto"/>
-            <w:vAlign w:val="bottom"/>
-            <w:hideMark/>
-          </w:tcPr>
-          <w:p>
-            <w:pPr>
-              <w:spacing w:after="0" w:line="240" w:lineRule="auto"/>
+            <w:vAlign w:val="center"/>
+            <w:hideMark/>
+          </w:tcPr>
+          <w:p>
+            <w:pPr>
+              <w:spacing w:after="0" w:line="240" w:lineRule="auto"/>
+              <w:jc w:val="center"/>
               <w:rPr>
                 <w:rFonts w:ascii="Times New Roman" w:eastAsia="Times New Roman" w:hAnsi="Times New Roman" w:cs="Times New Roman"/>
                 <w:color w:val="000000"/>
@@ -8459,12 +8337,13 @@
           <w:tcPr>
             <w:tcW w:w="780" w:type="dxa"/>
             <w:shd w:val="clear" w:color="auto" w:fill="auto"/>
-            <w:vAlign w:val="bottom"/>
-            <w:hideMark/>
-          </w:tcPr>
-          <w:p>
-            <w:pPr>
-              <w:spacing w:after="0" w:line="240" w:lineRule="auto"/>
+            <w:vAlign w:val="center"/>
+            <w:hideMark/>
+          </w:tcPr>
+          <w:p>
+            <w:pPr>
+              <w:spacing w:after="0" w:line="240" w:lineRule="auto"/>
+              <w:jc w:val="center"/>
               <w:rPr>
                 <w:rFonts w:ascii="Times New Roman" w:eastAsia="Times New Roman" w:hAnsi="Times New Roman" w:cs="Times New Roman"/>
                 <w:color w:val="000000"/>
@@ -8478,7 +8357,7 @@
       </w:tr>
       <w:tr>
         <w:trPr>
-          <w:trHeight w:val="813"/>
+          <w:trHeight w:val="20"/>
         </w:trPr>
         <w:tc>
           <w:tcPr>
@@ -8569,7 +8448,7 @@
             <w:tcW w:w="12678" w:type="dxa"/>
             <w:gridSpan w:val="9"/>
             <w:shd w:val="clear" w:color="auto" w:fill="auto"/>
-            <w:vAlign w:val="bottom"/>
+            <w:vAlign w:val="center"/>
             <w:hideMark/>
           </w:tcPr>
           <w:p>
@@ -8621,7 +8500,7 @@
       </w:tr>
       <w:tr>
         <w:trPr>
-          <w:trHeight w:val="721"/>
+          <w:trHeight w:val="20"/>
         </w:trPr>
         <w:tc>
           <w:tcPr>
@@ -8711,12 +8590,13 @@
           <w:tcPr>
             <w:tcW w:w="1767" w:type="dxa"/>
             <w:shd w:val="clear" w:color="auto" w:fill="auto"/>
-            <w:vAlign w:val="bottom"/>
-            <w:hideMark/>
-          </w:tcPr>
-          <w:p>
-            <w:pPr>
-              <w:spacing w:after="0" w:line="240" w:lineRule="auto"/>
+            <w:vAlign w:val="center"/>
+            <w:hideMark/>
+          </w:tcPr>
+          <w:p>
+            <w:pPr>
+              <w:spacing w:after="0" w:line="240" w:lineRule="auto"/>
+              <w:jc w:val="center"/>
               <w:rPr>
                 <w:rFonts w:ascii="Times New Roman" w:eastAsia="Times New Roman" w:hAnsi="Times New Roman" w:cs="Times New Roman"/>
                 <w:color w:val="000000"/>
@@ -8741,12 +8621,13 @@
           <w:tcPr>
             <w:tcW w:w="1509" w:type="dxa"/>
             <w:shd w:val="clear" w:color="auto" w:fill="auto"/>
-            <w:vAlign w:val="bottom"/>
-            <w:hideMark/>
-          </w:tcPr>
-          <w:p>
-            <w:pPr>
-              <w:spacing w:after="0" w:line="240" w:lineRule="auto"/>
+            <w:vAlign w:val="center"/>
+            <w:hideMark/>
+          </w:tcPr>
+          <w:p>
+            <w:pPr>
+              <w:spacing w:after="0" w:line="240" w:lineRule="auto"/>
+              <w:jc w:val="center"/>
               <w:rPr>
                 <w:rFonts w:ascii="Times New Roman" w:eastAsia="Times New Roman" w:hAnsi="Times New Roman" w:cs="Times New Roman"/>
                 <w:color w:val="000000"/>
@@ -8815,13 +8696,13 @@
           <w:tcPr>
             <w:tcW w:w="780" w:type="dxa"/>
             <w:shd w:val="clear" w:color="auto" w:fill="auto"/>
-            <w:vAlign w:val="bottom"/>
-            <w:hideMark/>
-          </w:tcPr>
-          <w:p>
-            <w:pPr>
-              <w:spacing w:after="0" w:line="240" w:lineRule="auto"/>
-              <w:jc w:val="right"/>
+            <w:vAlign w:val="center"/>
+            <w:hideMark/>
+          </w:tcPr>
+          <w:p>
+            <w:pPr>
+              <w:spacing w:after="0" w:line="240" w:lineRule="auto"/>
+              <w:jc w:val="center"/>
               <w:rPr>
                 <w:rFonts w:ascii="Times New Roman" w:eastAsia="Times New Roman" w:hAnsi="Times New Roman" w:cs="Times New Roman"/>
                 <w:color w:val="000000"/>
@@ -8846,12 +8727,13 @@
           <w:tcPr>
             <w:tcW w:w="2049" w:type="dxa"/>
             <w:shd w:val="clear" w:color="auto" w:fill="auto"/>
-            <w:vAlign w:val="bottom"/>
-            <w:hideMark/>
-          </w:tcPr>
-          <w:p>
-            <w:pPr>
-              <w:spacing w:after="0" w:line="240" w:lineRule="auto"/>
+            <w:vAlign w:val="center"/>
+            <w:hideMark/>
+          </w:tcPr>
+          <w:p>
+            <w:pPr>
+              <w:spacing w:after="0" w:line="240" w:lineRule="auto"/>
+              <w:jc w:val="center"/>
               <w:rPr>
                 <w:rFonts w:ascii="Times New Roman" w:eastAsia="Times New Roman" w:hAnsi="Times New Roman" w:cs="Times New Roman"/>
                 <w:color w:val="000000"/>
@@ -8876,12 +8758,13 @@
           <w:tcPr>
             <w:tcW w:w="1473" w:type="dxa"/>
             <w:shd w:val="clear" w:color="auto" w:fill="auto"/>
-            <w:vAlign w:val="bottom"/>
-            <w:hideMark/>
-          </w:tcPr>
-          <w:p>
-            <w:pPr>
-              <w:spacing w:after="0" w:line="240" w:lineRule="auto"/>
+            <w:vAlign w:val="center"/>
+            <w:hideMark/>
+          </w:tcPr>
+          <w:p>
+            <w:pPr>
+              <w:spacing w:after="0" w:line="240" w:lineRule="auto"/>
+              <w:jc w:val="center"/>
               <w:rPr>
                 <w:rFonts w:ascii="Times New Roman" w:eastAsia="Times New Roman" w:hAnsi="Times New Roman" w:cs="Times New Roman"/>
                 <w:color w:val="000000"/>
@@ -8928,13 +8811,13 @@
           <w:tcPr>
             <w:tcW w:w="780" w:type="dxa"/>
             <w:shd w:val="clear" w:color="auto" w:fill="auto"/>
-            <w:vAlign w:val="bottom"/>
-            <w:hideMark/>
-          </w:tcPr>
-          <w:p>
-            <w:pPr>
-              <w:spacing w:after="0" w:line="240" w:lineRule="auto"/>
-              <w:jc w:val="right"/>
+            <w:vAlign w:val="center"/>
+            <w:hideMark/>
+          </w:tcPr>
+          <w:p>
+            <w:pPr>
+              <w:spacing w:after="0" w:line="240" w:lineRule="auto"/>
+              <w:jc w:val="center"/>
               <w:rPr>
                 <w:rFonts w:ascii="Times New Roman" w:eastAsia="Times New Roman" w:hAnsi="Times New Roman" w:cs="Times New Roman"/>
                 <w:color w:val="000000"/>
@@ -8959,12 +8842,13 @@
           <w:tcPr>
             <w:tcW w:w="1993" w:type="dxa"/>
             <w:shd w:val="clear" w:color="auto" w:fill="auto"/>
-            <w:vAlign w:val="bottom"/>
-            <w:hideMark/>
-          </w:tcPr>
-          <w:p>
-            <w:pPr>
-              <w:spacing w:after="0" w:line="240" w:lineRule="auto"/>
+            <w:vAlign w:val="center"/>
+            <w:hideMark/>
+          </w:tcPr>
+          <w:p>
+            <w:pPr>
+              <w:spacing w:after="0" w:line="240" w:lineRule="auto"/>
+              <w:jc w:val="center"/>
               <w:rPr>
                 <w:rFonts w:ascii="Times New Roman" w:eastAsia="Times New Roman" w:hAnsi="Times New Roman" w:cs="Times New Roman"/>
                 <w:color w:val="000000"/>
@@ -8989,12 +8873,13 @@
           <w:tcPr>
             <w:tcW w:w="1547" w:type="dxa"/>
             <w:shd w:val="clear" w:color="auto" w:fill="auto"/>
-            <w:vAlign w:val="bottom"/>
-            <w:hideMark/>
-          </w:tcPr>
-          <w:p>
-            <w:pPr>
-              <w:spacing w:after="0" w:line="240" w:lineRule="auto"/>
+            <w:vAlign w:val="center"/>
+            <w:hideMark/>
+          </w:tcPr>
+          <w:p>
+            <w:pPr>
+              <w:spacing w:after="0" w:line="240" w:lineRule="auto"/>
+              <w:jc w:val="center"/>
               <w:rPr>
                 <w:rFonts w:ascii="Times New Roman" w:eastAsia="Times New Roman" w:hAnsi="Times New Roman" w:cs="Times New Roman"/>
                 <w:color w:val="000000"/>
@@ -9063,13 +8948,13 @@
           <w:tcPr>
             <w:tcW w:w="780" w:type="dxa"/>
             <w:shd w:val="clear" w:color="auto" w:fill="auto"/>
-            <w:vAlign w:val="bottom"/>
-            <w:hideMark/>
-          </w:tcPr>
-          <w:p>
-            <w:pPr>
-              <w:spacing w:after="0" w:line="240" w:lineRule="auto"/>
-              <w:jc w:val="right"/>
+            <w:vAlign w:val="center"/>
+            <w:hideMark/>
+          </w:tcPr>
+          <w:p>
+            <w:pPr>
+              <w:spacing w:after="0" w:line="240" w:lineRule="auto"/>
+              <w:jc w:val="center"/>
               <w:rPr>
                 <w:rFonts w:ascii="Times New Roman" w:eastAsia="Times New Roman" w:hAnsi="Times New Roman" w:cs="Times New Roman"/>
                 <w:color w:val="000000"/>
@@ -9093,7 +8978,7 @@
       </w:tr>
       <w:tr>
         <w:trPr>
-          <w:trHeight w:val="1534"/>
+          <w:trHeight w:val="20"/>
         </w:trPr>
         <w:tc>
           <w:tcPr>
@@ -9183,12 +9068,13 @@
           <w:tcPr>
             <w:tcW w:w="1767" w:type="dxa"/>
             <w:shd w:val="clear" w:color="auto" w:fill="auto"/>
-            <w:vAlign w:val="bottom"/>
-            <w:hideMark/>
-          </w:tcPr>
-          <w:p>
-            <w:pPr>
-              <w:spacing w:after="0" w:line="240" w:lineRule="auto"/>
+            <w:vAlign w:val="center"/>
+            <w:hideMark/>
+          </w:tcPr>
+          <w:p>
+            <w:pPr>
+              <w:spacing w:after="0" w:line="240" w:lineRule="auto"/>
+              <w:jc w:val="center"/>
               <w:rPr>
                 <w:rFonts w:ascii="Times New Roman" w:eastAsia="Times New Roman" w:hAnsi="Times New Roman" w:cs="Times New Roman"/>
                 <w:color w:val="000000"/>
@@ -9213,12 +9099,13 @@
           <w:tcPr>
             <w:tcW w:w="1509" w:type="dxa"/>
             <w:shd w:val="clear" w:color="auto" w:fill="auto"/>
-            <w:vAlign w:val="bottom"/>
-            <w:hideMark/>
-          </w:tcPr>
-          <w:p>
-            <w:pPr>
-              <w:spacing w:after="0" w:line="240" w:lineRule="auto"/>
+            <w:vAlign w:val="center"/>
+            <w:hideMark/>
+          </w:tcPr>
+          <w:p>
+            <w:pPr>
+              <w:spacing w:after="0" w:line="240" w:lineRule="auto"/>
+              <w:jc w:val="center"/>
               <w:rPr>
                 <w:rFonts w:ascii="Times New Roman" w:eastAsia="Times New Roman" w:hAnsi="Times New Roman" w:cs="Times New Roman"/>
                 <w:color w:val="000000"/>
@@ -9287,13 +9174,13 @@
           <w:tcPr>
             <w:tcW w:w="780" w:type="dxa"/>
             <w:shd w:val="clear" w:color="auto" w:fill="auto"/>
-            <w:vAlign w:val="bottom"/>
-            <w:hideMark/>
-          </w:tcPr>
-          <w:p>
-            <w:pPr>
-              <w:spacing w:after="0" w:line="240" w:lineRule="auto"/>
-              <w:jc w:val="right"/>
+            <w:vAlign w:val="center"/>
+            <w:hideMark/>
+          </w:tcPr>
+          <w:p>
+            <w:pPr>
+              <w:spacing w:after="0" w:line="240" w:lineRule="auto"/>
+              <w:jc w:val="center"/>
               <w:rPr>
                 <w:rFonts w:ascii="Times New Roman" w:eastAsia="Times New Roman" w:hAnsi="Times New Roman" w:cs="Times New Roman"/>
                 <w:color w:val="000000"/>
@@ -9318,42 +9205,34 @@
           <w:tcPr>
             <w:tcW w:w="2049" w:type="dxa"/>
             <w:shd w:val="clear" w:color="auto" w:fill="auto"/>
-            <w:vAlign w:val="bottom"/>
-            <w:hideMark/>
-          </w:tcPr>
-          <w:p>
-            <w:pPr>
-              <w:spacing w:after="0" w:line="240" w:lineRule="auto"/>
-              <w:rPr>
-                <w:rFonts w:ascii="Times New Roman" w:eastAsia="Times New Roman" w:hAnsi="Times New Roman" w:cs="Times New Roman"/>
-                <w:color w:val="000000"/>
-                <w:sz w:val="20"/>
-                <w:szCs w:val="20"/>
-                <w:lang w:eastAsia="uk-UA"/>
-              </w:rPr>
-            </w:pPr>
-            <w:r>
-              <w:rPr>
-                <w:rFonts w:ascii="Times New Roman" w:eastAsia="Times New Roman" w:hAnsi="Times New Roman" w:cs="Times New Roman"/>
-                <w:color w:val="000000"/>
-                <w:sz w:val="20"/>
-                <w:szCs w:val="20"/>
-                <w:lang w:eastAsia="uk-UA"/>
-              </w:rPr>
-              <w:t> </w:t>
-            </w:r>
+            <w:vAlign w:val="center"/>
+            <w:hideMark/>
+          </w:tcPr>
+          <w:p>
+            <w:pPr>
+              <w:spacing w:after="0" w:line="240" w:lineRule="auto"/>
+              <w:jc w:val="center"/>
+              <w:rPr>
+                <w:rFonts w:ascii="Times New Roman" w:eastAsia="Times New Roman" w:hAnsi="Times New Roman" w:cs="Times New Roman"/>
+                <w:color w:val="000000"/>
+                <w:sz w:val="20"/>
+                <w:szCs w:val="20"/>
+                <w:lang w:eastAsia="uk-UA"/>
+              </w:rPr>
+            </w:pPr>
           </w:p>
         </w:tc>
         <w:tc>
           <w:tcPr>
             <w:tcW w:w="1473" w:type="dxa"/>
             <w:shd w:val="clear" w:color="auto" w:fill="auto"/>
-            <w:vAlign w:val="bottom"/>
-            <w:hideMark/>
-          </w:tcPr>
-          <w:p>
-            <w:pPr>
-              <w:spacing w:after="0" w:line="240" w:lineRule="auto"/>
+            <w:vAlign w:val="center"/>
+            <w:hideMark/>
+          </w:tcPr>
+          <w:p>
+            <w:pPr>
+              <w:spacing w:after="0" w:line="240" w:lineRule="auto"/>
+              <w:jc w:val="center"/>
               <w:rPr>
                 <w:rFonts w:ascii="Times New Roman" w:eastAsia="Times New Roman" w:hAnsi="Times New Roman" w:cs="Times New Roman"/>
                 <w:color w:val="000000"/>
@@ -9368,42 +9247,34 @@
           <w:tcPr>
             <w:tcW w:w="780" w:type="dxa"/>
             <w:shd w:val="clear" w:color="auto" w:fill="auto"/>
-            <w:vAlign w:val="bottom"/>
-            <w:hideMark/>
-          </w:tcPr>
-          <w:p>
-            <w:pPr>
-              <w:spacing w:after="0" w:line="240" w:lineRule="auto"/>
-              <w:rPr>
-                <w:rFonts w:ascii="Times New Roman" w:eastAsia="Times New Roman" w:hAnsi="Times New Roman" w:cs="Times New Roman"/>
-                <w:color w:val="000000"/>
-                <w:sz w:val="20"/>
-                <w:szCs w:val="20"/>
-                <w:lang w:eastAsia="uk-UA"/>
-              </w:rPr>
-            </w:pPr>
-            <w:r>
-              <w:rPr>
-                <w:rFonts w:ascii="Times New Roman" w:eastAsia="Times New Roman" w:hAnsi="Times New Roman" w:cs="Times New Roman"/>
-                <w:color w:val="000000"/>
-                <w:sz w:val="20"/>
-                <w:szCs w:val="20"/>
-                <w:lang w:eastAsia="uk-UA"/>
-              </w:rPr>
-              <w:t> </w:t>
-            </w:r>
+            <w:vAlign w:val="center"/>
+            <w:hideMark/>
+          </w:tcPr>
+          <w:p>
+            <w:pPr>
+              <w:spacing w:after="0" w:line="240" w:lineRule="auto"/>
+              <w:jc w:val="center"/>
+              <w:rPr>
+                <w:rFonts w:ascii="Times New Roman" w:eastAsia="Times New Roman" w:hAnsi="Times New Roman" w:cs="Times New Roman"/>
+                <w:color w:val="000000"/>
+                <w:sz w:val="20"/>
+                <w:szCs w:val="20"/>
+                <w:lang w:eastAsia="uk-UA"/>
+              </w:rPr>
+            </w:pPr>
           </w:p>
         </w:tc>
         <w:tc>
           <w:tcPr>
             <w:tcW w:w="1993" w:type="dxa"/>
             <w:shd w:val="clear" w:color="auto" w:fill="auto"/>
-            <w:vAlign w:val="bottom"/>
-            <w:hideMark/>
-          </w:tcPr>
-          <w:p>
-            <w:pPr>
-              <w:spacing w:after="0" w:line="240" w:lineRule="auto"/>
+            <w:vAlign w:val="center"/>
+            <w:hideMark/>
+          </w:tcPr>
+          <w:p>
+            <w:pPr>
+              <w:spacing w:after="0" w:line="240" w:lineRule="auto"/>
+              <w:jc w:val="center"/>
               <w:rPr>
                 <w:rFonts w:ascii="Times New Roman" w:eastAsia="Times New Roman" w:hAnsi="Times New Roman" w:cs="Times New Roman"/>
                 <w:color w:val="000000"/>
@@ -9428,12 +9299,13 @@
           <w:tcPr>
             <w:tcW w:w="1547" w:type="dxa"/>
             <w:shd w:val="clear" w:color="auto" w:fill="auto"/>
-            <w:vAlign w:val="bottom"/>
-            <w:hideMark/>
-          </w:tcPr>
-          <w:p>
-            <w:pPr>
-              <w:spacing w:after="0" w:line="240" w:lineRule="auto"/>
+            <w:vAlign w:val="center"/>
+            <w:hideMark/>
+          </w:tcPr>
+          <w:p>
+            <w:pPr>
+              <w:spacing w:after="0" w:line="240" w:lineRule="auto"/>
+              <w:jc w:val="center"/>
               <w:rPr>
                 <w:rFonts w:ascii="Times New Roman" w:eastAsia="Times New Roman" w:hAnsi="Times New Roman" w:cs="Times New Roman"/>
                 <w:color w:val="000000"/>
@@ -9502,13 +9374,13 @@
           <w:tcPr>
             <w:tcW w:w="780" w:type="dxa"/>
             <w:shd w:val="clear" w:color="auto" w:fill="auto"/>
-            <w:vAlign w:val="bottom"/>
-            <w:hideMark/>
-          </w:tcPr>
-          <w:p>
-            <w:pPr>
-              <w:spacing w:after="0" w:line="240" w:lineRule="auto"/>
-              <w:jc w:val="right"/>
+            <w:vAlign w:val="center"/>
+            <w:hideMark/>
+          </w:tcPr>
+          <w:p>
+            <w:pPr>
+              <w:spacing w:after="0" w:line="240" w:lineRule="auto"/>
+              <w:jc w:val="center"/>
               <w:rPr>
                 <w:rFonts w:ascii="Times New Roman" w:eastAsia="Times New Roman" w:hAnsi="Times New Roman" w:cs="Times New Roman"/>
                 <w:color w:val="000000"/>
@@ -9532,18 +9404,19 @@
       </w:tr>
       <w:tr>
         <w:trPr>
-          <w:trHeight w:val="445"/>
+          <w:trHeight w:val="20"/>
         </w:trPr>
         <w:tc>
           <w:tcPr>
             <w:tcW w:w="16003" w:type="dxa"/>
             <w:gridSpan w:val="12"/>
             <w:shd w:val="clear" w:color="auto" w:fill="auto"/>
-            <w:vAlign w:val="bottom"/>
-          </w:tcPr>
-          <w:p>
-            <w:pPr>
-              <w:spacing w:after="0" w:line="240" w:lineRule="auto"/>
+            <w:vAlign w:val="center"/>
+          </w:tcPr>
+          <w:p>
+            <w:pPr>
+              <w:spacing w:after="0" w:line="240" w:lineRule="auto"/>
+              <w:jc w:val="center"/>
               <w:rPr>
                 <w:rFonts w:ascii="Times New Roman" w:eastAsia="Times New Roman" w:hAnsi="Times New Roman" w:cs="Times New Roman"/>
                 <w:color w:val="000000"/>
@@ -9557,7 +9430,7 @@
       </w:tr>
       <w:tr>
         <w:trPr>
-          <w:trHeight w:val="920"/>
+          <w:trHeight w:val="20"/>
         </w:trPr>
         <w:tc>
           <w:tcPr>
@@ -9657,12 +9530,13 @@
           <w:tcPr>
             <w:tcW w:w="1767" w:type="dxa"/>
             <w:shd w:val="clear" w:color="auto" w:fill="auto"/>
-            <w:vAlign w:val="bottom"/>
-            <w:hideMark/>
-          </w:tcPr>
-          <w:p>
-            <w:pPr>
-              <w:spacing w:after="0" w:line="240" w:lineRule="auto"/>
+            <w:vAlign w:val="center"/>
+            <w:hideMark/>
+          </w:tcPr>
+          <w:p>
+            <w:pPr>
+              <w:spacing w:after="0" w:line="240" w:lineRule="auto"/>
+              <w:jc w:val="center"/>
               <w:rPr>
                 <w:rFonts w:ascii="Times New Roman" w:eastAsia="Times New Roman" w:hAnsi="Times New Roman" w:cs="Times New Roman"/>
                 <w:color w:val="000000"/>
@@ -9687,12 +9561,13 @@
           <w:tcPr>
             <w:tcW w:w="1509" w:type="dxa"/>
             <w:shd w:val="clear" w:color="auto" w:fill="auto"/>
-            <w:vAlign w:val="bottom"/>
-            <w:hideMark/>
-          </w:tcPr>
-          <w:p>
-            <w:pPr>
-              <w:spacing w:after="0" w:line="240" w:lineRule="auto"/>
+            <w:vAlign w:val="center"/>
+            <w:hideMark/>
+          </w:tcPr>
+          <w:p>
+            <w:pPr>
+              <w:spacing w:after="0" w:line="240" w:lineRule="auto"/>
+              <w:jc w:val="center"/>
               <w:rPr>
                 <w:rFonts w:ascii="Times New Roman" w:eastAsia="Times New Roman" w:hAnsi="Times New Roman" w:cs="Times New Roman"/>
                 <w:color w:val="000000"/>
@@ -9739,12 +9614,13 @@
           <w:tcPr>
             <w:tcW w:w="780" w:type="dxa"/>
             <w:shd w:val="clear" w:color="auto" w:fill="auto"/>
-            <w:vAlign w:val="bottom"/>
-            <w:hideMark/>
-          </w:tcPr>
-          <w:p>
-            <w:pPr>
-              <w:spacing w:after="0" w:line="240" w:lineRule="auto"/>
+            <w:vAlign w:val="center"/>
+            <w:hideMark/>
+          </w:tcPr>
+          <w:p>
+            <w:pPr>
+              <w:spacing w:after="0" w:line="240" w:lineRule="auto"/>
+              <w:jc w:val="center"/>
               <w:rPr>
                 <w:rFonts w:ascii="Times New Roman" w:eastAsia="Times New Roman" w:hAnsi="Times New Roman" w:cs="Times New Roman"/>
                 <w:color w:val="000000"/>
@@ -9769,12 +9645,13 @@
           <w:tcPr>
             <w:tcW w:w="2049" w:type="dxa"/>
             <w:shd w:val="clear" w:color="auto" w:fill="auto"/>
-            <w:vAlign w:val="bottom"/>
-            <w:hideMark/>
-          </w:tcPr>
-          <w:p>
-            <w:pPr>
-              <w:spacing w:after="0" w:line="240" w:lineRule="auto"/>
+            <w:vAlign w:val="center"/>
+            <w:hideMark/>
+          </w:tcPr>
+          <w:p>
+            <w:pPr>
+              <w:spacing w:after="0" w:line="240" w:lineRule="auto"/>
+              <w:jc w:val="center"/>
               <w:rPr>
                 <w:rFonts w:ascii="Times New Roman" w:eastAsia="Times New Roman" w:hAnsi="Times New Roman" w:cs="Times New Roman"/>
                 <w:color w:val="000000"/>
@@ -9799,12 +9676,13 @@
           <w:tcPr>
             <w:tcW w:w="1473" w:type="dxa"/>
             <w:shd w:val="clear" w:color="auto" w:fill="auto"/>
-            <w:vAlign w:val="bottom"/>
-            <w:hideMark/>
-          </w:tcPr>
-          <w:p>
-            <w:pPr>
-              <w:spacing w:after="0" w:line="240" w:lineRule="auto"/>
+            <w:vAlign w:val="center"/>
+            <w:hideMark/>
+          </w:tcPr>
+          <w:p>
+            <w:pPr>
+              <w:spacing w:after="0" w:line="240" w:lineRule="auto"/>
+              <w:jc w:val="center"/>
               <w:rPr>
                 <w:rFonts w:ascii="Times New Roman" w:eastAsia="Times New Roman" w:hAnsi="Times New Roman" w:cs="Times New Roman"/>
                 <w:color w:val="000000"/>
@@ -9873,12 +9751,13 @@
           <w:tcPr>
             <w:tcW w:w="780" w:type="dxa"/>
             <w:shd w:val="clear" w:color="auto" w:fill="auto"/>
-            <w:vAlign w:val="bottom"/>
-            <w:hideMark/>
-          </w:tcPr>
-          <w:p>
-            <w:pPr>
-              <w:spacing w:after="0" w:line="240" w:lineRule="auto"/>
+            <w:vAlign w:val="center"/>
+            <w:hideMark/>
+          </w:tcPr>
+          <w:p>
+            <w:pPr>
+              <w:spacing w:after="0" w:line="240" w:lineRule="auto"/>
+              <w:jc w:val="center"/>
               <w:rPr>
                 <w:rFonts w:ascii="Times New Roman" w:eastAsia="Times New Roman" w:hAnsi="Times New Roman" w:cs="Times New Roman"/>
                 <w:color w:val="000000"/>
@@ -9903,12 +9782,13 @@
           <w:tcPr>
             <w:tcW w:w="1993" w:type="dxa"/>
             <w:shd w:val="clear" w:color="auto" w:fill="auto"/>
-            <w:vAlign w:val="bottom"/>
-            <w:hideMark/>
-          </w:tcPr>
-          <w:p>
-            <w:pPr>
-              <w:spacing w:after="0" w:line="240" w:lineRule="auto"/>
+            <w:vAlign w:val="center"/>
+            <w:hideMark/>
+          </w:tcPr>
+          <w:p>
+            <w:pPr>
+              <w:spacing w:after="0" w:line="240" w:lineRule="auto"/>
+              <w:jc w:val="center"/>
               <w:rPr>
                 <w:rFonts w:ascii="Times New Roman" w:eastAsia="Times New Roman" w:hAnsi="Times New Roman" w:cs="Times New Roman"/>
                 <w:color w:val="000000"/>
@@ -9933,12 +9813,13 @@
           <w:tcPr>
             <w:tcW w:w="1547" w:type="dxa"/>
             <w:shd w:val="clear" w:color="auto" w:fill="auto"/>
-            <w:vAlign w:val="bottom"/>
-            <w:hideMark/>
-          </w:tcPr>
-          <w:p>
-            <w:pPr>
-              <w:spacing w:after="0" w:line="240" w:lineRule="auto"/>
+            <w:vAlign w:val="center"/>
+            <w:hideMark/>
+          </w:tcPr>
+          <w:p>
+            <w:pPr>
+              <w:spacing w:after="0" w:line="240" w:lineRule="auto"/>
+              <w:jc w:val="center"/>
               <w:rPr>
                 <w:rFonts w:ascii="Times New Roman" w:eastAsia="Times New Roman" w:hAnsi="Times New Roman" w:cs="Times New Roman"/>
                 <w:color w:val="000000"/>
@@ -10007,13 +9888,13 @@
           <w:tcPr>
             <w:tcW w:w="780" w:type="dxa"/>
             <w:shd w:val="clear" w:color="auto" w:fill="auto"/>
-            <w:vAlign w:val="bottom"/>
-            <w:hideMark/>
-          </w:tcPr>
-          <w:p>
-            <w:pPr>
-              <w:spacing w:after="0" w:line="240" w:lineRule="auto"/>
-              <w:jc w:val="right"/>
+            <w:vAlign w:val="center"/>
+            <w:hideMark/>
+          </w:tcPr>
+          <w:p>
+            <w:pPr>
+              <w:spacing w:after="0" w:line="240" w:lineRule="auto"/>
+              <w:jc w:val="center"/>
               <w:rPr>
                 <w:rFonts w:ascii="Times New Roman" w:eastAsia="Times New Roman" w:hAnsi="Times New Roman" w:cs="Times New Roman"/>
                 <w:color w:val="000000"/>
@@ -10037,7 +9918,7 @@
       </w:tr>
       <w:tr>
         <w:trPr>
-          <w:trHeight w:val="598"/>
+          <w:trHeight w:val="20"/>
         </w:trPr>
         <w:tc>
           <w:tcPr>
@@ -10127,12 +10008,13 @@
           <w:tcPr>
             <w:tcW w:w="1767" w:type="dxa"/>
             <w:shd w:val="clear" w:color="auto" w:fill="auto"/>
-            <w:vAlign w:val="bottom"/>
-            <w:hideMark/>
-          </w:tcPr>
-          <w:p>
-            <w:pPr>
-              <w:spacing w:after="0" w:line="240" w:lineRule="auto"/>
+            <w:vAlign w:val="center"/>
+            <w:hideMark/>
+          </w:tcPr>
+          <w:p>
+            <w:pPr>
+              <w:spacing w:after="0" w:line="240" w:lineRule="auto"/>
+              <w:jc w:val="center"/>
               <w:rPr>
                 <w:rFonts w:ascii="Times New Roman" w:eastAsia="Times New Roman" w:hAnsi="Times New Roman" w:cs="Times New Roman"/>
                 <w:color w:val="000000"/>
@@ -10147,12 +10029,13 @@
           <w:tcPr>
             <w:tcW w:w="1509" w:type="dxa"/>
             <w:shd w:val="clear" w:color="auto" w:fill="auto"/>
-            <w:vAlign w:val="bottom"/>
-            <w:hideMark/>
-          </w:tcPr>
-          <w:p>
-            <w:pPr>
-              <w:spacing w:after="0" w:line="240" w:lineRule="auto"/>
+            <w:vAlign w:val="center"/>
+            <w:hideMark/>
+          </w:tcPr>
+          <w:p>
+            <w:pPr>
+              <w:spacing w:after="0" w:line="240" w:lineRule="auto"/>
+              <w:jc w:val="center"/>
               <w:rPr>
                 <w:rFonts w:ascii="Times New Roman" w:eastAsia="Times New Roman" w:hAnsi="Times New Roman" w:cs="Times New Roman"/>
                 <w:color w:val="000000"/>
@@ -10167,42 +10050,34 @@
           <w:tcPr>
             <w:tcW w:w="780" w:type="dxa"/>
             <w:shd w:val="clear" w:color="auto" w:fill="auto"/>
-            <w:vAlign w:val="bottom"/>
-            <w:hideMark/>
-          </w:tcPr>
-          <w:p>
-            <w:pPr>
-              <w:spacing w:after="0" w:line="240" w:lineRule="auto"/>
-              <w:rPr>
-                <w:rFonts w:ascii="Times New Roman" w:eastAsia="Times New Roman" w:hAnsi="Times New Roman" w:cs="Times New Roman"/>
-                <w:color w:val="000000"/>
-                <w:sz w:val="20"/>
-                <w:szCs w:val="20"/>
-                <w:lang w:eastAsia="uk-UA"/>
-              </w:rPr>
-            </w:pPr>
-            <w:r>
-              <w:rPr>
-                <w:rFonts w:ascii="Times New Roman" w:eastAsia="Times New Roman" w:hAnsi="Times New Roman" w:cs="Times New Roman"/>
-                <w:color w:val="000000"/>
-                <w:sz w:val="20"/>
-                <w:szCs w:val="20"/>
-                <w:lang w:eastAsia="uk-UA"/>
-              </w:rPr>
-              <w:t> </w:t>
-            </w:r>
+            <w:vAlign w:val="center"/>
+            <w:hideMark/>
+          </w:tcPr>
+          <w:p>
+            <w:pPr>
+              <w:spacing w:after="0" w:line="240" w:lineRule="auto"/>
+              <w:jc w:val="center"/>
+              <w:rPr>
+                <w:rFonts w:ascii="Times New Roman" w:eastAsia="Times New Roman" w:hAnsi="Times New Roman" w:cs="Times New Roman"/>
+                <w:color w:val="000000"/>
+                <w:sz w:val="20"/>
+                <w:szCs w:val="20"/>
+                <w:lang w:eastAsia="uk-UA"/>
+              </w:rPr>
+            </w:pPr>
           </w:p>
         </w:tc>
         <w:tc>
           <w:tcPr>
             <w:tcW w:w="2049" w:type="dxa"/>
             <w:shd w:val="clear" w:color="auto" w:fill="auto"/>
-            <w:vAlign w:val="bottom"/>
-            <w:hideMark/>
-          </w:tcPr>
-          <w:p>
-            <w:pPr>
-              <w:spacing w:after="0" w:line="240" w:lineRule="auto"/>
+            <w:vAlign w:val="center"/>
+            <w:hideMark/>
+          </w:tcPr>
+          <w:p>
+            <w:pPr>
+              <w:spacing w:after="0" w:line="240" w:lineRule="auto"/>
+              <w:jc w:val="center"/>
               <w:rPr>
                 <w:rFonts w:ascii="Times New Roman" w:eastAsia="Times New Roman" w:hAnsi="Times New Roman" w:cs="Times New Roman"/>
                 <w:color w:val="000000"/>
@@ -10227,12 +10102,13 @@
           <w:tcPr>
             <w:tcW w:w="1473" w:type="dxa"/>
             <w:shd w:val="clear" w:color="auto" w:fill="auto"/>
-            <w:vAlign w:val="bottom"/>
-            <w:hideMark/>
-          </w:tcPr>
-          <w:p>
-            <w:pPr>
-              <w:spacing w:after="0" w:line="240" w:lineRule="auto"/>
+            <w:vAlign w:val="center"/>
+            <w:hideMark/>
+          </w:tcPr>
+          <w:p>
+            <w:pPr>
+              <w:spacing w:after="0" w:line="240" w:lineRule="auto"/>
+              <w:jc w:val="center"/>
               <w:rPr>
                 <w:rFonts w:ascii="Times New Roman" w:eastAsia="Times New Roman" w:hAnsi="Times New Roman" w:cs="Times New Roman"/>
                 <w:color w:val="000000"/>
@@ -10301,13 +10177,13 @@
           <w:tcPr>
             <w:tcW w:w="780" w:type="dxa"/>
             <w:shd w:val="clear" w:color="auto" w:fill="auto"/>
-            <w:vAlign w:val="bottom"/>
-            <w:hideMark/>
-          </w:tcPr>
-          <w:p>
-            <w:pPr>
-              <w:spacing w:after="0" w:line="240" w:lineRule="auto"/>
-              <w:jc w:val="right"/>
+            <w:vAlign w:val="center"/>
+            <w:hideMark/>
+          </w:tcPr>
+          <w:p>
+            <w:pPr>
+              <w:spacing w:after="0" w:line="240" w:lineRule="auto"/>
+              <w:jc w:val="center"/>
               <w:rPr>
                 <w:rFonts w:ascii="Times New Roman" w:eastAsia="Times New Roman" w:hAnsi="Times New Roman" w:cs="Times New Roman"/>
                 <w:color w:val="000000"/>
@@ -10332,12 +10208,13 @@
           <w:tcPr>
             <w:tcW w:w="1993" w:type="dxa"/>
             <w:shd w:val="clear" w:color="auto" w:fill="auto"/>
-            <w:vAlign w:val="bottom"/>
-            <w:hideMark/>
-          </w:tcPr>
-          <w:p>
-            <w:pPr>
-              <w:spacing w:after="0" w:line="240" w:lineRule="auto"/>
+            <w:vAlign w:val="center"/>
+            <w:hideMark/>
+          </w:tcPr>
+          <w:p>
+            <w:pPr>
+              <w:spacing w:after="0" w:line="240" w:lineRule="auto"/>
+              <w:jc w:val="center"/>
               <w:rPr>
                 <w:rFonts w:ascii="Times New Roman" w:eastAsia="Times New Roman" w:hAnsi="Times New Roman" w:cs="Times New Roman"/>
                 <w:color w:val="000000"/>
@@ -10352,12 +10229,13 @@
           <w:tcPr>
             <w:tcW w:w="1547" w:type="dxa"/>
             <w:shd w:val="clear" w:color="auto" w:fill="auto"/>
-            <w:vAlign w:val="bottom"/>
-            <w:hideMark/>
-          </w:tcPr>
-          <w:p>
-            <w:pPr>
-              <w:spacing w:after="0" w:line="240" w:lineRule="auto"/>
+            <w:vAlign w:val="center"/>
+            <w:hideMark/>
+          </w:tcPr>
+          <w:p>
+            <w:pPr>
+              <w:spacing w:after="0" w:line="240" w:lineRule="auto"/>
+              <w:jc w:val="center"/>
               <w:rPr>
                 <w:rFonts w:ascii="Times New Roman" w:eastAsia="Times New Roman" w:hAnsi="Times New Roman" w:cs="Times New Roman"/>
                 <w:color w:val="000000"/>
@@ -10372,36 +10250,27 @@
           <w:tcPr>
             <w:tcW w:w="780" w:type="dxa"/>
             <w:shd w:val="clear" w:color="auto" w:fill="auto"/>
-            <w:vAlign w:val="bottom"/>
-            <w:hideMark/>
-          </w:tcPr>
-          <w:p>
-            <w:pPr>
-              <w:spacing w:after="0" w:line="240" w:lineRule="auto"/>
-              <w:rPr>
-                <w:rFonts w:ascii="Times New Roman" w:eastAsia="Times New Roman" w:hAnsi="Times New Roman" w:cs="Times New Roman"/>
-                <w:color w:val="000000"/>
-                <w:sz w:val="20"/>
-                <w:szCs w:val="20"/>
-                <w:lang w:eastAsia="uk-UA"/>
-              </w:rPr>
-            </w:pPr>
-            <w:r>
-              <w:rPr>
-                <w:rFonts w:ascii="Times New Roman" w:eastAsia="Times New Roman" w:hAnsi="Times New Roman" w:cs="Times New Roman"/>
-                <w:color w:val="000000"/>
-                <w:sz w:val="20"/>
-                <w:szCs w:val="20"/>
-                <w:lang w:eastAsia="uk-UA"/>
-              </w:rPr>
-              <w:t> </w:t>
-            </w:r>
+            <w:vAlign w:val="center"/>
+            <w:hideMark/>
+          </w:tcPr>
+          <w:p>
+            <w:pPr>
+              <w:spacing w:after="0" w:line="240" w:lineRule="auto"/>
+              <w:jc w:val="center"/>
+              <w:rPr>
+                <w:rFonts w:ascii="Times New Roman" w:eastAsia="Times New Roman" w:hAnsi="Times New Roman" w:cs="Times New Roman"/>
+                <w:color w:val="000000"/>
+                <w:sz w:val="20"/>
+                <w:szCs w:val="20"/>
+                <w:lang w:eastAsia="uk-UA"/>
+              </w:rPr>
+            </w:pPr>
           </w:p>
         </w:tc>
       </w:tr>
       <w:tr>
         <w:trPr>
-          <w:trHeight w:val="307"/>
+          <w:trHeight w:val="20"/>
         </w:trPr>
         <w:tc>
           <w:tcPr>
@@ -10491,12 +10360,13 @@
           <w:tcPr>
             <w:tcW w:w="1767" w:type="dxa"/>
             <w:shd w:val="clear" w:color="auto" w:fill="auto"/>
-            <w:vAlign w:val="bottom"/>
-            <w:hideMark/>
-          </w:tcPr>
-          <w:p>
-            <w:pPr>
-              <w:spacing w:after="0" w:line="240" w:lineRule="auto"/>
+            <w:vAlign w:val="center"/>
+            <w:hideMark/>
+          </w:tcPr>
+          <w:p>
+            <w:pPr>
+              <w:spacing w:after="0" w:line="240" w:lineRule="auto"/>
+              <w:jc w:val="center"/>
               <w:rPr>
                 <w:rFonts w:ascii="Times New Roman" w:eastAsia="Times New Roman" w:hAnsi="Times New Roman" w:cs="Times New Roman"/>
                 <w:color w:val="000000"/>
@@ -10511,12 +10381,13 @@
           <w:tcPr>
             <w:tcW w:w="1509" w:type="dxa"/>
             <w:shd w:val="clear" w:color="auto" w:fill="auto"/>
-            <w:vAlign w:val="bottom"/>
-            <w:hideMark/>
-          </w:tcPr>
-          <w:p>
-            <w:pPr>
-              <w:spacing w:after="0" w:line="240" w:lineRule="auto"/>
+            <w:vAlign w:val="center"/>
+            <w:hideMark/>
+          </w:tcPr>
+          <w:p>
+            <w:pPr>
+              <w:spacing w:after="0" w:line="240" w:lineRule="auto"/>
+              <w:jc w:val="center"/>
               <w:rPr>
                 <w:rFonts w:ascii="Times New Roman" w:eastAsia="Times New Roman" w:hAnsi="Times New Roman" w:cs="Times New Roman"/>
                 <w:color w:val="000000"/>
@@ -10531,42 +10402,34 @@
           <w:tcPr>
             <w:tcW w:w="780" w:type="dxa"/>
             <w:shd w:val="clear" w:color="auto" w:fill="auto"/>
-            <w:vAlign w:val="bottom"/>
-            <w:hideMark/>
-          </w:tcPr>
-          <w:p>
-            <w:pPr>
-              <w:spacing w:after="0" w:line="240" w:lineRule="auto"/>
-              <w:rPr>
-                <w:rFonts w:ascii="Times New Roman" w:eastAsia="Times New Roman" w:hAnsi="Times New Roman" w:cs="Times New Roman"/>
-                <w:color w:val="000000"/>
-                <w:sz w:val="20"/>
-                <w:szCs w:val="20"/>
-                <w:lang w:eastAsia="uk-UA"/>
-              </w:rPr>
-            </w:pPr>
-            <w:r>
-              <w:rPr>
-                <w:rFonts w:ascii="Times New Roman" w:eastAsia="Times New Roman" w:hAnsi="Times New Roman" w:cs="Times New Roman"/>
-                <w:color w:val="000000"/>
-                <w:sz w:val="20"/>
-                <w:szCs w:val="20"/>
-                <w:lang w:eastAsia="uk-UA"/>
-              </w:rPr>
-              <w:t> </w:t>
-            </w:r>
+            <w:vAlign w:val="center"/>
+            <w:hideMark/>
+          </w:tcPr>
+          <w:p>
+            <w:pPr>
+              <w:spacing w:after="0" w:line="240" w:lineRule="auto"/>
+              <w:jc w:val="center"/>
+              <w:rPr>
+                <w:rFonts w:ascii="Times New Roman" w:eastAsia="Times New Roman" w:hAnsi="Times New Roman" w:cs="Times New Roman"/>
+                <w:color w:val="000000"/>
+                <w:sz w:val="20"/>
+                <w:szCs w:val="20"/>
+                <w:lang w:eastAsia="uk-UA"/>
+              </w:rPr>
+            </w:pPr>
           </w:p>
         </w:tc>
         <w:tc>
           <w:tcPr>
             <w:tcW w:w="2049" w:type="dxa"/>
             <w:shd w:val="clear" w:color="auto" w:fill="auto"/>
-            <w:vAlign w:val="bottom"/>
-            <w:hideMark/>
-          </w:tcPr>
-          <w:p>
-            <w:pPr>
-              <w:spacing w:after="0" w:line="240" w:lineRule="auto"/>
+            <w:vAlign w:val="center"/>
+            <w:hideMark/>
+          </w:tcPr>
+          <w:p>
+            <w:pPr>
+              <w:spacing w:after="0" w:line="240" w:lineRule="auto"/>
+              <w:jc w:val="center"/>
               <w:rPr>
                 <w:rFonts w:ascii="Times New Roman" w:eastAsia="Times New Roman" w:hAnsi="Times New Roman" w:cs="Times New Roman"/>
                 <w:color w:val="000000"/>
@@ -10581,12 +10444,13 @@
           <w:tcPr>
             <w:tcW w:w="1473" w:type="dxa"/>
             <w:shd w:val="clear" w:color="auto" w:fill="auto"/>
-            <w:vAlign w:val="bottom"/>
-            <w:hideMark/>
-          </w:tcPr>
-          <w:p>
-            <w:pPr>
-              <w:spacing w:after="0" w:line="240" w:lineRule="auto"/>
+            <w:vAlign w:val="center"/>
+            <w:hideMark/>
+          </w:tcPr>
+          <w:p>
+            <w:pPr>
+              <w:spacing w:after="0" w:line="240" w:lineRule="auto"/>
+              <w:jc w:val="center"/>
               <w:rPr>
                 <w:rFonts w:ascii="Times New Roman" w:eastAsia="Times New Roman" w:hAnsi="Times New Roman" w:cs="Times New Roman"/>
                 <w:color w:val="000000"/>
@@ -10601,42 +10465,34 @@
           <w:tcPr>
             <w:tcW w:w="780" w:type="dxa"/>
             <w:shd w:val="clear" w:color="auto" w:fill="auto"/>
-            <w:vAlign w:val="bottom"/>
-            <w:hideMark/>
-          </w:tcPr>
-          <w:p>
-            <w:pPr>
-              <w:spacing w:after="0" w:line="240" w:lineRule="auto"/>
-              <w:rPr>
-                <w:rFonts w:ascii="Times New Roman" w:eastAsia="Times New Roman" w:hAnsi="Times New Roman" w:cs="Times New Roman"/>
-                <w:color w:val="000000"/>
-                <w:sz w:val="20"/>
-                <w:szCs w:val="20"/>
-                <w:lang w:eastAsia="uk-UA"/>
-              </w:rPr>
-            </w:pPr>
-            <w:r>
-              <w:rPr>
-                <w:rFonts w:ascii="Times New Roman" w:eastAsia="Times New Roman" w:hAnsi="Times New Roman" w:cs="Times New Roman"/>
-                <w:color w:val="000000"/>
-                <w:sz w:val="20"/>
-                <w:szCs w:val="20"/>
-                <w:lang w:eastAsia="uk-UA"/>
-              </w:rPr>
-              <w:t> </w:t>
-            </w:r>
+            <w:vAlign w:val="center"/>
+            <w:hideMark/>
+          </w:tcPr>
+          <w:p>
+            <w:pPr>
+              <w:spacing w:after="0" w:line="240" w:lineRule="auto"/>
+              <w:jc w:val="center"/>
+              <w:rPr>
+                <w:rFonts w:ascii="Times New Roman" w:eastAsia="Times New Roman" w:hAnsi="Times New Roman" w:cs="Times New Roman"/>
+                <w:color w:val="000000"/>
+                <w:sz w:val="20"/>
+                <w:szCs w:val="20"/>
+                <w:lang w:eastAsia="uk-UA"/>
+              </w:rPr>
+            </w:pPr>
           </w:p>
         </w:tc>
         <w:tc>
           <w:tcPr>
             <w:tcW w:w="1993" w:type="dxa"/>
             <w:shd w:val="clear" w:color="auto" w:fill="auto"/>
-            <w:vAlign w:val="bottom"/>
-            <w:hideMark/>
-          </w:tcPr>
-          <w:p>
-            <w:pPr>
-              <w:spacing w:after="0" w:line="240" w:lineRule="auto"/>
+            <w:vAlign w:val="center"/>
+            <w:hideMark/>
+          </w:tcPr>
+          <w:p>
+            <w:pPr>
+              <w:spacing w:after="0" w:line="240" w:lineRule="auto"/>
+              <w:jc w:val="center"/>
               <w:rPr>
                 <w:rFonts w:ascii="Times New Roman" w:eastAsia="Times New Roman" w:hAnsi="Times New Roman" w:cs="Times New Roman"/>
                 <w:color w:val="000000"/>
@@ -10651,12 +10507,13 @@
           <w:tcPr>
             <w:tcW w:w="1547" w:type="dxa"/>
             <w:shd w:val="clear" w:color="auto" w:fill="auto"/>
-            <w:vAlign w:val="bottom"/>
-            <w:hideMark/>
-          </w:tcPr>
-          <w:p>
-            <w:pPr>
-              <w:spacing w:after="0" w:line="240" w:lineRule="auto"/>
+            <w:vAlign w:val="center"/>
+            <w:hideMark/>
+          </w:tcPr>
+          <w:p>
+            <w:pPr>
+              <w:spacing w:after="0" w:line="240" w:lineRule="auto"/>
+              <w:jc w:val="center"/>
               <w:rPr>
                 <w:rFonts w:ascii="Times New Roman" w:eastAsia="Times New Roman" w:hAnsi="Times New Roman" w:cs="Times New Roman"/>
                 <w:color w:val="000000"/>
@@ -10671,36 +10528,27 @@
           <w:tcPr>
             <w:tcW w:w="780" w:type="dxa"/>
             <w:shd w:val="clear" w:color="auto" w:fill="auto"/>
-            <w:vAlign w:val="bottom"/>
-            <w:hideMark/>
-          </w:tcPr>
-          <w:p>
-            <w:pPr>
-              <w:spacing w:after="0" w:line="240" w:lineRule="auto"/>
-              <w:rPr>
-                <w:rFonts w:ascii="Times New Roman" w:eastAsia="Times New Roman" w:hAnsi="Times New Roman" w:cs="Times New Roman"/>
-                <w:color w:val="000000"/>
-                <w:sz w:val="20"/>
-                <w:szCs w:val="20"/>
-                <w:lang w:eastAsia="uk-UA"/>
-              </w:rPr>
-            </w:pPr>
-            <w:r>
-              <w:rPr>
-                <w:rFonts w:ascii="Times New Roman" w:eastAsia="Times New Roman" w:hAnsi="Times New Roman" w:cs="Times New Roman"/>
-                <w:color w:val="000000"/>
-                <w:sz w:val="20"/>
-                <w:szCs w:val="20"/>
-                <w:lang w:eastAsia="uk-UA"/>
-              </w:rPr>
-              <w:t> </w:t>
-            </w:r>
+            <w:vAlign w:val="center"/>
+            <w:hideMark/>
+          </w:tcPr>
+          <w:p>
+            <w:pPr>
+              <w:spacing w:after="0" w:line="240" w:lineRule="auto"/>
+              <w:jc w:val="center"/>
+              <w:rPr>
+                <w:rFonts w:ascii="Times New Roman" w:eastAsia="Times New Roman" w:hAnsi="Times New Roman" w:cs="Times New Roman"/>
+                <w:color w:val="000000"/>
+                <w:sz w:val="20"/>
+                <w:szCs w:val="20"/>
+                <w:lang w:eastAsia="uk-UA"/>
+              </w:rPr>
+            </w:pPr>
           </w:p>
         </w:tc>
       </w:tr>
       <w:tr>
         <w:trPr>
-          <w:trHeight w:val="859"/>
+          <w:trHeight w:val="20"/>
         </w:trPr>
         <w:tc>
           <w:tcPr>
@@ -10790,42 +10638,34 @@
           <w:tcPr>
             <w:tcW w:w="1767" w:type="dxa"/>
             <w:shd w:val="clear" w:color="auto" w:fill="auto"/>
-            <w:vAlign w:val="bottom"/>
-            <w:hideMark/>
-          </w:tcPr>
-          <w:p>
-            <w:pPr>
-              <w:spacing w:after="0" w:line="240" w:lineRule="auto"/>
-              <w:rPr>
-                <w:rFonts w:ascii="Times New Roman" w:eastAsia="Times New Roman" w:hAnsi="Times New Roman" w:cs="Times New Roman"/>
-                <w:color w:val="000000"/>
-                <w:sz w:val="20"/>
-                <w:szCs w:val="20"/>
-                <w:lang w:eastAsia="uk-UA"/>
-              </w:rPr>
-            </w:pPr>
-            <w:r>
-              <w:rPr>
-                <w:rFonts w:ascii="Times New Roman" w:eastAsia="Times New Roman" w:hAnsi="Times New Roman" w:cs="Times New Roman"/>
-                <w:color w:val="000000"/>
-                <w:sz w:val="20"/>
-                <w:szCs w:val="20"/>
-                <w:lang w:eastAsia="uk-UA"/>
-              </w:rPr>
-              <w:t> </w:t>
-            </w:r>
+            <w:vAlign w:val="center"/>
+            <w:hideMark/>
+          </w:tcPr>
+          <w:p>
+            <w:pPr>
+              <w:spacing w:after="0" w:line="240" w:lineRule="auto"/>
+              <w:jc w:val="center"/>
+              <w:rPr>
+                <w:rFonts w:ascii="Times New Roman" w:eastAsia="Times New Roman" w:hAnsi="Times New Roman" w:cs="Times New Roman"/>
+                <w:color w:val="000000"/>
+                <w:sz w:val="20"/>
+                <w:szCs w:val="20"/>
+                <w:lang w:eastAsia="uk-UA"/>
+              </w:rPr>
+            </w:pPr>
           </w:p>
         </w:tc>
         <w:tc>
           <w:tcPr>
             <w:tcW w:w="1509" w:type="dxa"/>
             <w:shd w:val="clear" w:color="auto" w:fill="auto"/>
-            <w:vAlign w:val="bottom"/>
-            <w:hideMark/>
-          </w:tcPr>
-          <w:p>
-            <w:pPr>
-              <w:spacing w:after="0" w:line="240" w:lineRule="auto"/>
+            <w:vAlign w:val="center"/>
+            <w:hideMark/>
+          </w:tcPr>
+          <w:p>
+            <w:pPr>
+              <w:spacing w:after="0" w:line="240" w:lineRule="auto"/>
+              <w:jc w:val="center"/>
               <w:rPr>
                 <w:rFonts w:ascii="Times New Roman" w:eastAsia="Times New Roman" w:hAnsi="Times New Roman" w:cs="Times New Roman"/>
                 <w:color w:val="000000"/>
@@ -10840,72 +10680,55 @@
           <w:tcPr>
             <w:tcW w:w="780" w:type="dxa"/>
             <w:shd w:val="clear" w:color="auto" w:fill="auto"/>
-            <w:vAlign w:val="bottom"/>
-            <w:hideMark/>
-          </w:tcPr>
-          <w:p>
-            <w:pPr>
-              <w:spacing w:after="0" w:line="240" w:lineRule="auto"/>
-              <w:rPr>
-                <w:rFonts w:ascii="Times New Roman" w:eastAsia="Times New Roman" w:hAnsi="Times New Roman" w:cs="Times New Roman"/>
-                <w:color w:val="000000"/>
-                <w:sz w:val="20"/>
-                <w:szCs w:val="20"/>
-                <w:lang w:eastAsia="uk-UA"/>
-              </w:rPr>
-            </w:pPr>
-            <w:r>
-              <w:rPr>
-                <w:rFonts w:ascii="Times New Roman" w:eastAsia="Times New Roman" w:hAnsi="Times New Roman" w:cs="Times New Roman"/>
-                <w:color w:val="000000"/>
-                <w:sz w:val="20"/>
-                <w:szCs w:val="20"/>
-                <w:lang w:eastAsia="uk-UA"/>
-              </w:rPr>
-              <w:t> </w:t>
-            </w:r>
+            <w:vAlign w:val="center"/>
+            <w:hideMark/>
+          </w:tcPr>
+          <w:p>
+            <w:pPr>
+              <w:spacing w:after="0" w:line="240" w:lineRule="auto"/>
+              <w:jc w:val="center"/>
+              <w:rPr>
+                <w:rFonts w:ascii="Times New Roman" w:eastAsia="Times New Roman" w:hAnsi="Times New Roman" w:cs="Times New Roman"/>
+                <w:color w:val="000000"/>
+                <w:sz w:val="20"/>
+                <w:szCs w:val="20"/>
+                <w:lang w:eastAsia="uk-UA"/>
+              </w:rPr>
+            </w:pPr>
           </w:p>
         </w:tc>
         <w:tc>
           <w:tcPr>
             <w:tcW w:w="2049" w:type="dxa"/>
             <w:shd w:val="clear" w:color="auto" w:fill="auto"/>
-            <w:vAlign w:val="bottom"/>
-            <w:hideMark/>
-          </w:tcPr>
-          <w:p>
-            <w:pPr>
-              <w:spacing w:after="0" w:line="240" w:lineRule="auto"/>
-              <w:rPr>
-                <w:rFonts w:ascii="Times New Roman" w:eastAsia="Times New Roman" w:hAnsi="Times New Roman" w:cs="Times New Roman"/>
-                <w:color w:val="000000"/>
-                <w:sz w:val="20"/>
-                <w:szCs w:val="20"/>
-                <w:lang w:eastAsia="uk-UA"/>
-              </w:rPr>
-            </w:pPr>
-            <w:r>
-              <w:rPr>
-                <w:rFonts w:ascii="Times New Roman" w:eastAsia="Times New Roman" w:hAnsi="Times New Roman" w:cs="Times New Roman"/>
-                <w:color w:val="000000"/>
-                <w:sz w:val="20"/>
-                <w:szCs w:val="20"/>
-                <w:lang w:eastAsia="uk-UA"/>
-              </w:rPr>
-              <w:t> </w:t>
-            </w:r>
+            <w:vAlign w:val="center"/>
+            <w:hideMark/>
+          </w:tcPr>
+          <w:p>
+            <w:pPr>
+              <w:spacing w:after="0" w:line="240" w:lineRule="auto"/>
+              <w:jc w:val="center"/>
+              <w:rPr>
+                <w:rFonts w:ascii="Times New Roman" w:eastAsia="Times New Roman" w:hAnsi="Times New Roman" w:cs="Times New Roman"/>
+                <w:color w:val="000000"/>
+                <w:sz w:val="20"/>
+                <w:szCs w:val="20"/>
+                <w:lang w:eastAsia="uk-UA"/>
+              </w:rPr>
+            </w:pPr>
           </w:p>
         </w:tc>
         <w:tc>
           <w:tcPr>
             <w:tcW w:w="1473" w:type="dxa"/>
             <w:shd w:val="clear" w:color="auto" w:fill="auto"/>
-            <w:vAlign w:val="bottom"/>
-            <w:hideMark/>
-          </w:tcPr>
-          <w:p>
-            <w:pPr>
-              <w:spacing w:after="0" w:line="240" w:lineRule="auto"/>
+            <w:vAlign w:val="center"/>
+            <w:hideMark/>
+          </w:tcPr>
+          <w:p>
+            <w:pPr>
+              <w:spacing w:after="0" w:line="240" w:lineRule="auto"/>
+              <w:jc w:val="center"/>
               <w:rPr>
                 <w:rFonts w:ascii="Times New Roman" w:eastAsia="Times New Roman" w:hAnsi="Times New Roman" w:cs="Times New Roman"/>
                 <w:color w:val="000000"/>
@@ -10920,42 +10743,34 @@
           <w:tcPr>
             <w:tcW w:w="780" w:type="dxa"/>
             <w:shd w:val="clear" w:color="auto" w:fill="auto"/>
-            <w:vAlign w:val="bottom"/>
-            <w:hideMark/>
-          </w:tcPr>
-          <w:p>
-            <w:pPr>
-              <w:spacing w:after="0" w:line="240" w:lineRule="auto"/>
-              <w:rPr>
-                <w:rFonts w:ascii="Times New Roman" w:eastAsia="Times New Roman" w:hAnsi="Times New Roman" w:cs="Times New Roman"/>
-                <w:color w:val="000000"/>
-                <w:sz w:val="20"/>
-                <w:szCs w:val="20"/>
-                <w:lang w:eastAsia="uk-UA"/>
-              </w:rPr>
-            </w:pPr>
-            <w:r>
-              <w:rPr>
-                <w:rFonts w:ascii="Times New Roman" w:eastAsia="Times New Roman" w:hAnsi="Times New Roman" w:cs="Times New Roman"/>
-                <w:color w:val="000000"/>
-                <w:sz w:val="20"/>
-                <w:szCs w:val="20"/>
-                <w:lang w:eastAsia="uk-UA"/>
-              </w:rPr>
-              <w:t> </w:t>
-            </w:r>
+            <w:vAlign w:val="center"/>
+            <w:hideMark/>
+          </w:tcPr>
+          <w:p>
+            <w:pPr>
+              <w:spacing w:after="0" w:line="240" w:lineRule="auto"/>
+              <w:jc w:val="center"/>
+              <w:rPr>
+                <w:rFonts w:ascii="Times New Roman" w:eastAsia="Times New Roman" w:hAnsi="Times New Roman" w:cs="Times New Roman"/>
+                <w:color w:val="000000"/>
+                <w:sz w:val="20"/>
+                <w:szCs w:val="20"/>
+                <w:lang w:eastAsia="uk-UA"/>
+              </w:rPr>
+            </w:pPr>
           </w:p>
         </w:tc>
         <w:tc>
           <w:tcPr>
             <w:tcW w:w="1993" w:type="dxa"/>
             <w:shd w:val="clear" w:color="auto" w:fill="auto"/>
-            <w:vAlign w:val="bottom"/>
-            <w:hideMark/>
-          </w:tcPr>
-          <w:p>
-            <w:pPr>
-              <w:spacing w:after="0" w:line="240" w:lineRule="auto"/>
+            <w:vAlign w:val="center"/>
+            <w:hideMark/>
+          </w:tcPr>
+          <w:p>
+            <w:pPr>
+              <w:spacing w:after="0" w:line="240" w:lineRule="auto"/>
+              <w:jc w:val="center"/>
               <w:rPr>
                 <w:rFonts w:ascii="Times New Roman" w:eastAsia="Times New Roman" w:hAnsi="Times New Roman" w:cs="Times New Roman"/>
                 <w:color w:val="000000"/>
@@ -10970,12 +10785,13 @@
           <w:tcPr>
             <w:tcW w:w="1547" w:type="dxa"/>
             <w:shd w:val="clear" w:color="auto" w:fill="auto"/>
-            <w:vAlign w:val="bottom"/>
-            <w:hideMark/>
-          </w:tcPr>
-          <w:p>
-            <w:pPr>
-              <w:spacing w:after="0" w:line="240" w:lineRule="auto"/>
+            <w:vAlign w:val="center"/>
+            <w:hideMark/>
+          </w:tcPr>
+          <w:p>
+            <w:pPr>
+              <w:spacing w:after="0" w:line="240" w:lineRule="auto"/>
+              <w:jc w:val="center"/>
               <w:rPr>
                 <w:rFonts w:ascii="Times New Roman" w:eastAsia="Times New Roman" w:hAnsi="Times New Roman" w:cs="Times New Roman"/>
                 <w:color w:val="000000"/>
@@ -10990,47 +10806,39 @@
           <w:tcPr>
             <w:tcW w:w="780" w:type="dxa"/>
             <w:shd w:val="clear" w:color="auto" w:fill="auto"/>
-            <w:vAlign w:val="bottom"/>
-            <w:hideMark/>
-          </w:tcPr>
-          <w:p>
-            <w:pPr>
-              <w:spacing w:after="0" w:line="240" w:lineRule="auto"/>
-              <w:rPr>
-                <w:rFonts w:ascii="Times New Roman" w:eastAsia="Times New Roman" w:hAnsi="Times New Roman" w:cs="Times New Roman"/>
-                <w:color w:val="000000"/>
-                <w:sz w:val="20"/>
-                <w:szCs w:val="20"/>
-                <w:lang w:eastAsia="uk-UA"/>
-              </w:rPr>
-            </w:pPr>
-            <w:r>
-              <w:rPr>
-                <w:rFonts w:ascii="Times New Roman" w:eastAsia="Times New Roman" w:hAnsi="Times New Roman" w:cs="Times New Roman"/>
-                <w:color w:val="000000"/>
-                <w:sz w:val="20"/>
-                <w:szCs w:val="20"/>
-                <w:lang w:eastAsia="uk-UA"/>
-              </w:rPr>
-              <w:t> </w:t>
-            </w:r>
+            <w:vAlign w:val="center"/>
+            <w:hideMark/>
+          </w:tcPr>
+          <w:p>
+            <w:pPr>
+              <w:spacing w:after="0" w:line="240" w:lineRule="auto"/>
+              <w:jc w:val="center"/>
+              <w:rPr>
+                <w:rFonts w:ascii="Times New Roman" w:eastAsia="Times New Roman" w:hAnsi="Times New Roman" w:cs="Times New Roman"/>
+                <w:color w:val="000000"/>
+                <w:sz w:val="20"/>
+                <w:szCs w:val="20"/>
+                <w:lang w:eastAsia="uk-UA"/>
+              </w:rPr>
+            </w:pPr>
           </w:p>
         </w:tc>
       </w:tr>
       <w:tr>
         <w:trPr>
-          <w:trHeight w:val="307"/>
+          <w:trHeight w:val="20"/>
         </w:trPr>
         <w:tc>
           <w:tcPr>
             <w:tcW w:w="16003" w:type="dxa"/>
             <w:gridSpan w:val="12"/>
             <w:shd w:val="clear" w:color="auto" w:fill="auto"/>
-            <w:vAlign w:val="bottom"/>
-          </w:tcPr>
-          <w:p>
-            <w:pPr>
-              <w:spacing w:after="0" w:line="240" w:lineRule="auto"/>
+            <w:vAlign w:val="center"/>
+          </w:tcPr>
+          <w:p>
+            <w:pPr>
+              <w:spacing w:after="0" w:line="240" w:lineRule="auto"/>
+              <w:jc w:val="center"/>
               <w:rPr>
                 <w:rFonts w:ascii="Times New Roman" w:eastAsia="Times New Roman" w:hAnsi="Times New Roman" w:cs="Times New Roman"/>
                 <w:color w:val="000000"/>
@@ -11044,7 +10852,7 @@
       </w:tr>
       <w:tr>
         <w:trPr>
-          <w:trHeight w:val="721"/>
+          <w:trHeight w:val="20"/>
         </w:trPr>
         <w:tc>
           <w:tcPr>
@@ -11074,8 +10882,18 @@
                 <w:szCs w:val="20"/>
                 <w:lang w:eastAsia="uk-UA"/>
               </w:rPr>
+              <w:t xml:space="preserve">Субота, 18 </w:t>
+            </w:r>
+            <w:r>
+              <w:rPr>
+                <w:rFonts w:ascii="Times New Roman" w:eastAsia="Times New Roman" w:hAnsi="Times New Roman" w:cs="Times New Roman"/>
+                <w:color w:val="000000"/>
+                <w:sz w:val="20"/>
+                <w:szCs w:val="20"/>
+                <w:lang w:eastAsia="uk-UA"/>
+              </w:rPr>
               <w:lastRenderedPageBreak/>
-              <w:t>Субота, 18 березня</w:t>
+              <w:t>березня</w:t>
             </w:r>
           </w:p>
         </w:tc>
@@ -11106,6 +10924,7 @@
                 <w:szCs w:val="20"/>
                 <w:lang w:eastAsia="uk-UA"/>
               </w:rPr>
+              <w:lastRenderedPageBreak/>
               <w:t>І</w:t>
             </w:r>
           </w:p>
@@ -11137,7 +10956,18 @@
                 <w:szCs w:val="20"/>
                 <w:lang w:eastAsia="uk-UA"/>
               </w:rPr>
-              <w:t>09:00 - 10:20</w:t>
+              <w:t xml:space="preserve">09:00 - </w:t>
+            </w:r>
+            <w:r>
+              <w:rPr>
+                <w:rFonts w:ascii="Times New Roman" w:eastAsia="Times New Roman" w:hAnsi="Times New Roman" w:cs="Times New Roman"/>
+                <w:color w:val="000000"/>
+                <w:sz w:val="20"/>
+                <w:szCs w:val="20"/>
+                <w:lang w:eastAsia="uk-UA"/>
+              </w:rPr>
+              <w:lastRenderedPageBreak/>
+              <w:t>10:20</w:t>
             </w:r>
           </w:p>
         </w:tc>
@@ -11146,29 +10976,30 @@
             <w:tcW w:w="12678" w:type="dxa"/>
             <w:gridSpan w:val="9"/>
             <w:shd w:val="clear" w:color="auto" w:fill="auto"/>
-            <w:vAlign w:val="bottom"/>
-            <w:hideMark/>
-          </w:tcPr>
-          <w:p>
-            <w:pPr>
-              <w:spacing w:after="0" w:line="240" w:lineRule="auto"/>
-              <w:jc w:val="center"/>
-              <w:rPr>
-                <w:rFonts w:ascii="Times New Roman" w:eastAsia="Times New Roman" w:hAnsi="Times New Roman" w:cs="Times New Roman"/>
-                <w:color w:val="000000"/>
-                <w:sz w:val="20"/>
-                <w:szCs w:val="20"/>
-                <w:lang w:eastAsia="uk-UA"/>
-              </w:rPr>
-            </w:pPr>
-            <w:r>
-              <w:rPr>
-                <w:rFonts w:ascii="Times New Roman" w:eastAsia="Times New Roman" w:hAnsi="Times New Roman" w:cs="Times New Roman"/>
-                <w:color w:val="000000"/>
-                <w:sz w:val="20"/>
-                <w:szCs w:val="20"/>
-                <w:lang w:eastAsia="uk-UA"/>
-              </w:rPr>
+            <w:vAlign w:val="center"/>
+            <w:hideMark/>
+          </w:tcPr>
+          <w:p>
+            <w:pPr>
+              <w:spacing w:after="0" w:line="240" w:lineRule="auto"/>
+              <w:jc w:val="center"/>
+              <w:rPr>
+                <w:rFonts w:ascii="Times New Roman" w:eastAsia="Times New Roman" w:hAnsi="Times New Roman" w:cs="Times New Roman"/>
+                <w:color w:val="000000"/>
+                <w:sz w:val="20"/>
+                <w:szCs w:val="20"/>
+                <w:lang w:eastAsia="uk-UA"/>
+              </w:rPr>
+            </w:pPr>
+            <w:r>
+              <w:rPr>
+                <w:rFonts w:ascii="Times New Roman" w:eastAsia="Times New Roman" w:hAnsi="Times New Roman" w:cs="Times New Roman"/>
+                <w:color w:val="000000"/>
+                <w:sz w:val="20"/>
+                <w:szCs w:val="20"/>
+                <w:lang w:eastAsia="uk-UA"/>
+              </w:rPr>
+              <w:lastRenderedPageBreak/>
               <w:t xml:space="preserve">Іноземна мова (іспит), доц. Годованець Н.І. (501) ст. </w:t>
             </w:r>
             <w:proofErr w:type="spellStart"/>
@@ -11264,7 +11095,7 @@
       </w:tr>
       <w:tr>
         <w:trPr>
-          <w:trHeight w:val="767"/>
+          <w:trHeight w:val="20"/>
         </w:trPr>
         <w:tc>
           <w:tcPr>
@@ -11354,12 +11185,13 @@
           <w:tcPr>
             <w:tcW w:w="1767" w:type="dxa"/>
             <w:shd w:val="clear" w:color="auto" w:fill="auto"/>
-            <w:vAlign w:val="bottom"/>
-            <w:hideMark/>
-          </w:tcPr>
-          <w:p>
-            <w:pPr>
-              <w:spacing w:after="0" w:line="240" w:lineRule="auto"/>
+            <w:vAlign w:val="center"/>
+            <w:hideMark/>
+          </w:tcPr>
+          <w:p>
+            <w:pPr>
+              <w:spacing w:after="0" w:line="240" w:lineRule="auto"/>
+              <w:jc w:val="center"/>
               <w:rPr>
                 <w:rFonts w:ascii="Times New Roman" w:eastAsia="Times New Roman" w:hAnsi="Times New Roman" w:cs="Times New Roman"/>
                 <w:color w:val="000000"/>
@@ -11406,12 +11238,13 @@
           <w:tcPr>
             <w:tcW w:w="1509" w:type="dxa"/>
             <w:shd w:val="clear" w:color="auto" w:fill="auto"/>
-            <w:vAlign w:val="bottom"/>
-            <w:hideMark/>
-          </w:tcPr>
-          <w:p>
-            <w:pPr>
-              <w:spacing w:after="0" w:line="240" w:lineRule="auto"/>
+            <w:vAlign w:val="center"/>
+            <w:hideMark/>
+          </w:tcPr>
+          <w:p>
+            <w:pPr>
+              <w:spacing w:after="0" w:line="240" w:lineRule="auto"/>
+              <w:jc w:val="center"/>
               <w:rPr>
                 <w:rFonts w:ascii="Times New Roman" w:eastAsia="Times New Roman" w:hAnsi="Times New Roman" w:cs="Times New Roman"/>
                 <w:color w:val="000000"/>
@@ -11458,13 +11291,13 @@
           <w:tcPr>
             <w:tcW w:w="780" w:type="dxa"/>
             <w:shd w:val="clear" w:color="auto" w:fill="auto"/>
-            <w:vAlign w:val="bottom"/>
-            <w:hideMark/>
-          </w:tcPr>
-          <w:p>
-            <w:pPr>
-              <w:spacing w:after="0" w:line="240" w:lineRule="auto"/>
-              <w:jc w:val="right"/>
+            <w:vAlign w:val="center"/>
+            <w:hideMark/>
+          </w:tcPr>
+          <w:p>
+            <w:pPr>
+              <w:spacing w:after="0" w:line="240" w:lineRule="auto"/>
+              <w:jc w:val="center"/>
               <w:rPr>
                 <w:rFonts w:ascii="Times New Roman" w:eastAsia="Times New Roman" w:hAnsi="Times New Roman" w:cs="Times New Roman"/>
                 <w:color w:val="000000"/>
@@ -11489,12 +11322,13 @@
           <w:tcPr>
             <w:tcW w:w="2049" w:type="dxa"/>
             <w:shd w:val="clear" w:color="auto" w:fill="auto"/>
-            <w:vAlign w:val="bottom"/>
-            <w:hideMark/>
-          </w:tcPr>
-          <w:p>
-            <w:pPr>
-              <w:spacing w:after="0" w:line="240" w:lineRule="auto"/>
+            <w:vAlign w:val="center"/>
+            <w:hideMark/>
+          </w:tcPr>
+          <w:p>
+            <w:pPr>
+              <w:spacing w:after="0" w:line="240" w:lineRule="auto"/>
+              <w:jc w:val="center"/>
               <w:rPr>
                 <w:rFonts w:ascii="Times New Roman" w:eastAsia="Times New Roman" w:hAnsi="Times New Roman" w:cs="Times New Roman"/>
                 <w:color w:val="000000"/>
@@ -11509,12 +11343,13 @@
           <w:tcPr>
             <w:tcW w:w="1473" w:type="dxa"/>
             <w:shd w:val="clear" w:color="auto" w:fill="auto"/>
-            <w:vAlign w:val="bottom"/>
-            <w:hideMark/>
-          </w:tcPr>
-          <w:p>
-            <w:pPr>
-              <w:spacing w:after="0" w:line="240" w:lineRule="auto"/>
+            <w:vAlign w:val="center"/>
+            <w:hideMark/>
+          </w:tcPr>
+          <w:p>
+            <w:pPr>
+              <w:spacing w:after="0" w:line="240" w:lineRule="auto"/>
+              <w:jc w:val="center"/>
               <w:rPr>
                 <w:rFonts w:ascii="Times New Roman" w:eastAsia="Times New Roman" w:hAnsi="Times New Roman" w:cs="Times New Roman"/>
                 <w:color w:val="000000"/>
@@ -11529,30 +11364,21 @@
           <w:tcPr>
             <w:tcW w:w="780" w:type="dxa"/>
             <w:shd w:val="clear" w:color="auto" w:fill="auto"/>
-            <w:vAlign w:val="bottom"/>
-            <w:hideMark/>
-          </w:tcPr>
-          <w:p>
-            <w:pPr>
-              <w:spacing w:after="0" w:line="240" w:lineRule="auto"/>
-              <w:rPr>
-                <w:rFonts w:ascii="Times New Roman" w:eastAsia="Times New Roman" w:hAnsi="Times New Roman" w:cs="Times New Roman"/>
-                <w:color w:val="000000"/>
-                <w:sz w:val="20"/>
-                <w:szCs w:val="20"/>
-                <w:lang w:eastAsia="uk-UA"/>
-              </w:rPr>
-            </w:pPr>
-            <w:r>
-              <w:rPr>
-                <w:rFonts w:ascii="Times New Roman" w:eastAsia="Times New Roman" w:hAnsi="Times New Roman" w:cs="Times New Roman"/>
-                <w:color w:val="000000"/>
-                <w:sz w:val="20"/>
-                <w:szCs w:val="20"/>
-                <w:lang w:eastAsia="uk-UA"/>
-              </w:rPr>
-              <w:t> </w:t>
-            </w:r>
+            <w:vAlign w:val="center"/>
+            <w:hideMark/>
+          </w:tcPr>
+          <w:p>
+            <w:pPr>
+              <w:spacing w:after="0" w:line="240" w:lineRule="auto"/>
+              <w:jc w:val="center"/>
+              <w:rPr>
+                <w:rFonts w:ascii="Times New Roman" w:eastAsia="Times New Roman" w:hAnsi="Times New Roman" w:cs="Times New Roman"/>
+                <w:color w:val="000000"/>
+                <w:sz w:val="20"/>
+                <w:szCs w:val="20"/>
+                <w:lang w:eastAsia="uk-UA"/>
+              </w:rPr>
+            </w:pPr>
           </w:p>
         </w:tc>
         <w:tc>
@@ -11667,13 +11493,13 @@
           <w:tcPr>
             <w:tcW w:w="780" w:type="dxa"/>
             <w:shd w:val="clear" w:color="auto" w:fill="auto"/>
-            <w:vAlign w:val="bottom"/>
-            <w:hideMark/>
-          </w:tcPr>
-          <w:p>
-            <w:pPr>
-              <w:spacing w:after="0" w:line="240" w:lineRule="auto"/>
-              <w:jc w:val="right"/>
+            <w:vAlign w:val="center"/>
+            <w:hideMark/>
+          </w:tcPr>
+          <w:p>
+            <w:pPr>
+              <w:spacing w:after="0" w:line="240" w:lineRule="auto"/>
+              <w:jc w:val="center"/>
               <w:rPr>
                 <w:rFonts w:ascii="Times New Roman" w:eastAsia="Times New Roman" w:hAnsi="Times New Roman" w:cs="Times New Roman"/>
                 <w:color w:val="000000"/>
@@ -11697,7 +11523,7 @@
       </w:tr>
       <w:tr>
         <w:trPr>
-          <w:trHeight w:val="982"/>
+          <w:trHeight w:val="20"/>
         </w:trPr>
         <w:tc>
           <w:tcPr>
@@ -11787,12 +11613,13 @@
           <w:tcPr>
             <w:tcW w:w="1767" w:type="dxa"/>
             <w:shd w:val="clear" w:color="auto" w:fill="auto"/>
-            <w:vAlign w:val="bottom"/>
-            <w:hideMark/>
-          </w:tcPr>
-          <w:p>
-            <w:pPr>
-              <w:spacing w:after="0" w:line="240" w:lineRule="auto"/>
+            <w:vAlign w:val="center"/>
+            <w:hideMark/>
+          </w:tcPr>
+          <w:p>
+            <w:pPr>
+              <w:spacing w:after="0" w:line="240" w:lineRule="auto"/>
+              <w:jc w:val="center"/>
               <w:rPr>
                 <w:rFonts w:ascii="Times New Roman" w:eastAsia="Times New Roman" w:hAnsi="Times New Roman" w:cs="Times New Roman"/>
                 <w:color w:val="000000"/>
@@ -11839,12 +11666,13 @@
           <w:tcPr>
             <w:tcW w:w="1509" w:type="dxa"/>
             <w:shd w:val="clear" w:color="auto" w:fill="auto"/>
-            <w:vAlign w:val="bottom"/>
-            <w:hideMark/>
-          </w:tcPr>
-          <w:p>
-            <w:pPr>
-              <w:spacing w:after="0" w:line="240" w:lineRule="auto"/>
+            <w:vAlign w:val="center"/>
+            <w:hideMark/>
+          </w:tcPr>
+          <w:p>
+            <w:pPr>
+              <w:spacing w:after="0" w:line="240" w:lineRule="auto"/>
+              <w:jc w:val="center"/>
               <w:rPr>
                 <w:rFonts w:ascii="Times New Roman" w:eastAsia="Times New Roman" w:hAnsi="Times New Roman" w:cs="Times New Roman"/>
                 <w:color w:val="000000"/>
@@ -11891,13 +11719,13 @@
           <w:tcPr>
             <w:tcW w:w="780" w:type="dxa"/>
             <w:shd w:val="clear" w:color="auto" w:fill="auto"/>
-            <w:vAlign w:val="bottom"/>
-            <w:hideMark/>
-          </w:tcPr>
-          <w:p>
-            <w:pPr>
-              <w:spacing w:after="0" w:line="240" w:lineRule="auto"/>
-              <w:jc w:val="right"/>
+            <w:vAlign w:val="center"/>
+            <w:hideMark/>
+          </w:tcPr>
+          <w:p>
+            <w:pPr>
+              <w:spacing w:after="0" w:line="240" w:lineRule="auto"/>
+              <w:jc w:val="center"/>
               <w:rPr>
                 <w:rFonts w:ascii="Times New Roman" w:eastAsia="Times New Roman" w:hAnsi="Times New Roman" w:cs="Times New Roman"/>
                 <w:color w:val="000000"/>
@@ -11922,12 +11750,13 @@
           <w:tcPr>
             <w:tcW w:w="2049" w:type="dxa"/>
             <w:shd w:val="clear" w:color="auto" w:fill="auto"/>
-            <w:vAlign w:val="bottom"/>
-            <w:hideMark/>
-          </w:tcPr>
-          <w:p>
-            <w:pPr>
-              <w:spacing w:after="0" w:line="240" w:lineRule="auto"/>
+            <w:vAlign w:val="center"/>
+            <w:hideMark/>
+          </w:tcPr>
+          <w:p>
+            <w:pPr>
+              <w:spacing w:after="0" w:line="240" w:lineRule="auto"/>
+              <w:jc w:val="center"/>
               <w:rPr>
                 <w:rFonts w:ascii="Times New Roman" w:eastAsia="Times New Roman" w:hAnsi="Times New Roman" w:cs="Times New Roman"/>
                 <w:color w:val="000000"/>
@@ -11942,12 +11771,13 @@
           <w:tcPr>
             <w:tcW w:w="1473" w:type="dxa"/>
             <w:shd w:val="clear" w:color="auto" w:fill="auto"/>
-            <w:vAlign w:val="bottom"/>
-            <w:hideMark/>
-          </w:tcPr>
-          <w:p>
-            <w:pPr>
-              <w:spacing w:after="0" w:line="240" w:lineRule="auto"/>
+            <w:vAlign w:val="center"/>
+            <w:hideMark/>
+          </w:tcPr>
+          <w:p>
+            <w:pPr>
+              <w:spacing w:after="0" w:line="240" w:lineRule="auto"/>
+              <w:jc w:val="center"/>
               <w:rPr>
                 <w:rFonts w:ascii="Times New Roman" w:eastAsia="Times New Roman" w:hAnsi="Times New Roman" w:cs="Times New Roman"/>
                 <w:color w:val="000000"/>
@@ -11962,30 +11792,21 @@
           <w:tcPr>
             <w:tcW w:w="780" w:type="dxa"/>
             <w:shd w:val="clear" w:color="auto" w:fill="auto"/>
-            <w:vAlign w:val="bottom"/>
-            <w:hideMark/>
-          </w:tcPr>
-          <w:p>
-            <w:pPr>
-              <w:spacing w:after="0" w:line="240" w:lineRule="auto"/>
-              <w:rPr>
-                <w:rFonts w:ascii="Times New Roman" w:eastAsia="Times New Roman" w:hAnsi="Times New Roman" w:cs="Times New Roman"/>
-                <w:color w:val="000000"/>
-                <w:sz w:val="20"/>
-                <w:szCs w:val="20"/>
-                <w:lang w:eastAsia="uk-UA"/>
-              </w:rPr>
-            </w:pPr>
-            <w:r>
-              <w:rPr>
-                <w:rFonts w:ascii="Times New Roman" w:eastAsia="Times New Roman" w:hAnsi="Times New Roman" w:cs="Times New Roman"/>
-                <w:color w:val="000000"/>
-                <w:sz w:val="20"/>
-                <w:szCs w:val="20"/>
-                <w:lang w:eastAsia="uk-UA"/>
-              </w:rPr>
-              <w:t> </w:t>
-            </w:r>
+            <w:vAlign w:val="center"/>
+            <w:hideMark/>
+          </w:tcPr>
+          <w:p>
+            <w:pPr>
+              <w:spacing w:after="0" w:line="240" w:lineRule="auto"/>
+              <w:jc w:val="center"/>
+              <w:rPr>
+                <w:rFonts w:ascii="Times New Roman" w:eastAsia="Times New Roman" w:hAnsi="Times New Roman" w:cs="Times New Roman"/>
+                <w:color w:val="000000"/>
+                <w:sz w:val="20"/>
+                <w:szCs w:val="20"/>
+                <w:lang w:eastAsia="uk-UA"/>
+              </w:rPr>
+            </w:pPr>
           </w:p>
         </w:tc>
         <w:tc>
@@ -12100,13 +11921,13 @@
           <w:tcPr>
             <w:tcW w:w="780" w:type="dxa"/>
             <w:shd w:val="clear" w:color="auto" w:fill="auto"/>
-            <w:vAlign w:val="bottom"/>
-            <w:hideMark/>
-          </w:tcPr>
-          <w:p>
-            <w:pPr>
-              <w:spacing w:after="0" w:line="240" w:lineRule="auto"/>
-              <w:jc w:val="right"/>
+            <w:vAlign w:val="center"/>
+            <w:hideMark/>
+          </w:tcPr>
+          <w:p>
+            <w:pPr>
+              <w:spacing w:after="0" w:line="240" w:lineRule="auto"/>
+              <w:jc w:val="center"/>
               <w:rPr>
                 <w:rFonts w:ascii="Times New Roman" w:eastAsia="Times New Roman" w:hAnsi="Times New Roman" w:cs="Times New Roman"/>
                 <w:color w:val="000000"/>
@@ -12130,7 +11951,7 @@
       </w:tr>
       <w:tr>
         <w:trPr>
-          <w:trHeight w:val="1012"/>
+          <w:trHeight w:val="20"/>
         </w:trPr>
         <w:tc>
           <w:tcPr>
@@ -12220,12 +12041,13 @@
           <w:tcPr>
             <w:tcW w:w="1767" w:type="dxa"/>
             <w:shd w:val="clear" w:color="auto" w:fill="auto"/>
-            <w:vAlign w:val="bottom"/>
-            <w:hideMark/>
-          </w:tcPr>
-          <w:p>
-            <w:pPr>
-              <w:spacing w:after="0" w:line="240" w:lineRule="auto"/>
+            <w:vAlign w:val="center"/>
+            <w:hideMark/>
+          </w:tcPr>
+          <w:p>
+            <w:pPr>
+              <w:spacing w:after="0" w:line="240" w:lineRule="auto"/>
+              <w:jc w:val="center"/>
               <w:rPr>
                 <w:rFonts w:ascii="Times New Roman" w:eastAsia="Times New Roman" w:hAnsi="Times New Roman" w:cs="Times New Roman"/>
                 <w:color w:val="000000"/>
@@ -12250,12 +12072,13 @@
           <w:tcPr>
             <w:tcW w:w="1509" w:type="dxa"/>
             <w:shd w:val="clear" w:color="auto" w:fill="auto"/>
-            <w:vAlign w:val="bottom"/>
-            <w:hideMark/>
-          </w:tcPr>
-          <w:p>
-            <w:pPr>
-              <w:spacing w:after="0" w:line="240" w:lineRule="auto"/>
+            <w:vAlign w:val="center"/>
+            <w:hideMark/>
+          </w:tcPr>
+          <w:p>
+            <w:pPr>
+              <w:spacing w:after="0" w:line="240" w:lineRule="auto"/>
+              <w:jc w:val="center"/>
               <w:rPr>
                 <w:rFonts w:ascii="Times New Roman" w:eastAsia="Times New Roman" w:hAnsi="Times New Roman" w:cs="Times New Roman"/>
                 <w:color w:val="000000"/>
@@ -12302,13 +12125,13 @@
           <w:tcPr>
             <w:tcW w:w="780" w:type="dxa"/>
             <w:shd w:val="clear" w:color="auto" w:fill="auto"/>
-            <w:vAlign w:val="bottom"/>
-            <w:hideMark/>
-          </w:tcPr>
-          <w:p>
-            <w:pPr>
-              <w:spacing w:after="0" w:line="240" w:lineRule="auto"/>
-              <w:jc w:val="right"/>
+            <w:vAlign w:val="center"/>
+            <w:hideMark/>
+          </w:tcPr>
+          <w:p>
+            <w:pPr>
+              <w:spacing w:after="0" w:line="240" w:lineRule="auto"/>
+              <w:jc w:val="center"/>
               <w:rPr>
                 <w:rFonts w:ascii="Times New Roman" w:eastAsia="Times New Roman" w:hAnsi="Times New Roman" w:cs="Times New Roman"/>
                 <w:color w:val="000000"/>
@@ -12333,42 +12156,34 @@
           <w:tcPr>
             <w:tcW w:w="2049" w:type="dxa"/>
             <w:shd w:val="clear" w:color="auto" w:fill="auto"/>
-            <w:vAlign w:val="bottom"/>
-            <w:hideMark/>
-          </w:tcPr>
-          <w:p>
-            <w:pPr>
-              <w:spacing w:after="0" w:line="240" w:lineRule="auto"/>
-              <w:rPr>
-                <w:rFonts w:ascii="Times New Roman" w:eastAsia="Times New Roman" w:hAnsi="Times New Roman" w:cs="Times New Roman"/>
-                <w:color w:val="000000"/>
-                <w:sz w:val="20"/>
-                <w:szCs w:val="20"/>
-                <w:lang w:eastAsia="uk-UA"/>
-              </w:rPr>
-            </w:pPr>
-            <w:r>
-              <w:rPr>
-                <w:rFonts w:ascii="Times New Roman" w:eastAsia="Times New Roman" w:hAnsi="Times New Roman" w:cs="Times New Roman"/>
-                <w:color w:val="000000"/>
-                <w:sz w:val="20"/>
-                <w:szCs w:val="20"/>
-                <w:lang w:eastAsia="uk-UA"/>
-              </w:rPr>
-              <w:t> </w:t>
-            </w:r>
+            <w:vAlign w:val="center"/>
+            <w:hideMark/>
+          </w:tcPr>
+          <w:p>
+            <w:pPr>
+              <w:spacing w:after="0" w:line="240" w:lineRule="auto"/>
+              <w:jc w:val="center"/>
+              <w:rPr>
+                <w:rFonts w:ascii="Times New Roman" w:eastAsia="Times New Roman" w:hAnsi="Times New Roman" w:cs="Times New Roman"/>
+                <w:color w:val="000000"/>
+                <w:sz w:val="20"/>
+                <w:szCs w:val="20"/>
+                <w:lang w:eastAsia="uk-UA"/>
+              </w:rPr>
+            </w:pPr>
           </w:p>
         </w:tc>
         <w:tc>
           <w:tcPr>
             <w:tcW w:w="1473" w:type="dxa"/>
             <w:shd w:val="clear" w:color="auto" w:fill="auto"/>
-            <w:vAlign w:val="bottom"/>
-            <w:hideMark/>
-          </w:tcPr>
-          <w:p>
-            <w:pPr>
-              <w:spacing w:after="0" w:line="240" w:lineRule="auto"/>
+            <w:vAlign w:val="center"/>
+            <w:hideMark/>
+          </w:tcPr>
+          <w:p>
+            <w:pPr>
+              <w:spacing w:after="0" w:line="240" w:lineRule="auto"/>
+              <w:jc w:val="center"/>
               <w:rPr>
                 <w:rFonts w:ascii="Times New Roman" w:eastAsia="Times New Roman" w:hAnsi="Times New Roman" w:cs="Times New Roman"/>
                 <w:color w:val="000000"/>
@@ -12383,42 +12198,34 @@
           <w:tcPr>
             <w:tcW w:w="780" w:type="dxa"/>
             <w:shd w:val="clear" w:color="auto" w:fill="auto"/>
-            <w:vAlign w:val="bottom"/>
-            <w:hideMark/>
-          </w:tcPr>
-          <w:p>
-            <w:pPr>
-              <w:spacing w:after="0" w:line="240" w:lineRule="auto"/>
-              <w:rPr>
-                <w:rFonts w:ascii="Times New Roman" w:eastAsia="Times New Roman" w:hAnsi="Times New Roman" w:cs="Times New Roman"/>
-                <w:color w:val="000000"/>
-                <w:sz w:val="20"/>
-                <w:szCs w:val="20"/>
-                <w:lang w:eastAsia="uk-UA"/>
-              </w:rPr>
-            </w:pPr>
-            <w:r>
-              <w:rPr>
-                <w:rFonts w:ascii="Times New Roman" w:eastAsia="Times New Roman" w:hAnsi="Times New Roman" w:cs="Times New Roman"/>
-                <w:color w:val="000000"/>
-                <w:sz w:val="20"/>
-                <w:szCs w:val="20"/>
-                <w:lang w:eastAsia="uk-UA"/>
-              </w:rPr>
-              <w:t> </w:t>
-            </w:r>
+            <w:vAlign w:val="center"/>
+            <w:hideMark/>
+          </w:tcPr>
+          <w:p>
+            <w:pPr>
+              <w:spacing w:after="0" w:line="240" w:lineRule="auto"/>
+              <w:jc w:val="center"/>
+              <w:rPr>
+                <w:rFonts w:ascii="Times New Roman" w:eastAsia="Times New Roman" w:hAnsi="Times New Roman" w:cs="Times New Roman"/>
+                <w:color w:val="000000"/>
+                <w:sz w:val="20"/>
+                <w:szCs w:val="20"/>
+                <w:lang w:eastAsia="uk-UA"/>
+              </w:rPr>
+            </w:pPr>
           </w:p>
         </w:tc>
         <w:tc>
           <w:tcPr>
             <w:tcW w:w="1993" w:type="dxa"/>
             <w:shd w:val="clear" w:color="auto" w:fill="auto"/>
-            <w:vAlign w:val="bottom"/>
-            <w:hideMark/>
-          </w:tcPr>
-          <w:p>
-            <w:pPr>
-              <w:spacing w:after="0" w:line="240" w:lineRule="auto"/>
+            <w:vAlign w:val="center"/>
+            <w:hideMark/>
+          </w:tcPr>
+          <w:p>
+            <w:pPr>
+              <w:spacing w:after="0" w:line="240" w:lineRule="auto"/>
+              <w:jc w:val="center"/>
               <w:rPr>
                 <w:rFonts w:ascii="Times New Roman" w:eastAsia="Times New Roman" w:hAnsi="Times New Roman" w:cs="Times New Roman"/>
                 <w:color w:val="000000"/>
@@ -12433,12 +12240,13 @@
           <w:tcPr>
             <w:tcW w:w="1547" w:type="dxa"/>
             <w:shd w:val="clear" w:color="auto" w:fill="auto"/>
-            <w:vAlign w:val="bottom"/>
-            <w:hideMark/>
-          </w:tcPr>
-          <w:p>
-            <w:pPr>
-              <w:spacing w:after="0" w:line="240" w:lineRule="auto"/>
+            <w:vAlign w:val="center"/>
+            <w:hideMark/>
+          </w:tcPr>
+          <w:p>
+            <w:pPr>
+              <w:spacing w:after="0" w:line="240" w:lineRule="auto"/>
+              <w:jc w:val="center"/>
               <w:rPr>
                 <w:rFonts w:ascii="Times New Roman" w:eastAsia="Times New Roman" w:hAnsi="Times New Roman" w:cs="Times New Roman"/>
                 <w:color w:val="000000"/>
@@ -12453,47 +12261,39 @@
           <w:tcPr>
             <w:tcW w:w="780" w:type="dxa"/>
             <w:shd w:val="clear" w:color="auto" w:fill="auto"/>
-            <w:vAlign w:val="bottom"/>
-            <w:hideMark/>
-          </w:tcPr>
-          <w:p>
-            <w:pPr>
-              <w:spacing w:after="0" w:line="240" w:lineRule="auto"/>
-              <w:rPr>
-                <w:rFonts w:ascii="Times New Roman" w:eastAsia="Times New Roman" w:hAnsi="Times New Roman" w:cs="Times New Roman"/>
-                <w:color w:val="000000"/>
-                <w:sz w:val="20"/>
-                <w:szCs w:val="20"/>
-                <w:lang w:eastAsia="uk-UA"/>
-              </w:rPr>
-            </w:pPr>
-            <w:r>
-              <w:rPr>
-                <w:rFonts w:ascii="Times New Roman" w:eastAsia="Times New Roman" w:hAnsi="Times New Roman" w:cs="Times New Roman"/>
-                <w:color w:val="000000"/>
-                <w:sz w:val="20"/>
-                <w:szCs w:val="20"/>
-                <w:lang w:eastAsia="uk-UA"/>
-              </w:rPr>
-              <w:t> </w:t>
-            </w:r>
+            <w:vAlign w:val="center"/>
+            <w:hideMark/>
+          </w:tcPr>
+          <w:p>
+            <w:pPr>
+              <w:spacing w:after="0" w:line="240" w:lineRule="auto"/>
+              <w:jc w:val="center"/>
+              <w:rPr>
+                <w:rFonts w:ascii="Times New Roman" w:eastAsia="Times New Roman" w:hAnsi="Times New Roman" w:cs="Times New Roman"/>
+                <w:color w:val="000000"/>
+                <w:sz w:val="20"/>
+                <w:szCs w:val="20"/>
+                <w:lang w:eastAsia="uk-UA"/>
+              </w:rPr>
+            </w:pPr>
           </w:p>
         </w:tc>
       </w:tr>
       <w:tr>
         <w:trPr>
-          <w:trHeight w:val="307"/>
+          <w:trHeight w:val="20"/>
         </w:trPr>
         <w:tc>
           <w:tcPr>
             <w:tcW w:w="16003" w:type="dxa"/>
             <w:gridSpan w:val="12"/>
             <w:shd w:val="clear" w:color="auto" w:fill="auto"/>
-            <w:vAlign w:val="bottom"/>
-          </w:tcPr>
-          <w:p>
-            <w:pPr>
-              <w:spacing w:after="0" w:line="240" w:lineRule="auto"/>
+            <w:vAlign w:val="center"/>
+          </w:tcPr>
+          <w:p>
+            <w:pPr>
+              <w:spacing w:after="0" w:line="240" w:lineRule="auto"/>
+              <w:jc w:val="center"/>
               <w:rPr>
                 <w:rFonts w:ascii="Times New Roman" w:eastAsia="Times New Roman" w:hAnsi="Times New Roman" w:cs="Times New Roman"/>
                 <w:color w:val="000000"/>
@@ -12507,7 +12307,7 @@
       </w:tr>
       <w:tr>
         <w:trPr>
-          <w:trHeight w:val="920"/>
+          <w:trHeight w:val="20"/>
         </w:trPr>
         <w:tc>
           <w:tcPr>
@@ -12607,12 +12407,13 @@
           <w:tcPr>
             <w:tcW w:w="1767" w:type="dxa"/>
             <w:shd w:val="clear" w:color="auto" w:fill="auto"/>
-            <w:vAlign w:val="bottom"/>
-            <w:hideMark/>
-          </w:tcPr>
-          <w:p>
-            <w:pPr>
-              <w:spacing w:after="0" w:line="240" w:lineRule="auto"/>
+            <w:vAlign w:val="center"/>
+            <w:hideMark/>
+          </w:tcPr>
+          <w:p>
+            <w:pPr>
+              <w:spacing w:after="0" w:line="240" w:lineRule="auto"/>
+              <w:jc w:val="center"/>
               <w:rPr>
                 <w:rFonts w:ascii="Times New Roman" w:eastAsia="Times New Roman" w:hAnsi="Times New Roman" w:cs="Times New Roman"/>
                 <w:color w:val="000000"/>
@@ -12637,12 +12438,13 @@
           <w:tcPr>
             <w:tcW w:w="1509" w:type="dxa"/>
             <w:shd w:val="clear" w:color="auto" w:fill="auto"/>
-            <w:vAlign w:val="bottom"/>
-            <w:hideMark/>
-          </w:tcPr>
-          <w:p>
-            <w:pPr>
-              <w:spacing w:after="0" w:line="240" w:lineRule="auto"/>
+            <w:vAlign w:val="center"/>
+            <w:hideMark/>
+          </w:tcPr>
+          <w:p>
+            <w:pPr>
+              <w:spacing w:after="0" w:line="240" w:lineRule="auto"/>
+              <w:jc w:val="center"/>
               <w:rPr>
                 <w:rFonts w:ascii="Times New Roman" w:eastAsia="Times New Roman" w:hAnsi="Times New Roman" w:cs="Times New Roman"/>
                 <w:color w:val="000000"/>
@@ -12711,13 +12513,13 @@
           <w:tcPr>
             <w:tcW w:w="780" w:type="dxa"/>
             <w:shd w:val="clear" w:color="auto" w:fill="auto"/>
-            <w:vAlign w:val="bottom"/>
-            <w:hideMark/>
-          </w:tcPr>
-          <w:p>
-            <w:pPr>
-              <w:spacing w:after="0" w:line="240" w:lineRule="auto"/>
-              <w:jc w:val="right"/>
+            <w:vAlign w:val="center"/>
+            <w:hideMark/>
+          </w:tcPr>
+          <w:p>
+            <w:pPr>
+              <w:spacing w:after="0" w:line="240" w:lineRule="auto"/>
+              <w:jc w:val="center"/>
               <w:rPr>
                 <w:rFonts w:ascii="Times New Roman" w:eastAsia="Times New Roman" w:hAnsi="Times New Roman" w:cs="Times New Roman"/>
                 <w:color w:val="000000"/>
@@ -12742,12 +12544,13 @@
           <w:tcPr>
             <w:tcW w:w="2049" w:type="dxa"/>
             <w:shd w:val="clear" w:color="auto" w:fill="auto"/>
-            <w:vAlign w:val="bottom"/>
-            <w:hideMark/>
-          </w:tcPr>
-          <w:p>
-            <w:pPr>
-              <w:spacing w:after="0" w:line="240" w:lineRule="auto"/>
+            <w:vAlign w:val="center"/>
+            <w:hideMark/>
+          </w:tcPr>
+          <w:p>
+            <w:pPr>
+              <w:spacing w:after="0" w:line="240" w:lineRule="auto"/>
+              <w:jc w:val="center"/>
               <w:rPr>
                 <w:rFonts w:ascii="Times New Roman" w:eastAsia="Times New Roman" w:hAnsi="Times New Roman" w:cs="Times New Roman"/>
                 <w:color w:val="000000"/>
@@ -12772,12 +12575,13 @@
           <w:tcPr>
             <w:tcW w:w="1473" w:type="dxa"/>
             <w:shd w:val="clear" w:color="auto" w:fill="auto"/>
-            <w:vAlign w:val="bottom"/>
-            <w:hideMark/>
-          </w:tcPr>
-          <w:p>
-            <w:pPr>
-              <w:spacing w:after="0" w:line="240" w:lineRule="auto"/>
+            <w:vAlign w:val="center"/>
+            <w:hideMark/>
+          </w:tcPr>
+          <w:p>
+            <w:pPr>
+              <w:spacing w:after="0" w:line="240" w:lineRule="auto"/>
+              <w:jc w:val="center"/>
               <w:rPr>
                 <w:rFonts w:ascii="Times New Roman" w:eastAsia="Times New Roman" w:hAnsi="Times New Roman" w:cs="Times New Roman"/>
                 <w:color w:val="000000"/>
@@ -12824,13 +12628,13 @@
           <w:tcPr>
             <w:tcW w:w="780" w:type="dxa"/>
             <w:shd w:val="clear" w:color="auto" w:fill="auto"/>
-            <w:vAlign w:val="bottom"/>
-            <w:hideMark/>
-          </w:tcPr>
-          <w:p>
-            <w:pPr>
-              <w:spacing w:after="0" w:line="240" w:lineRule="auto"/>
-              <w:jc w:val="right"/>
+            <w:vAlign w:val="center"/>
+            <w:hideMark/>
+          </w:tcPr>
+          <w:p>
+            <w:pPr>
+              <w:spacing w:after="0" w:line="240" w:lineRule="auto"/>
+              <w:jc w:val="center"/>
               <w:rPr>
                 <w:rFonts w:ascii="Times New Roman" w:eastAsia="Times New Roman" w:hAnsi="Times New Roman" w:cs="Times New Roman"/>
                 <w:color w:val="000000"/>
@@ -12855,12 +12659,13 @@
           <w:tcPr>
             <w:tcW w:w="1993" w:type="dxa"/>
             <w:shd w:val="clear" w:color="auto" w:fill="auto"/>
-            <w:vAlign w:val="bottom"/>
-            <w:hideMark/>
-          </w:tcPr>
-          <w:p>
-            <w:pPr>
-              <w:spacing w:after="0" w:line="240" w:lineRule="auto"/>
+            <w:vAlign w:val="center"/>
+            <w:hideMark/>
+          </w:tcPr>
+          <w:p>
+            <w:pPr>
+              <w:spacing w:after="0" w:line="240" w:lineRule="auto"/>
+              <w:jc w:val="center"/>
               <w:rPr>
                 <w:rFonts w:ascii="Times New Roman" w:eastAsia="Times New Roman" w:hAnsi="Times New Roman" w:cs="Times New Roman"/>
                 <w:color w:val="000000"/>
@@ -12885,12 +12690,13 @@
           <w:tcPr>
             <w:tcW w:w="1547" w:type="dxa"/>
             <w:shd w:val="clear" w:color="auto" w:fill="auto"/>
-            <w:vAlign w:val="bottom"/>
-            <w:hideMark/>
-          </w:tcPr>
-          <w:p>
-            <w:pPr>
-              <w:spacing w:after="0" w:line="240" w:lineRule="auto"/>
+            <w:vAlign w:val="center"/>
+            <w:hideMark/>
+          </w:tcPr>
+          <w:p>
+            <w:pPr>
+              <w:spacing w:after="0" w:line="240" w:lineRule="auto"/>
+              <w:jc w:val="center"/>
               <w:rPr>
                 <w:rFonts w:ascii="Times New Roman" w:eastAsia="Times New Roman" w:hAnsi="Times New Roman" w:cs="Times New Roman"/>
                 <w:color w:val="000000"/>
@@ -12937,13 +12743,13 @@
           <w:tcPr>
             <w:tcW w:w="780" w:type="dxa"/>
             <w:shd w:val="clear" w:color="auto" w:fill="auto"/>
-            <w:vAlign w:val="bottom"/>
-            <w:hideMark/>
-          </w:tcPr>
-          <w:p>
-            <w:pPr>
-              <w:spacing w:after="0" w:line="240" w:lineRule="auto"/>
-              <w:jc w:val="right"/>
+            <w:vAlign w:val="center"/>
+            <w:hideMark/>
+          </w:tcPr>
+          <w:p>
+            <w:pPr>
+              <w:spacing w:after="0" w:line="240" w:lineRule="auto"/>
+              <w:jc w:val="center"/>
               <w:rPr>
                 <w:rFonts w:ascii="Times New Roman" w:eastAsia="Times New Roman" w:hAnsi="Times New Roman" w:cs="Times New Roman"/>
                 <w:color w:val="000000"/>
@@ -12967,7 +12773,7 @@
       </w:tr>
       <w:tr>
         <w:trPr>
-          <w:trHeight w:val="920"/>
+          <w:trHeight w:val="20"/>
         </w:trPr>
         <w:tc>
           <w:tcPr>
@@ -13057,12 +12863,13 @@
           <w:tcPr>
             <w:tcW w:w="1767" w:type="dxa"/>
             <w:shd w:val="clear" w:color="auto" w:fill="auto"/>
-            <w:vAlign w:val="bottom"/>
-            <w:hideMark/>
-          </w:tcPr>
-          <w:p>
-            <w:pPr>
-              <w:spacing w:after="0" w:line="240" w:lineRule="auto"/>
+            <w:vAlign w:val="center"/>
+            <w:hideMark/>
+          </w:tcPr>
+          <w:p>
+            <w:pPr>
+              <w:spacing w:after="0" w:line="240" w:lineRule="auto"/>
+              <w:jc w:val="center"/>
               <w:rPr>
                 <w:rFonts w:ascii="Times New Roman" w:eastAsia="Times New Roman" w:hAnsi="Times New Roman" w:cs="Times New Roman"/>
                 <w:color w:val="000000"/>
@@ -13087,12 +12894,13 @@
           <w:tcPr>
             <w:tcW w:w="1509" w:type="dxa"/>
             <w:shd w:val="clear" w:color="auto" w:fill="auto"/>
-            <w:vAlign w:val="bottom"/>
-            <w:hideMark/>
-          </w:tcPr>
-          <w:p>
-            <w:pPr>
-              <w:spacing w:after="0" w:line="240" w:lineRule="auto"/>
+            <w:vAlign w:val="center"/>
+            <w:hideMark/>
+          </w:tcPr>
+          <w:p>
+            <w:pPr>
+              <w:spacing w:after="0" w:line="240" w:lineRule="auto"/>
+              <w:jc w:val="center"/>
               <w:rPr>
                 <w:rFonts w:ascii="Times New Roman" w:eastAsia="Times New Roman" w:hAnsi="Times New Roman" w:cs="Times New Roman"/>
                 <w:color w:val="000000"/>
@@ -13161,13 +12969,13 @@
           <w:tcPr>
             <w:tcW w:w="780" w:type="dxa"/>
             <w:shd w:val="clear" w:color="auto" w:fill="auto"/>
-            <w:vAlign w:val="bottom"/>
-            <w:hideMark/>
-          </w:tcPr>
-          <w:p>
-            <w:pPr>
-              <w:spacing w:after="0" w:line="240" w:lineRule="auto"/>
-              <w:jc w:val="right"/>
+            <w:vAlign w:val="center"/>
+            <w:hideMark/>
+          </w:tcPr>
+          <w:p>
+            <w:pPr>
+              <w:spacing w:after="0" w:line="240" w:lineRule="auto"/>
+              <w:jc w:val="center"/>
               <w:rPr>
                 <w:rFonts w:ascii="Times New Roman" w:eastAsia="Times New Roman" w:hAnsi="Times New Roman" w:cs="Times New Roman"/>
                 <w:color w:val="000000"/>
@@ -13192,12 +13000,13 @@
           <w:tcPr>
             <w:tcW w:w="2049" w:type="dxa"/>
             <w:shd w:val="clear" w:color="auto" w:fill="auto"/>
-            <w:vAlign w:val="bottom"/>
-            <w:hideMark/>
-          </w:tcPr>
-          <w:p>
-            <w:pPr>
-              <w:spacing w:after="0" w:line="240" w:lineRule="auto"/>
+            <w:vAlign w:val="center"/>
+            <w:hideMark/>
+          </w:tcPr>
+          <w:p>
+            <w:pPr>
+              <w:spacing w:after="0" w:line="240" w:lineRule="auto"/>
+              <w:jc w:val="center"/>
               <w:rPr>
                 <w:rFonts w:ascii="Times New Roman" w:eastAsia="Times New Roman" w:hAnsi="Times New Roman" w:cs="Times New Roman"/>
                 <w:color w:val="000000"/>
@@ -13222,12 +13031,13 @@
           <w:tcPr>
             <w:tcW w:w="1473" w:type="dxa"/>
             <w:shd w:val="clear" w:color="auto" w:fill="auto"/>
-            <w:vAlign w:val="bottom"/>
-            <w:hideMark/>
-          </w:tcPr>
-          <w:p>
-            <w:pPr>
-              <w:spacing w:after="0" w:line="240" w:lineRule="auto"/>
+            <w:vAlign w:val="center"/>
+            <w:hideMark/>
+          </w:tcPr>
+          <w:p>
+            <w:pPr>
+              <w:spacing w:after="0" w:line="240" w:lineRule="auto"/>
+              <w:jc w:val="center"/>
               <w:rPr>
                 <w:rFonts w:ascii="Times New Roman" w:eastAsia="Times New Roman" w:hAnsi="Times New Roman" w:cs="Times New Roman"/>
                 <w:color w:val="000000"/>
@@ -13274,13 +13084,13 @@
           <w:tcPr>
             <w:tcW w:w="780" w:type="dxa"/>
             <w:shd w:val="clear" w:color="auto" w:fill="auto"/>
-            <w:vAlign w:val="bottom"/>
-            <w:hideMark/>
-          </w:tcPr>
-          <w:p>
-            <w:pPr>
-              <w:spacing w:after="0" w:line="240" w:lineRule="auto"/>
-              <w:jc w:val="right"/>
+            <w:vAlign w:val="center"/>
+            <w:hideMark/>
+          </w:tcPr>
+          <w:p>
+            <w:pPr>
+              <w:spacing w:after="0" w:line="240" w:lineRule="auto"/>
+              <w:jc w:val="center"/>
               <w:rPr>
                 <w:rFonts w:ascii="Times New Roman" w:eastAsia="Times New Roman" w:hAnsi="Times New Roman" w:cs="Times New Roman"/>
                 <w:color w:val="000000"/>
@@ -13305,12 +13115,13 @@
           <w:tcPr>
             <w:tcW w:w="1993" w:type="dxa"/>
             <w:shd w:val="clear" w:color="auto" w:fill="auto"/>
-            <w:vAlign w:val="bottom"/>
-            <w:hideMark/>
-          </w:tcPr>
-          <w:p>
-            <w:pPr>
-              <w:spacing w:after="0" w:line="240" w:lineRule="auto"/>
+            <w:vAlign w:val="center"/>
+            <w:hideMark/>
+          </w:tcPr>
+          <w:p>
+            <w:pPr>
+              <w:spacing w:after="0" w:line="240" w:lineRule="auto"/>
+              <w:jc w:val="center"/>
               <w:rPr>
                 <w:rFonts w:ascii="Times New Roman" w:eastAsia="Times New Roman" w:hAnsi="Times New Roman" w:cs="Times New Roman"/>
                 <w:color w:val="000000"/>
@@ -13335,12 +13146,13 @@
           <w:tcPr>
             <w:tcW w:w="1547" w:type="dxa"/>
             <w:shd w:val="clear" w:color="auto" w:fill="auto"/>
-            <w:vAlign w:val="bottom"/>
-            <w:hideMark/>
-          </w:tcPr>
-          <w:p>
-            <w:pPr>
-              <w:spacing w:after="0" w:line="240" w:lineRule="auto"/>
+            <w:vAlign w:val="center"/>
+            <w:hideMark/>
+          </w:tcPr>
+          <w:p>
+            <w:pPr>
+              <w:spacing w:after="0" w:line="240" w:lineRule="auto"/>
+              <w:jc w:val="center"/>
               <w:rPr>
                 <w:rFonts w:ascii="Times New Roman" w:eastAsia="Times New Roman" w:hAnsi="Times New Roman" w:cs="Times New Roman"/>
                 <w:color w:val="000000"/>
@@ -13387,13 +13199,13 @@
           <w:tcPr>
             <w:tcW w:w="780" w:type="dxa"/>
             <w:shd w:val="clear" w:color="auto" w:fill="auto"/>
-            <w:vAlign w:val="bottom"/>
-            <w:hideMark/>
-          </w:tcPr>
-          <w:p>
-            <w:pPr>
-              <w:spacing w:after="0" w:line="240" w:lineRule="auto"/>
-              <w:jc w:val="right"/>
+            <w:vAlign w:val="center"/>
+            <w:hideMark/>
+          </w:tcPr>
+          <w:p>
+            <w:pPr>
+              <w:spacing w:after="0" w:line="240" w:lineRule="auto"/>
+              <w:jc w:val="center"/>
               <w:rPr>
                 <w:rFonts w:ascii="Times New Roman" w:eastAsia="Times New Roman" w:hAnsi="Times New Roman" w:cs="Times New Roman"/>
                 <w:color w:val="000000"/>
@@ -13417,7 +13229,7 @@
       </w:tr>
       <w:tr>
         <w:trPr>
-          <w:trHeight w:val="552"/>
+          <w:trHeight w:val="20"/>
         </w:trPr>
         <w:tc>
           <w:tcPr>
@@ -13507,12 +13319,13 @@
           <w:tcPr>
             <w:tcW w:w="1767" w:type="dxa"/>
             <w:shd w:val="clear" w:color="auto" w:fill="auto"/>
-            <w:vAlign w:val="bottom"/>
-            <w:hideMark/>
-          </w:tcPr>
-          <w:p>
-            <w:pPr>
-              <w:spacing w:after="0" w:line="240" w:lineRule="auto"/>
+            <w:vAlign w:val="center"/>
+            <w:hideMark/>
+          </w:tcPr>
+          <w:p>
+            <w:pPr>
+              <w:spacing w:after="0" w:line="240" w:lineRule="auto"/>
+              <w:jc w:val="center"/>
               <w:rPr>
                 <w:rFonts w:ascii="Times New Roman" w:eastAsia="Times New Roman" w:hAnsi="Times New Roman" w:cs="Times New Roman"/>
                 <w:color w:val="000000"/>
@@ -13537,12 +13350,13 @@
           <w:tcPr>
             <w:tcW w:w="1509" w:type="dxa"/>
             <w:shd w:val="clear" w:color="auto" w:fill="auto"/>
-            <w:vAlign w:val="bottom"/>
-            <w:hideMark/>
-          </w:tcPr>
-          <w:p>
-            <w:pPr>
-              <w:spacing w:after="0" w:line="240" w:lineRule="auto"/>
+            <w:vAlign w:val="center"/>
+            <w:hideMark/>
+          </w:tcPr>
+          <w:p>
+            <w:pPr>
+              <w:spacing w:after="0" w:line="240" w:lineRule="auto"/>
+              <w:jc w:val="center"/>
               <w:rPr>
                 <w:rFonts w:ascii="Times New Roman" w:eastAsia="Times New Roman" w:hAnsi="Times New Roman" w:cs="Times New Roman"/>
                 <w:color w:val="000000"/>
@@ -13611,13 +13425,13 @@
           <w:tcPr>
             <w:tcW w:w="780" w:type="dxa"/>
             <w:shd w:val="clear" w:color="auto" w:fill="auto"/>
-            <w:vAlign w:val="bottom"/>
-            <w:hideMark/>
-          </w:tcPr>
-          <w:p>
-            <w:pPr>
-              <w:spacing w:after="0" w:line="240" w:lineRule="auto"/>
-              <w:jc w:val="right"/>
+            <w:vAlign w:val="center"/>
+            <w:hideMark/>
+          </w:tcPr>
+          <w:p>
+            <w:pPr>
+              <w:spacing w:after="0" w:line="240" w:lineRule="auto"/>
+              <w:jc w:val="center"/>
               <w:rPr>
                 <w:rFonts w:ascii="Times New Roman" w:eastAsia="Times New Roman" w:hAnsi="Times New Roman" w:cs="Times New Roman"/>
                 <w:color w:val="000000"/>
@@ -13642,12 +13456,13 @@
           <w:tcPr>
             <w:tcW w:w="2049" w:type="dxa"/>
             <w:shd w:val="clear" w:color="auto" w:fill="auto"/>
-            <w:vAlign w:val="bottom"/>
-            <w:hideMark/>
-          </w:tcPr>
-          <w:p>
-            <w:pPr>
-              <w:spacing w:after="0" w:line="240" w:lineRule="auto"/>
+            <w:vAlign w:val="center"/>
+            <w:hideMark/>
+          </w:tcPr>
+          <w:p>
+            <w:pPr>
+              <w:spacing w:after="0" w:line="240" w:lineRule="auto"/>
+              <w:jc w:val="center"/>
               <w:rPr>
                 <w:rFonts w:ascii="Times New Roman" w:eastAsia="Times New Roman" w:hAnsi="Times New Roman" w:cs="Times New Roman"/>
                 <w:color w:val="000000"/>
@@ -13672,12 +13487,13 @@
           <w:tcPr>
             <w:tcW w:w="1473" w:type="dxa"/>
             <w:shd w:val="clear" w:color="auto" w:fill="auto"/>
-            <w:vAlign w:val="bottom"/>
-            <w:hideMark/>
-          </w:tcPr>
-          <w:p>
-            <w:pPr>
-              <w:spacing w:after="0" w:line="240" w:lineRule="auto"/>
+            <w:vAlign w:val="center"/>
+            <w:hideMark/>
+          </w:tcPr>
+          <w:p>
+            <w:pPr>
+              <w:spacing w:after="0" w:line="240" w:lineRule="auto"/>
+              <w:jc w:val="center"/>
               <w:rPr>
                 <w:rFonts w:ascii="Times New Roman" w:eastAsia="Times New Roman" w:hAnsi="Times New Roman" w:cs="Times New Roman"/>
                 <w:color w:val="000000"/>
@@ -13724,13 +13540,13 @@
           <w:tcPr>
             <w:tcW w:w="780" w:type="dxa"/>
             <w:shd w:val="clear" w:color="auto" w:fill="auto"/>
-            <w:vAlign w:val="bottom"/>
-            <w:hideMark/>
-          </w:tcPr>
-          <w:p>
-            <w:pPr>
-              <w:spacing w:after="0" w:line="240" w:lineRule="auto"/>
-              <w:jc w:val="right"/>
+            <w:vAlign w:val="center"/>
+            <w:hideMark/>
+          </w:tcPr>
+          <w:p>
+            <w:pPr>
+              <w:spacing w:after="0" w:line="240" w:lineRule="auto"/>
+              <w:jc w:val="center"/>
               <w:rPr>
                 <w:rFonts w:ascii="Times New Roman" w:eastAsia="Times New Roman" w:hAnsi="Times New Roman" w:cs="Times New Roman"/>
                 <w:color w:val="000000"/>
@@ -13755,12 +13571,13 @@
           <w:tcPr>
             <w:tcW w:w="1993" w:type="dxa"/>
             <w:shd w:val="clear" w:color="auto" w:fill="auto"/>
-            <w:vAlign w:val="bottom"/>
-            <w:hideMark/>
-          </w:tcPr>
-          <w:p>
-            <w:pPr>
-              <w:spacing w:after="0" w:line="240" w:lineRule="auto"/>
+            <w:vAlign w:val="center"/>
+            <w:hideMark/>
+          </w:tcPr>
+          <w:p>
+            <w:pPr>
+              <w:spacing w:after="0" w:line="240" w:lineRule="auto"/>
+              <w:jc w:val="center"/>
               <w:rPr>
                 <w:rFonts w:ascii="Times New Roman" w:eastAsia="Times New Roman" w:hAnsi="Times New Roman" w:cs="Times New Roman"/>
                 <w:color w:val="000000"/>
@@ -13785,12 +13602,13 @@
           <w:tcPr>
             <w:tcW w:w="1547" w:type="dxa"/>
             <w:shd w:val="clear" w:color="auto" w:fill="auto"/>
-            <w:vAlign w:val="bottom"/>
-            <w:hideMark/>
-          </w:tcPr>
-          <w:p>
-            <w:pPr>
-              <w:spacing w:after="0" w:line="240" w:lineRule="auto"/>
+            <w:vAlign w:val="center"/>
+            <w:hideMark/>
+          </w:tcPr>
+          <w:p>
+            <w:pPr>
+              <w:spacing w:after="0" w:line="240" w:lineRule="auto"/>
+              <w:jc w:val="center"/>
               <w:rPr>
                 <w:rFonts w:ascii="Times New Roman" w:eastAsia="Times New Roman" w:hAnsi="Times New Roman" w:cs="Times New Roman"/>
                 <w:color w:val="000000"/>
@@ -13837,13 +13655,13 @@
           <w:tcPr>
             <w:tcW w:w="780" w:type="dxa"/>
             <w:shd w:val="clear" w:color="auto" w:fill="auto"/>
-            <w:vAlign w:val="bottom"/>
-            <w:hideMark/>
-          </w:tcPr>
-          <w:p>
-            <w:pPr>
-              <w:spacing w:after="0" w:line="240" w:lineRule="auto"/>
-              <w:jc w:val="right"/>
+            <w:vAlign w:val="center"/>
+            <w:hideMark/>
+          </w:tcPr>
+          <w:p>
+            <w:pPr>
+              <w:spacing w:after="0" w:line="240" w:lineRule="auto"/>
+              <w:jc w:val="center"/>
               <w:rPr>
                 <w:rFonts w:ascii="Times New Roman" w:eastAsia="Times New Roman" w:hAnsi="Times New Roman" w:cs="Times New Roman"/>
                 <w:color w:val="000000"/>
@@ -13867,7 +13685,7 @@
       </w:tr>
       <w:tr>
         <w:trPr>
-          <w:trHeight w:val="552"/>
+          <w:trHeight w:val="20"/>
         </w:trPr>
         <w:tc>
           <w:tcPr>
@@ -13957,192 +13775,139 @@
           <w:tcPr>
             <w:tcW w:w="1767" w:type="dxa"/>
             <w:shd w:val="clear" w:color="auto" w:fill="auto"/>
-            <w:vAlign w:val="bottom"/>
-            <w:hideMark/>
-          </w:tcPr>
-          <w:p>
-            <w:pPr>
-              <w:spacing w:after="0" w:line="240" w:lineRule="auto"/>
-              <w:rPr>
-                <w:rFonts w:ascii="Times New Roman" w:eastAsia="Times New Roman" w:hAnsi="Times New Roman" w:cs="Times New Roman"/>
-                <w:color w:val="000000"/>
-                <w:sz w:val="20"/>
-                <w:szCs w:val="20"/>
-                <w:lang w:eastAsia="uk-UA"/>
-              </w:rPr>
-            </w:pPr>
-            <w:r>
-              <w:rPr>
-                <w:rFonts w:ascii="Times New Roman" w:eastAsia="Times New Roman" w:hAnsi="Times New Roman" w:cs="Times New Roman"/>
-                <w:color w:val="000000"/>
-                <w:sz w:val="20"/>
-                <w:szCs w:val="20"/>
-                <w:lang w:eastAsia="uk-UA"/>
-              </w:rPr>
-              <w:t> </w:t>
-            </w:r>
+            <w:vAlign w:val="center"/>
+            <w:hideMark/>
+          </w:tcPr>
+          <w:p>
+            <w:pPr>
+              <w:spacing w:after="0" w:line="240" w:lineRule="auto"/>
+              <w:jc w:val="center"/>
+              <w:rPr>
+                <w:rFonts w:ascii="Times New Roman" w:eastAsia="Times New Roman" w:hAnsi="Times New Roman" w:cs="Times New Roman"/>
+                <w:color w:val="000000"/>
+                <w:sz w:val="20"/>
+                <w:szCs w:val="20"/>
+                <w:lang w:eastAsia="uk-UA"/>
+              </w:rPr>
+            </w:pPr>
           </w:p>
         </w:tc>
         <w:tc>
           <w:tcPr>
             <w:tcW w:w="1509" w:type="dxa"/>
             <w:shd w:val="clear" w:color="auto" w:fill="auto"/>
-            <w:vAlign w:val="bottom"/>
-            <w:hideMark/>
-          </w:tcPr>
-          <w:p>
-            <w:pPr>
-              <w:spacing w:after="0" w:line="240" w:lineRule="auto"/>
-              <w:rPr>
-                <w:rFonts w:ascii="Times New Roman" w:eastAsia="Times New Roman" w:hAnsi="Times New Roman" w:cs="Times New Roman"/>
-                <w:color w:val="000000"/>
-                <w:sz w:val="20"/>
-                <w:szCs w:val="20"/>
-                <w:lang w:eastAsia="uk-UA"/>
-              </w:rPr>
-            </w:pPr>
-            <w:r>
-              <w:rPr>
-                <w:rFonts w:ascii="Times New Roman" w:eastAsia="Times New Roman" w:hAnsi="Times New Roman" w:cs="Times New Roman"/>
-                <w:color w:val="000000"/>
-                <w:sz w:val="20"/>
-                <w:szCs w:val="20"/>
-                <w:lang w:eastAsia="uk-UA"/>
-              </w:rPr>
-              <w:t> </w:t>
-            </w:r>
+            <w:vAlign w:val="center"/>
+            <w:hideMark/>
+          </w:tcPr>
+          <w:p>
+            <w:pPr>
+              <w:spacing w:after="0" w:line="240" w:lineRule="auto"/>
+              <w:jc w:val="center"/>
+              <w:rPr>
+                <w:rFonts w:ascii="Times New Roman" w:eastAsia="Times New Roman" w:hAnsi="Times New Roman" w:cs="Times New Roman"/>
+                <w:color w:val="000000"/>
+                <w:sz w:val="20"/>
+                <w:szCs w:val="20"/>
+                <w:lang w:eastAsia="uk-UA"/>
+              </w:rPr>
+            </w:pPr>
           </w:p>
         </w:tc>
         <w:tc>
           <w:tcPr>
             <w:tcW w:w="780" w:type="dxa"/>
             <w:shd w:val="clear" w:color="auto" w:fill="auto"/>
-            <w:vAlign w:val="bottom"/>
-            <w:hideMark/>
-          </w:tcPr>
-          <w:p>
-            <w:pPr>
-              <w:spacing w:after="0" w:line="240" w:lineRule="auto"/>
-              <w:rPr>
-                <w:rFonts w:ascii="Times New Roman" w:eastAsia="Times New Roman" w:hAnsi="Times New Roman" w:cs="Times New Roman"/>
-                <w:color w:val="000000"/>
-                <w:sz w:val="20"/>
-                <w:szCs w:val="20"/>
-                <w:lang w:eastAsia="uk-UA"/>
-              </w:rPr>
-            </w:pPr>
-            <w:r>
-              <w:rPr>
-                <w:rFonts w:ascii="Times New Roman" w:eastAsia="Times New Roman" w:hAnsi="Times New Roman" w:cs="Times New Roman"/>
-                <w:color w:val="000000"/>
-                <w:sz w:val="20"/>
-                <w:szCs w:val="20"/>
-                <w:lang w:eastAsia="uk-UA"/>
-              </w:rPr>
-              <w:t> </w:t>
-            </w:r>
+            <w:vAlign w:val="center"/>
+            <w:hideMark/>
+          </w:tcPr>
+          <w:p>
+            <w:pPr>
+              <w:spacing w:after="0" w:line="240" w:lineRule="auto"/>
+              <w:jc w:val="center"/>
+              <w:rPr>
+                <w:rFonts w:ascii="Times New Roman" w:eastAsia="Times New Roman" w:hAnsi="Times New Roman" w:cs="Times New Roman"/>
+                <w:color w:val="000000"/>
+                <w:sz w:val="20"/>
+                <w:szCs w:val="20"/>
+                <w:lang w:eastAsia="uk-UA"/>
+              </w:rPr>
+            </w:pPr>
           </w:p>
         </w:tc>
         <w:tc>
           <w:tcPr>
             <w:tcW w:w="2049" w:type="dxa"/>
             <w:shd w:val="clear" w:color="auto" w:fill="auto"/>
-            <w:vAlign w:val="bottom"/>
-            <w:hideMark/>
-          </w:tcPr>
-          <w:p>
-            <w:pPr>
-              <w:spacing w:after="0" w:line="240" w:lineRule="auto"/>
-              <w:rPr>
-                <w:rFonts w:ascii="Times New Roman" w:eastAsia="Times New Roman" w:hAnsi="Times New Roman" w:cs="Times New Roman"/>
-                <w:color w:val="000000"/>
-                <w:sz w:val="20"/>
-                <w:szCs w:val="20"/>
-                <w:lang w:eastAsia="uk-UA"/>
-              </w:rPr>
-            </w:pPr>
-            <w:r>
-              <w:rPr>
-                <w:rFonts w:ascii="Times New Roman" w:eastAsia="Times New Roman" w:hAnsi="Times New Roman" w:cs="Times New Roman"/>
-                <w:color w:val="000000"/>
-                <w:sz w:val="20"/>
-                <w:szCs w:val="20"/>
-                <w:lang w:eastAsia="uk-UA"/>
-              </w:rPr>
-              <w:t> </w:t>
-            </w:r>
+            <w:vAlign w:val="center"/>
+            <w:hideMark/>
+          </w:tcPr>
+          <w:p>
+            <w:pPr>
+              <w:spacing w:after="0" w:line="240" w:lineRule="auto"/>
+              <w:jc w:val="center"/>
+              <w:rPr>
+                <w:rFonts w:ascii="Times New Roman" w:eastAsia="Times New Roman" w:hAnsi="Times New Roman" w:cs="Times New Roman"/>
+                <w:color w:val="000000"/>
+                <w:sz w:val="20"/>
+                <w:szCs w:val="20"/>
+                <w:lang w:eastAsia="uk-UA"/>
+              </w:rPr>
+            </w:pPr>
           </w:p>
         </w:tc>
         <w:tc>
           <w:tcPr>
             <w:tcW w:w="1473" w:type="dxa"/>
             <w:shd w:val="clear" w:color="auto" w:fill="auto"/>
-            <w:vAlign w:val="bottom"/>
-            <w:hideMark/>
-          </w:tcPr>
-          <w:p>
-            <w:pPr>
-              <w:spacing w:after="0" w:line="240" w:lineRule="auto"/>
-              <w:rPr>
-                <w:rFonts w:ascii="Times New Roman" w:eastAsia="Times New Roman" w:hAnsi="Times New Roman" w:cs="Times New Roman"/>
-                <w:color w:val="000000"/>
-                <w:sz w:val="20"/>
-                <w:szCs w:val="20"/>
-                <w:lang w:eastAsia="uk-UA"/>
-              </w:rPr>
-            </w:pPr>
-            <w:r>
-              <w:rPr>
-                <w:rFonts w:ascii="Times New Roman" w:eastAsia="Times New Roman" w:hAnsi="Times New Roman" w:cs="Times New Roman"/>
-                <w:color w:val="000000"/>
-                <w:sz w:val="20"/>
-                <w:szCs w:val="20"/>
-                <w:lang w:eastAsia="uk-UA"/>
-              </w:rPr>
-              <w:t> </w:t>
-            </w:r>
+            <w:vAlign w:val="center"/>
+            <w:hideMark/>
+          </w:tcPr>
+          <w:p>
+            <w:pPr>
+              <w:spacing w:after="0" w:line="240" w:lineRule="auto"/>
+              <w:jc w:val="center"/>
+              <w:rPr>
+                <w:rFonts w:ascii="Times New Roman" w:eastAsia="Times New Roman" w:hAnsi="Times New Roman" w:cs="Times New Roman"/>
+                <w:color w:val="000000"/>
+                <w:sz w:val="20"/>
+                <w:szCs w:val="20"/>
+                <w:lang w:eastAsia="uk-UA"/>
+              </w:rPr>
+            </w:pPr>
           </w:p>
         </w:tc>
         <w:tc>
           <w:tcPr>
             <w:tcW w:w="780" w:type="dxa"/>
             <w:shd w:val="clear" w:color="auto" w:fill="auto"/>
-            <w:vAlign w:val="bottom"/>
-            <w:hideMark/>
-          </w:tcPr>
-          <w:p>
-            <w:pPr>
-              <w:spacing w:after="0" w:line="240" w:lineRule="auto"/>
-              <w:rPr>
-                <w:rFonts w:ascii="Times New Roman" w:eastAsia="Times New Roman" w:hAnsi="Times New Roman" w:cs="Times New Roman"/>
-                <w:color w:val="000000"/>
-                <w:sz w:val="20"/>
-                <w:szCs w:val="20"/>
-                <w:lang w:eastAsia="uk-UA"/>
-              </w:rPr>
-            </w:pPr>
-            <w:r>
-              <w:rPr>
-                <w:rFonts w:ascii="Times New Roman" w:eastAsia="Times New Roman" w:hAnsi="Times New Roman" w:cs="Times New Roman"/>
-                <w:color w:val="000000"/>
-                <w:sz w:val="20"/>
-                <w:szCs w:val="20"/>
-                <w:lang w:eastAsia="uk-UA"/>
-              </w:rPr>
-              <w:t> </w:t>
-            </w:r>
+            <w:vAlign w:val="center"/>
+            <w:hideMark/>
+          </w:tcPr>
+          <w:p>
+            <w:pPr>
+              <w:spacing w:after="0" w:line="240" w:lineRule="auto"/>
+              <w:jc w:val="center"/>
+              <w:rPr>
+                <w:rFonts w:ascii="Times New Roman" w:eastAsia="Times New Roman" w:hAnsi="Times New Roman" w:cs="Times New Roman"/>
+                <w:color w:val="000000"/>
+                <w:sz w:val="20"/>
+                <w:szCs w:val="20"/>
+                <w:lang w:eastAsia="uk-UA"/>
+              </w:rPr>
+            </w:pPr>
           </w:p>
         </w:tc>
         <w:tc>
           <w:tcPr>
             <w:tcW w:w="1993" w:type="dxa"/>
             <w:shd w:val="clear" w:color="auto" w:fill="auto"/>
-            <w:vAlign w:val="bottom"/>
-            <w:hideMark/>
-          </w:tcPr>
-          <w:p>
-            <w:pPr>
-              <w:spacing w:after="0" w:line="240" w:lineRule="auto"/>
+            <w:vAlign w:val="center"/>
+            <w:hideMark/>
+          </w:tcPr>
+          <w:p>
+            <w:pPr>
+              <w:spacing w:after="0" w:line="240" w:lineRule="auto"/>
+              <w:jc w:val="center"/>
               <w:rPr>
                 <w:rFonts w:ascii="Times New Roman" w:eastAsia="Times New Roman" w:hAnsi="Times New Roman" w:cs="Times New Roman"/>
                 <w:color w:val="000000"/>
@@ -14167,12 +13932,13 @@
           <w:tcPr>
             <w:tcW w:w="1547" w:type="dxa"/>
             <w:shd w:val="clear" w:color="auto" w:fill="auto"/>
-            <w:vAlign w:val="bottom"/>
-            <w:hideMark/>
-          </w:tcPr>
-          <w:p>
-            <w:pPr>
-              <w:spacing w:after="0" w:line="240" w:lineRule="auto"/>
+            <w:vAlign w:val="center"/>
+            <w:hideMark/>
+          </w:tcPr>
+          <w:p>
+            <w:pPr>
+              <w:spacing w:after="0" w:line="240" w:lineRule="auto"/>
+              <w:jc w:val="center"/>
               <w:rPr>
                 <w:rFonts w:ascii="Times New Roman" w:eastAsia="Times New Roman" w:hAnsi="Times New Roman" w:cs="Times New Roman"/>
                 <w:color w:val="000000"/>
@@ -14219,13 +13985,13 @@
           <w:tcPr>
             <w:tcW w:w="780" w:type="dxa"/>
             <w:shd w:val="clear" w:color="auto" w:fill="auto"/>
-            <w:vAlign w:val="bottom"/>
-            <w:hideMark/>
-          </w:tcPr>
-          <w:p>
-            <w:pPr>
-              <w:spacing w:after="0" w:line="240" w:lineRule="auto"/>
-              <w:jc w:val="right"/>
+            <w:vAlign w:val="center"/>
+            <w:hideMark/>
+          </w:tcPr>
+          <w:p>
+            <w:pPr>
+              <w:spacing w:after="0" w:line="240" w:lineRule="auto"/>
+              <w:jc w:val="center"/>
               <w:rPr>
                 <w:rFonts w:ascii="Times New Roman" w:eastAsia="Times New Roman" w:hAnsi="Times New Roman" w:cs="Times New Roman"/>
                 <w:color w:val="000000"/>
@@ -14247,6 +14013,7 @@
           </w:p>
         </w:tc>
       </w:tr>
+      <w:bookmarkEnd w:id="0"/>
     </w:tbl>
     <w:p>
       <w:pPr>
@@ -15075,7 +14842,7 @@
   <a:extraClrSchemeLst/>
   <a:extLst>
     <a:ext uri="{05A4C25C-085E-4340-85A3-A5531E510DB2}">
-      <thm15:themeFamily xmlns:thm15="http://schemas.microsoft.com/office/thememl/2012/main" xmlns="" name="Office Theme" id="{62F939B6-93AF-4DB8-9C6B-D6C7DFDC589F}" vid="{4A3C46E8-61CC-4603-A589-7422A47A8E4A}"/>
+      <thm15:themeFamily xmlns="" xmlns:thm15="http://schemas.microsoft.com/office/thememl/2012/main" name="Office Theme" id="{62F939B6-93AF-4DB8-9C6B-D6C7DFDC589F}" vid="{4A3C46E8-61CC-4603-A589-7422A47A8E4A}"/>
     </a:ext>
   </a:extLst>
 </a:theme>
